--- a/Autres/Cachier des charges Projet 3.docx
+++ b/Autres/Cachier des charges Projet 3.docx
@@ -1378,35 +1378,47 @@
               <w:sz w:val="28"/>
             </w:rPr>
           </w:pPr>
+          <w:proofErr w:type="spellStart"/>
           <w:r>
             <w:rPr>
               <w:sz w:val="28"/>
             </w:rPr>
             <w:t>Sommaire</w:t>
           </w:r>
+          <w:proofErr w:type="spellEnd"/>
         </w:p>
         <w:p>
           <w:pPr>
             <w:pStyle w:val="TOC1"/>
             <w:tabs>
               <w:tab w:val="left" w:pos="440"/>
-              <w:tab w:val="right" w:leader="dot" w:pos="9350"/>
+              <w:tab w:val="right" w:leader="dot" w:pos="9017"/>
             </w:tabs>
             <w:rPr>
+              <w:rFonts w:eastAsiaTheme="minorEastAsia"/>
               <w:noProof/>
               <w:sz w:val="18"/>
             </w:rPr>
           </w:pPr>
           <w:r>
+            <w:rPr>
+              <w:sz w:val="18"/>
+            </w:rPr>
             <w:fldChar w:fldCharType="begin"/>
           </w:r>
           <w:r>
+            <w:rPr>
+              <w:sz w:val="18"/>
+            </w:rPr>
             <w:instrText xml:space="preserve"> TOC \o "1-3" \h \z \u </w:instrText>
           </w:r>
           <w:r>
+            <w:rPr>
+              <w:sz w:val="18"/>
+            </w:rPr>
             <w:fldChar w:fldCharType="separate"/>
           </w:r>
-          <w:hyperlink w:anchor="_Toc523691352" w:history="1">
+          <w:hyperlink w:anchor="_Toc529429534" w:history="1">
             <w:r>
               <w:rPr>
                 <w:rStyle w:val="Hyperlink"/>
@@ -1418,6 +1430,7 @@
             </w:r>
             <w:r>
               <w:rPr>
+                <w:rFonts w:eastAsiaTheme="minorEastAsia"/>
                 <w:noProof/>
                 <w:sz w:val="18"/>
               </w:rPr>
@@ -1454,7 +1467,7 @@
                 <w:webHidden/>
                 <w:sz w:val="18"/>
               </w:rPr>
-              <w:instrText xml:space="preserve"> PAGEREF _Toc523691352 \h </w:instrText>
+              <w:instrText xml:space="preserve"> PAGEREF _Toc529429534 \h </w:instrText>
             </w:r>
             <w:r>
               <w:rPr>
@@ -1494,14 +1507,15 @@
             <w:pStyle w:val="TOC2"/>
             <w:tabs>
               <w:tab w:val="left" w:pos="660"/>
-              <w:tab w:val="right" w:leader="dot" w:pos="9350"/>
+              <w:tab w:val="right" w:leader="dot" w:pos="9017"/>
             </w:tabs>
             <w:rPr>
+              <w:rFonts w:eastAsiaTheme="minorEastAsia"/>
               <w:noProof/>
               <w:sz w:val="18"/>
             </w:rPr>
           </w:pPr>
-          <w:hyperlink w:anchor="_Toc523691353" w:history="1">
+          <w:hyperlink w:anchor="_Toc529429535" w:history="1">
             <w:r>
               <w:rPr>
                 <w:rStyle w:val="Hyperlink"/>
@@ -1513,6 +1527,7 @@
             </w:r>
             <w:r>
               <w:rPr>
+                <w:rFonts w:eastAsiaTheme="minorEastAsia"/>
                 <w:noProof/>
                 <w:sz w:val="18"/>
               </w:rPr>
@@ -1549,7 +1564,7 @@
                 <w:webHidden/>
                 <w:sz w:val="18"/>
               </w:rPr>
-              <w:instrText xml:space="preserve"> PAGEREF _Toc523691353 \h </w:instrText>
+              <w:instrText xml:space="preserve"> PAGEREF _Toc529429535 \h </w:instrText>
             </w:r>
             <w:r>
               <w:rPr>
@@ -1589,14 +1604,15 @@
             <w:pStyle w:val="TOC2"/>
             <w:tabs>
               <w:tab w:val="left" w:pos="660"/>
-              <w:tab w:val="right" w:leader="dot" w:pos="9350"/>
+              <w:tab w:val="right" w:leader="dot" w:pos="9017"/>
             </w:tabs>
             <w:rPr>
+              <w:rFonts w:eastAsiaTheme="minorEastAsia"/>
               <w:noProof/>
               <w:sz w:val="18"/>
             </w:rPr>
           </w:pPr>
-          <w:hyperlink w:anchor="_Toc523691354" w:history="1">
+          <w:hyperlink w:anchor="_Toc529429536" w:history="1">
             <w:r>
               <w:rPr>
                 <w:rStyle w:val="Hyperlink"/>
@@ -1608,6 +1624,7 @@
             </w:r>
             <w:r>
               <w:rPr>
+                <w:rFonts w:eastAsiaTheme="minorEastAsia"/>
                 <w:noProof/>
                 <w:sz w:val="18"/>
               </w:rPr>
@@ -1644,7 +1661,7 @@
                 <w:webHidden/>
                 <w:sz w:val="18"/>
               </w:rPr>
-              <w:instrText xml:space="preserve"> PAGEREF _Toc523691354 \h </w:instrText>
+              <w:instrText xml:space="preserve"> PAGEREF _Toc529429536 \h </w:instrText>
             </w:r>
             <w:r>
               <w:rPr>
@@ -1684,14 +1701,15 @@
             <w:pStyle w:val="TOC2"/>
             <w:tabs>
               <w:tab w:val="left" w:pos="660"/>
-              <w:tab w:val="right" w:leader="dot" w:pos="9350"/>
+              <w:tab w:val="right" w:leader="dot" w:pos="9017"/>
             </w:tabs>
             <w:rPr>
+              <w:rFonts w:eastAsiaTheme="minorEastAsia"/>
               <w:noProof/>
               <w:sz w:val="18"/>
             </w:rPr>
           </w:pPr>
-          <w:hyperlink w:anchor="_Toc523691355" w:history="1">
+          <w:hyperlink w:anchor="_Toc529429537" w:history="1">
             <w:r>
               <w:rPr>
                 <w:rStyle w:val="Hyperlink"/>
@@ -1703,6 +1721,7 @@
             </w:r>
             <w:r>
               <w:rPr>
+                <w:rFonts w:eastAsiaTheme="minorEastAsia"/>
                 <w:noProof/>
                 <w:sz w:val="18"/>
               </w:rPr>
@@ -1739,7 +1758,7 @@
                 <w:webHidden/>
                 <w:sz w:val="18"/>
               </w:rPr>
-              <w:instrText xml:space="preserve"> PAGEREF _Toc523691355 \h </w:instrText>
+              <w:instrText xml:space="preserve"> PAGEREF _Toc529429537 \h </w:instrText>
             </w:r>
             <w:r>
               <w:rPr>
@@ -1779,14 +1798,15 @@
             <w:pStyle w:val="TOC2"/>
             <w:tabs>
               <w:tab w:val="left" w:pos="660"/>
-              <w:tab w:val="right" w:leader="dot" w:pos="9350"/>
+              <w:tab w:val="right" w:leader="dot" w:pos="9017"/>
             </w:tabs>
             <w:rPr>
+              <w:rFonts w:eastAsiaTheme="minorEastAsia"/>
               <w:noProof/>
               <w:sz w:val="18"/>
             </w:rPr>
           </w:pPr>
-          <w:hyperlink w:anchor="_Toc523691356" w:history="1">
+          <w:hyperlink w:anchor="_Toc529429538" w:history="1">
             <w:r>
               <w:rPr>
                 <w:rStyle w:val="Hyperlink"/>
@@ -1798,6 +1818,7 @@
             </w:r>
             <w:r>
               <w:rPr>
+                <w:rFonts w:eastAsiaTheme="minorEastAsia"/>
                 <w:noProof/>
                 <w:sz w:val="18"/>
               </w:rPr>
@@ -1834,7 +1855,7 @@
                 <w:webHidden/>
                 <w:sz w:val="18"/>
               </w:rPr>
-              <w:instrText xml:space="preserve"> PAGEREF _Toc523691356 \h </w:instrText>
+              <w:instrText xml:space="preserve"> PAGEREF _Toc529429538 \h </w:instrText>
             </w:r>
             <w:r>
               <w:rPr>
@@ -1874,14 +1895,15 @@
             <w:pStyle w:val="TOC2"/>
             <w:tabs>
               <w:tab w:val="left" w:pos="660"/>
-              <w:tab w:val="right" w:leader="dot" w:pos="9350"/>
+              <w:tab w:val="right" w:leader="dot" w:pos="9017"/>
             </w:tabs>
             <w:rPr>
+              <w:rFonts w:eastAsiaTheme="minorEastAsia"/>
               <w:noProof/>
               <w:sz w:val="18"/>
             </w:rPr>
           </w:pPr>
-          <w:hyperlink w:anchor="_Toc523691357" w:history="1">
+          <w:hyperlink w:anchor="_Toc529429539" w:history="1">
             <w:r>
               <w:rPr>
                 <w:rStyle w:val="Hyperlink"/>
@@ -1893,6 +1915,7 @@
             </w:r>
             <w:r>
               <w:rPr>
+                <w:rFonts w:eastAsiaTheme="minorEastAsia"/>
                 <w:noProof/>
                 <w:sz w:val="18"/>
               </w:rPr>
@@ -1929,7 +1952,7 @@
                 <w:webHidden/>
                 <w:sz w:val="18"/>
               </w:rPr>
-              <w:instrText xml:space="preserve"> PAGEREF _Toc523691357 \h </w:instrText>
+              <w:instrText xml:space="preserve"> PAGEREF _Toc529429539 \h </w:instrText>
             </w:r>
             <w:r>
               <w:rPr>
@@ -1969,14 +1992,15 @@
             <w:pStyle w:val="TOC2"/>
             <w:tabs>
               <w:tab w:val="left" w:pos="660"/>
-              <w:tab w:val="right" w:leader="dot" w:pos="9350"/>
+              <w:tab w:val="right" w:leader="dot" w:pos="9017"/>
             </w:tabs>
             <w:rPr>
+              <w:rFonts w:eastAsiaTheme="minorEastAsia"/>
               <w:noProof/>
               <w:sz w:val="18"/>
             </w:rPr>
           </w:pPr>
-          <w:hyperlink w:anchor="_Toc523691358" w:history="1">
+          <w:hyperlink w:anchor="_Toc529429540" w:history="1">
             <w:r>
               <w:rPr>
                 <w:rStyle w:val="Hyperlink"/>
@@ -1988,6 +2012,7 @@
             </w:r>
             <w:r>
               <w:rPr>
+                <w:rFonts w:eastAsiaTheme="minorEastAsia"/>
                 <w:noProof/>
                 <w:sz w:val="18"/>
               </w:rPr>
@@ -2024,7 +2049,7 @@
                 <w:webHidden/>
                 <w:sz w:val="18"/>
               </w:rPr>
-              <w:instrText xml:space="preserve"> PAGEREF _Toc523691358 \h </w:instrText>
+              <w:instrText xml:space="preserve"> PAGEREF _Toc529429540 \h </w:instrText>
             </w:r>
             <w:r>
               <w:rPr>
@@ -2064,14 +2089,15 @@
             <w:pStyle w:val="TOC1"/>
             <w:tabs>
               <w:tab w:val="left" w:pos="440"/>
-              <w:tab w:val="right" w:leader="dot" w:pos="9350"/>
+              <w:tab w:val="right" w:leader="dot" w:pos="9017"/>
             </w:tabs>
             <w:rPr>
+              <w:rFonts w:eastAsiaTheme="minorEastAsia"/>
               <w:noProof/>
               <w:sz w:val="18"/>
             </w:rPr>
           </w:pPr>
-          <w:hyperlink w:anchor="_Toc523691359" w:history="1">
+          <w:hyperlink w:anchor="_Toc529429541" w:history="1">
             <w:r>
               <w:rPr>
                 <w:rStyle w:val="Hyperlink"/>
@@ -2083,6 +2109,7 @@
             </w:r>
             <w:r>
               <w:rPr>
+                <w:rFonts w:eastAsiaTheme="minorEastAsia"/>
                 <w:noProof/>
                 <w:sz w:val="18"/>
               </w:rPr>
@@ -2119,7 +2146,7 @@
                 <w:webHidden/>
                 <w:sz w:val="18"/>
               </w:rPr>
-              <w:instrText xml:space="preserve"> PAGEREF _Toc523691359 \h </w:instrText>
+              <w:instrText xml:space="preserve"> PAGEREF _Toc529429541 \h </w:instrText>
             </w:r>
             <w:r>
               <w:rPr>
@@ -2159,14 +2186,15 @@
             <w:pStyle w:val="TOC1"/>
             <w:tabs>
               <w:tab w:val="left" w:pos="440"/>
-              <w:tab w:val="right" w:leader="dot" w:pos="9350"/>
+              <w:tab w:val="right" w:leader="dot" w:pos="9017"/>
             </w:tabs>
             <w:rPr>
+              <w:rFonts w:eastAsiaTheme="minorEastAsia"/>
               <w:noProof/>
               <w:sz w:val="18"/>
             </w:rPr>
           </w:pPr>
-          <w:hyperlink w:anchor="_Toc523691360" w:history="1">
+          <w:hyperlink w:anchor="_Toc529429542" w:history="1">
             <w:r>
               <w:rPr>
                 <w:rStyle w:val="Hyperlink"/>
@@ -2178,6 +2206,7 @@
             </w:r>
             <w:r>
               <w:rPr>
+                <w:rFonts w:eastAsiaTheme="minorEastAsia"/>
                 <w:noProof/>
                 <w:sz w:val="18"/>
               </w:rPr>
@@ -2214,7 +2243,7 @@
                 <w:webHidden/>
                 <w:sz w:val="18"/>
               </w:rPr>
-              <w:instrText xml:space="preserve"> PAGEREF _Toc523691360 \h </w:instrText>
+              <w:instrText xml:space="preserve"> PAGEREF _Toc529429542 \h </w:instrText>
             </w:r>
             <w:r>
               <w:rPr>
@@ -2254,14 +2283,15 @@
             <w:pStyle w:val="TOC2"/>
             <w:tabs>
               <w:tab w:val="left" w:pos="660"/>
-              <w:tab w:val="right" w:leader="dot" w:pos="9350"/>
+              <w:tab w:val="right" w:leader="dot" w:pos="9017"/>
             </w:tabs>
             <w:rPr>
+              <w:rFonts w:eastAsiaTheme="minorEastAsia"/>
               <w:noProof/>
               <w:sz w:val="18"/>
             </w:rPr>
           </w:pPr>
-          <w:hyperlink w:anchor="_Toc523691361" w:history="1">
+          <w:hyperlink w:anchor="_Toc529429543" w:history="1">
             <w:r>
               <w:rPr>
                 <w:rStyle w:val="Hyperlink"/>
@@ -2273,6 +2303,7 @@
             </w:r>
             <w:r>
               <w:rPr>
+                <w:rFonts w:eastAsiaTheme="minorEastAsia"/>
                 <w:noProof/>
                 <w:sz w:val="18"/>
               </w:rPr>
@@ -2309,7 +2340,7 @@
                 <w:webHidden/>
                 <w:sz w:val="18"/>
               </w:rPr>
-              <w:instrText xml:space="preserve"> PAGEREF _Toc523691361 \h </w:instrText>
+              <w:instrText xml:space="preserve"> PAGEREF _Toc529429543 \h </w:instrText>
             </w:r>
             <w:r>
               <w:rPr>
@@ -2349,14 +2380,15 @@
             <w:pStyle w:val="TOC2"/>
             <w:tabs>
               <w:tab w:val="left" w:pos="660"/>
-              <w:tab w:val="right" w:leader="dot" w:pos="9350"/>
+              <w:tab w:val="right" w:leader="dot" w:pos="9017"/>
             </w:tabs>
             <w:rPr>
+              <w:rFonts w:eastAsiaTheme="minorEastAsia"/>
               <w:noProof/>
               <w:sz w:val="18"/>
             </w:rPr>
           </w:pPr>
-          <w:hyperlink w:anchor="_Toc523691362" w:history="1">
+          <w:hyperlink w:anchor="_Toc529429544" w:history="1">
             <w:r>
               <w:rPr>
                 <w:rStyle w:val="Hyperlink"/>
@@ -2368,6 +2400,7 @@
             </w:r>
             <w:r>
               <w:rPr>
+                <w:rFonts w:eastAsiaTheme="minorEastAsia"/>
                 <w:noProof/>
                 <w:sz w:val="18"/>
               </w:rPr>
@@ -2404,7 +2437,7 @@
                 <w:webHidden/>
                 <w:sz w:val="18"/>
               </w:rPr>
-              <w:instrText xml:space="preserve"> PAGEREF _Toc523691362 \h </w:instrText>
+              <w:instrText xml:space="preserve"> PAGEREF _Toc529429544 \h </w:instrText>
             </w:r>
             <w:r>
               <w:rPr>
@@ -2444,14 +2477,15 @@
             <w:pStyle w:val="TOC2"/>
             <w:tabs>
               <w:tab w:val="left" w:pos="660"/>
-              <w:tab w:val="right" w:leader="dot" w:pos="9350"/>
+              <w:tab w:val="right" w:leader="dot" w:pos="9017"/>
             </w:tabs>
             <w:rPr>
+              <w:rFonts w:eastAsiaTheme="minorEastAsia"/>
               <w:noProof/>
               <w:sz w:val="18"/>
             </w:rPr>
           </w:pPr>
-          <w:hyperlink w:anchor="_Toc523691363" w:history="1">
+          <w:hyperlink w:anchor="_Toc529429545" w:history="1">
             <w:r>
               <w:rPr>
                 <w:rStyle w:val="Hyperlink"/>
@@ -2463,6 +2497,7 @@
             </w:r>
             <w:r>
               <w:rPr>
+                <w:rFonts w:eastAsiaTheme="minorEastAsia"/>
                 <w:noProof/>
                 <w:sz w:val="18"/>
               </w:rPr>
@@ -2499,7 +2534,7 @@
                 <w:webHidden/>
                 <w:sz w:val="18"/>
               </w:rPr>
-              <w:instrText xml:space="preserve"> PAGEREF _Toc523691363 \h </w:instrText>
+              <w:instrText xml:space="preserve"> PAGEREF _Toc529429545 \h </w:instrText>
             </w:r>
             <w:r>
               <w:rPr>
@@ -2539,14 +2574,15 @@
             <w:pStyle w:val="TOC2"/>
             <w:tabs>
               <w:tab w:val="left" w:pos="660"/>
-              <w:tab w:val="right" w:leader="dot" w:pos="9350"/>
+              <w:tab w:val="right" w:leader="dot" w:pos="9017"/>
             </w:tabs>
             <w:rPr>
+              <w:rFonts w:eastAsiaTheme="minorEastAsia"/>
               <w:noProof/>
               <w:sz w:val="18"/>
             </w:rPr>
           </w:pPr>
-          <w:hyperlink w:anchor="_Toc523691364" w:history="1">
+          <w:hyperlink w:anchor="_Toc529429546" w:history="1">
             <w:r>
               <w:rPr>
                 <w:rStyle w:val="Hyperlink"/>
@@ -2558,6 +2594,7 @@
             </w:r>
             <w:r>
               <w:rPr>
+                <w:rFonts w:eastAsiaTheme="minorEastAsia"/>
                 <w:noProof/>
                 <w:sz w:val="18"/>
               </w:rPr>
@@ -2594,7 +2631,7 @@
                 <w:webHidden/>
                 <w:sz w:val="18"/>
               </w:rPr>
-              <w:instrText xml:space="preserve"> PAGEREF _Toc523691364 \h </w:instrText>
+              <w:instrText xml:space="preserve"> PAGEREF _Toc529429546 \h </w:instrText>
             </w:r>
             <w:r>
               <w:rPr>
@@ -2634,14 +2671,15 @@
             <w:pStyle w:val="TOC1"/>
             <w:tabs>
               <w:tab w:val="left" w:pos="440"/>
-              <w:tab w:val="right" w:leader="dot" w:pos="9350"/>
+              <w:tab w:val="right" w:leader="dot" w:pos="9017"/>
             </w:tabs>
             <w:rPr>
+              <w:rFonts w:eastAsiaTheme="minorEastAsia"/>
               <w:noProof/>
               <w:sz w:val="18"/>
             </w:rPr>
           </w:pPr>
-          <w:hyperlink w:anchor="_Toc523691365" w:history="1">
+          <w:hyperlink w:anchor="_Toc529429547" w:history="1">
             <w:r>
               <w:rPr>
                 <w:rStyle w:val="Hyperlink"/>
@@ -2653,6 +2691,7 @@
             </w:r>
             <w:r>
               <w:rPr>
+                <w:rFonts w:eastAsiaTheme="minorEastAsia"/>
                 <w:noProof/>
                 <w:sz w:val="18"/>
               </w:rPr>
@@ -2689,7 +2728,7 @@
                 <w:webHidden/>
                 <w:sz w:val="18"/>
               </w:rPr>
-              <w:instrText xml:space="preserve"> PAGEREF _Toc523691365 \h </w:instrText>
+              <w:instrText xml:space="preserve"> PAGEREF _Toc529429547 \h </w:instrText>
             </w:r>
             <w:r>
               <w:rPr>
@@ -2729,14 +2768,15 @@
             <w:pStyle w:val="TOC2"/>
             <w:tabs>
               <w:tab w:val="left" w:pos="660"/>
-              <w:tab w:val="right" w:leader="dot" w:pos="9350"/>
+              <w:tab w:val="right" w:leader="dot" w:pos="9017"/>
             </w:tabs>
             <w:rPr>
+              <w:rFonts w:eastAsiaTheme="minorEastAsia"/>
               <w:noProof/>
               <w:sz w:val="18"/>
             </w:rPr>
           </w:pPr>
-          <w:hyperlink w:anchor="_Toc523691366" w:history="1">
+          <w:hyperlink w:anchor="_Toc529429548" w:history="1">
             <w:r>
               <w:rPr>
                 <w:rStyle w:val="Hyperlink"/>
@@ -2748,6 +2788,7 @@
             </w:r>
             <w:r>
               <w:rPr>
+                <w:rFonts w:eastAsiaTheme="minorEastAsia"/>
                 <w:noProof/>
                 <w:sz w:val="18"/>
               </w:rPr>
@@ -2784,7 +2825,7 @@
                 <w:webHidden/>
                 <w:sz w:val="18"/>
               </w:rPr>
-              <w:instrText xml:space="preserve"> PAGEREF _Toc523691366 \h </w:instrText>
+              <w:instrText xml:space="preserve"> PAGEREF _Toc529429548 \h </w:instrText>
             </w:r>
             <w:r>
               <w:rPr>
@@ -2824,14 +2865,15 @@
             <w:pStyle w:val="TOC2"/>
             <w:tabs>
               <w:tab w:val="left" w:pos="660"/>
-              <w:tab w:val="right" w:leader="dot" w:pos="9350"/>
+              <w:tab w:val="right" w:leader="dot" w:pos="9017"/>
             </w:tabs>
             <w:rPr>
+              <w:rFonts w:eastAsiaTheme="minorEastAsia"/>
               <w:noProof/>
               <w:sz w:val="18"/>
             </w:rPr>
           </w:pPr>
-          <w:hyperlink w:anchor="_Toc523691367" w:history="1">
+          <w:hyperlink w:anchor="_Toc529429549" w:history="1">
             <w:r>
               <w:rPr>
                 <w:rStyle w:val="Hyperlink"/>
@@ -2843,6 +2885,7 @@
             </w:r>
             <w:r>
               <w:rPr>
+                <w:rFonts w:eastAsiaTheme="minorEastAsia"/>
                 <w:noProof/>
                 <w:sz w:val="18"/>
               </w:rPr>
@@ -2879,7 +2922,7 @@
                 <w:webHidden/>
                 <w:sz w:val="18"/>
               </w:rPr>
-              <w:instrText xml:space="preserve"> PAGEREF _Toc523691367 \h </w:instrText>
+              <w:instrText xml:space="preserve"> PAGEREF _Toc529429549 \h </w:instrText>
             </w:r>
             <w:r>
               <w:rPr>
@@ -2919,14 +2962,15 @@
             <w:pStyle w:val="TOC2"/>
             <w:tabs>
               <w:tab w:val="left" w:pos="660"/>
-              <w:tab w:val="right" w:leader="dot" w:pos="9350"/>
+              <w:tab w:val="right" w:leader="dot" w:pos="9017"/>
             </w:tabs>
             <w:rPr>
+              <w:rFonts w:eastAsiaTheme="minorEastAsia"/>
               <w:noProof/>
               <w:sz w:val="18"/>
             </w:rPr>
           </w:pPr>
-          <w:hyperlink w:anchor="_Toc523691368" w:history="1">
+          <w:hyperlink w:anchor="_Toc529429550" w:history="1">
             <w:r>
               <w:rPr>
                 <w:rStyle w:val="Hyperlink"/>
@@ -2938,6 +2982,7 @@
             </w:r>
             <w:r>
               <w:rPr>
+                <w:rFonts w:eastAsiaTheme="minorEastAsia"/>
                 <w:noProof/>
                 <w:sz w:val="18"/>
               </w:rPr>
@@ -2974,7 +3019,7 @@
                 <w:webHidden/>
                 <w:sz w:val="18"/>
               </w:rPr>
-              <w:instrText xml:space="preserve"> PAGEREF _Toc523691368 \h </w:instrText>
+              <w:instrText xml:space="preserve"> PAGEREF _Toc529429550 \h </w:instrText>
             </w:r>
             <w:r>
               <w:rPr>
@@ -3014,14 +3059,15 @@
             <w:pStyle w:val="TOC1"/>
             <w:tabs>
               <w:tab w:val="left" w:pos="440"/>
-              <w:tab w:val="right" w:leader="dot" w:pos="9350"/>
+              <w:tab w:val="right" w:leader="dot" w:pos="9017"/>
             </w:tabs>
             <w:rPr>
+              <w:rFonts w:eastAsiaTheme="minorEastAsia"/>
               <w:noProof/>
               <w:sz w:val="18"/>
             </w:rPr>
           </w:pPr>
-          <w:hyperlink w:anchor="_Toc523691369" w:history="1">
+          <w:hyperlink w:anchor="_Toc529429551" w:history="1">
             <w:r>
               <w:rPr>
                 <w:rStyle w:val="Hyperlink"/>
@@ -3033,6 +3079,7 @@
             </w:r>
             <w:r>
               <w:rPr>
+                <w:rFonts w:eastAsiaTheme="minorEastAsia"/>
                 <w:noProof/>
                 <w:sz w:val="18"/>
               </w:rPr>
@@ -3069,7 +3116,7 @@
                 <w:webHidden/>
                 <w:sz w:val="18"/>
               </w:rPr>
-              <w:instrText xml:space="preserve"> PAGEREF _Toc523691369 \h </w:instrText>
+              <w:instrText xml:space="preserve"> PAGEREF _Toc529429551 \h </w:instrText>
             </w:r>
             <w:r>
               <w:rPr>
@@ -3109,14 +3156,15 @@
             <w:pStyle w:val="TOC2"/>
             <w:tabs>
               <w:tab w:val="left" w:pos="660"/>
-              <w:tab w:val="right" w:leader="dot" w:pos="9350"/>
+              <w:tab w:val="right" w:leader="dot" w:pos="9017"/>
             </w:tabs>
             <w:rPr>
+              <w:rFonts w:eastAsiaTheme="minorEastAsia"/>
               <w:noProof/>
               <w:sz w:val="18"/>
             </w:rPr>
           </w:pPr>
-          <w:hyperlink w:anchor="_Toc523691370" w:history="1">
+          <w:hyperlink w:anchor="_Toc529429552" w:history="1">
             <w:r>
               <w:rPr>
                 <w:rStyle w:val="Hyperlink"/>
@@ -3128,6 +3176,7 @@
             </w:r>
             <w:r>
               <w:rPr>
+                <w:rFonts w:eastAsiaTheme="minorEastAsia"/>
                 <w:noProof/>
                 <w:sz w:val="18"/>
               </w:rPr>
@@ -3164,7 +3213,7 @@
                 <w:webHidden/>
                 <w:sz w:val="18"/>
               </w:rPr>
-              <w:instrText xml:space="preserve"> PAGEREF _Toc523691370 \h </w:instrText>
+              <w:instrText xml:space="preserve"> PAGEREF _Toc529429552 \h </w:instrText>
             </w:r>
             <w:r>
               <w:rPr>
@@ -3204,14 +3253,15 @@
             <w:pStyle w:val="TOC3"/>
             <w:tabs>
               <w:tab w:val="left" w:pos="880"/>
-              <w:tab w:val="right" w:leader="dot" w:pos="9350"/>
+              <w:tab w:val="right" w:leader="dot" w:pos="9017"/>
             </w:tabs>
             <w:rPr>
+              <w:rFonts w:eastAsiaTheme="minorEastAsia"/>
               <w:noProof/>
               <w:sz w:val="18"/>
             </w:rPr>
           </w:pPr>
-          <w:hyperlink w:anchor="_Toc523691371" w:history="1">
+          <w:hyperlink w:anchor="_Toc529429553" w:history="1">
             <w:r>
               <w:rPr>
                 <w:rStyle w:val="Hyperlink"/>
@@ -3223,6 +3273,7 @@
             </w:r>
             <w:r>
               <w:rPr>
+                <w:rFonts w:eastAsiaTheme="minorEastAsia"/>
                 <w:noProof/>
                 <w:sz w:val="18"/>
               </w:rPr>
@@ -3259,7 +3310,7 @@
                 <w:webHidden/>
                 <w:sz w:val="18"/>
               </w:rPr>
-              <w:instrText xml:space="preserve"> PAGEREF _Toc523691371 \h </w:instrText>
+              <w:instrText xml:space="preserve"> PAGEREF _Toc529429553 \h </w:instrText>
             </w:r>
             <w:r>
               <w:rPr>
@@ -3299,14 +3350,15 @@
             <w:pStyle w:val="TOC3"/>
             <w:tabs>
               <w:tab w:val="left" w:pos="880"/>
-              <w:tab w:val="right" w:leader="dot" w:pos="9350"/>
+              <w:tab w:val="right" w:leader="dot" w:pos="9017"/>
             </w:tabs>
             <w:rPr>
+              <w:rFonts w:eastAsiaTheme="minorEastAsia"/>
               <w:noProof/>
               <w:sz w:val="18"/>
             </w:rPr>
           </w:pPr>
-          <w:hyperlink w:anchor="_Toc523691372" w:history="1">
+          <w:hyperlink w:anchor="_Toc529429554" w:history="1">
             <w:r>
               <w:rPr>
                 <w:rStyle w:val="Hyperlink"/>
@@ -3318,6 +3370,7 @@
             </w:r>
             <w:r>
               <w:rPr>
+                <w:rFonts w:eastAsiaTheme="minorEastAsia"/>
                 <w:noProof/>
                 <w:sz w:val="18"/>
               </w:rPr>
@@ -3354,7 +3407,7 @@
                 <w:webHidden/>
                 <w:sz w:val="18"/>
               </w:rPr>
-              <w:instrText xml:space="preserve"> PAGEREF _Toc523691372 \h </w:instrText>
+              <w:instrText xml:space="preserve"> PAGEREF _Toc529429554 \h </w:instrText>
             </w:r>
             <w:r>
               <w:rPr>
@@ -3394,14 +3447,15 @@
             <w:pStyle w:val="TOC2"/>
             <w:tabs>
               <w:tab w:val="left" w:pos="660"/>
-              <w:tab w:val="right" w:leader="dot" w:pos="9350"/>
+              <w:tab w:val="right" w:leader="dot" w:pos="9017"/>
             </w:tabs>
             <w:rPr>
+              <w:rFonts w:eastAsiaTheme="minorEastAsia"/>
               <w:noProof/>
               <w:sz w:val="18"/>
             </w:rPr>
           </w:pPr>
-          <w:hyperlink w:anchor="_Toc523691373" w:history="1">
+          <w:hyperlink w:anchor="_Toc529429555" w:history="1">
             <w:r>
               <w:rPr>
                 <w:rStyle w:val="Hyperlink"/>
@@ -3413,6 +3467,7 @@
             </w:r>
             <w:r>
               <w:rPr>
+                <w:rFonts w:eastAsiaTheme="minorEastAsia"/>
                 <w:noProof/>
                 <w:sz w:val="18"/>
               </w:rPr>
@@ -3449,7 +3504,7 @@
                 <w:webHidden/>
                 <w:sz w:val="18"/>
               </w:rPr>
-              <w:instrText xml:space="preserve"> PAGEREF _Toc523691373 \h </w:instrText>
+              <w:instrText xml:space="preserve"> PAGEREF _Toc529429555 \h </w:instrText>
             </w:r>
             <w:r>
               <w:rPr>
@@ -3489,14 +3544,15 @@
             <w:pStyle w:val="TOC2"/>
             <w:tabs>
               <w:tab w:val="left" w:pos="660"/>
-              <w:tab w:val="right" w:leader="dot" w:pos="9350"/>
+              <w:tab w:val="right" w:leader="dot" w:pos="9017"/>
             </w:tabs>
             <w:rPr>
+              <w:rFonts w:eastAsiaTheme="minorEastAsia"/>
               <w:noProof/>
               <w:sz w:val="18"/>
             </w:rPr>
           </w:pPr>
-          <w:hyperlink w:anchor="_Toc523691374" w:history="1">
+          <w:hyperlink w:anchor="_Toc529429556" w:history="1">
             <w:r>
               <w:rPr>
                 <w:rStyle w:val="Hyperlink"/>
@@ -3508,6 +3564,7 @@
             </w:r>
             <w:r>
               <w:rPr>
+                <w:rFonts w:eastAsiaTheme="minorEastAsia"/>
                 <w:noProof/>
                 <w:sz w:val="18"/>
               </w:rPr>
@@ -3544,7 +3601,7 @@
                 <w:webHidden/>
                 <w:sz w:val="18"/>
               </w:rPr>
-              <w:instrText xml:space="preserve"> PAGEREF _Toc523691374 \h </w:instrText>
+              <w:instrText xml:space="preserve"> PAGEREF _Toc529429556 \h </w:instrText>
             </w:r>
             <w:r>
               <w:rPr>
@@ -3568,6 +3625,200 @@
                 <w:sz w:val="18"/>
               </w:rPr>
               <w:t>7</w:t>
+            </w:r>
+            <w:r>
+              <w:rPr>
+                <w:noProof/>
+                <w:webHidden/>
+                <w:sz w:val="18"/>
+              </w:rPr>
+              <w:fldChar w:fldCharType="end"/>
+            </w:r>
+          </w:hyperlink>
+        </w:p>
+        <w:p>
+          <w:pPr>
+            <w:pStyle w:val="TOC1"/>
+            <w:tabs>
+              <w:tab w:val="left" w:pos="440"/>
+              <w:tab w:val="right" w:leader="dot" w:pos="9017"/>
+            </w:tabs>
+            <w:rPr>
+              <w:rFonts w:eastAsiaTheme="minorEastAsia"/>
+              <w:noProof/>
+              <w:sz w:val="18"/>
+            </w:rPr>
+          </w:pPr>
+          <w:hyperlink w:anchor="_Toc529429557" w:history="1">
+            <w:r>
+              <w:rPr>
+                <w:rStyle w:val="Hyperlink"/>
+                <w:noProof/>
+                <w:sz w:val="18"/>
+                <w:lang w:val="fr-FR"/>
+              </w:rPr>
+              <w:t>6)</w:t>
+            </w:r>
+            <w:r>
+              <w:rPr>
+                <w:rFonts w:eastAsiaTheme="minorEastAsia"/>
+                <w:noProof/>
+                <w:sz w:val="18"/>
+              </w:rPr>
+              <w:tab/>
+            </w:r>
+            <w:r>
+              <w:rPr>
+                <w:rStyle w:val="Hyperlink"/>
+                <w:noProof/>
+                <w:sz w:val="18"/>
+                <w:lang w:val="fr-FR"/>
+              </w:rPr>
+              <w:t>Spécifications techniques</w:t>
+            </w:r>
+            <w:r>
+              <w:rPr>
+                <w:noProof/>
+                <w:webHidden/>
+                <w:sz w:val="18"/>
+              </w:rPr>
+              <w:tab/>
+            </w:r>
+            <w:r>
+              <w:rPr>
+                <w:noProof/>
+                <w:webHidden/>
+                <w:sz w:val="18"/>
+              </w:rPr>
+              <w:fldChar w:fldCharType="begin"/>
+            </w:r>
+            <w:r>
+              <w:rPr>
+                <w:noProof/>
+                <w:webHidden/>
+                <w:sz w:val="18"/>
+              </w:rPr>
+              <w:instrText xml:space="preserve"> PAGEREF _Toc529429557 \h </w:instrText>
+            </w:r>
+            <w:r>
+              <w:rPr>
+                <w:noProof/>
+                <w:webHidden/>
+                <w:sz w:val="18"/>
+              </w:rPr>
+            </w:r>
+            <w:r>
+              <w:rPr>
+                <w:noProof/>
+                <w:webHidden/>
+                <w:sz w:val="18"/>
+              </w:rPr>
+              <w:fldChar w:fldCharType="separate"/>
+            </w:r>
+            <w:r>
+              <w:rPr>
+                <w:noProof/>
+                <w:webHidden/>
+                <w:sz w:val="18"/>
+              </w:rPr>
+              <w:t>9</w:t>
+            </w:r>
+            <w:r>
+              <w:rPr>
+                <w:noProof/>
+                <w:webHidden/>
+                <w:sz w:val="18"/>
+              </w:rPr>
+              <w:fldChar w:fldCharType="end"/>
+            </w:r>
+          </w:hyperlink>
+        </w:p>
+        <w:p>
+          <w:pPr>
+            <w:pStyle w:val="TOC2"/>
+            <w:tabs>
+              <w:tab w:val="left" w:pos="660"/>
+              <w:tab w:val="right" w:leader="dot" w:pos="9017"/>
+            </w:tabs>
+            <w:rPr>
+              <w:rFonts w:eastAsiaTheme="minorEastAsia"/>
+              <w:noProof/>
+              <w:sz w:val="18"/>
+            </w:rPr>
+          </w:pPr>
+          <w:hyperlink w:anchor="_Toc529429558" w:history="1">
+            <w:r>
+              <w:rPr>
+                <w:rStyle w:val="Hyperlink"/>
+                <w:noProof/>
+                <w:sz w:val="18"/>
+                <w:lang w:val="fr-FR"/>
+              </w:rPr>
+              <w:t>1.</w:t>
+            </w:r>
+            <w:r>
+              <w:rPr>
+                <w:rFonts w:eastAsiaTheme="minorEastAsia"/>
+                <w:noProof/>
+                <w:sz w:val="18"/>
+              </w:rPr>
+              <w:tab/>
+            </w:r>
+            <w:r>
+              <w:rPr>
+                <w:rStyle w:val="Hyperlink"/>
+                <w:noProof/>
+                <w:sz w:val="18"/>
+                <w:lang w:val="fr-FR"/>
+              </w:rPr>
+              <w:t>Présentation de la solution</w:t>
+            </w:r>
+            <w:r>
+              <w:rPr>
+                <w:noProof/>
+                <w:webHidden/>
+                <w:sz w:val="18"/>
+              </w:rPr>
+              <w:tab/>
+            </w:r>
+            <w:r>
+              <w:rPr>
+                <w:noProof/>
+                <w:webHidden/>
+                <w:sz w:val="18"/>
+              </w:rPr>
+              <w:fldChar w:fldCharType="begin"/>
+            </w:r>
+            <w:r>
+              <w:rPr>
+                <w:noProof/>
+                <w:webHidden/>
+                <w:sz w:val="18"/>
+              </w:rPr>
+              <w:instrText xml:space="preserve"> PAGEREF _Toc529429558 \h </w:instrText>
+            </w:r>
+            <w:r>
+              <w:rPr>
+                <w:noProof/>
+                <w:webHidden/>
+                <w:sz w:val="18"/>
+              </w:rPr>
+            </w:r>
+            <w:r>
+              <w:rPr>
+                <w:noProof/>
+                <w:webHidden/>
+                <w:sz w:val="18"/>
+              </w:rPr>
+              <w:fldChar w:fldCharType="separate"/>
+            </w:r>
+            <w:r>
+              <w:rPr>
+                <w:noProof/>
+                <w:webHidden/>
+                <w:sz w:val="18"/>
+              </w:rPr>
+              <w:t>9</w:t>
             </w:r>
             <w:r>
               <w:rPr>
@@ -3584,14 +3835,15 @@
             <w:pStyle w:val="TOC3"/>
             <w:tabs>
               <w:tab w:val="left" w:pos="880"/>
-              <w:tab w:val="right" w:leader="dot" w:pos="9350"/>
+              <w:tab w:val="right" w:leader="dot" w:pos="9017"/>
             </w:tabs>
             <w:rPr>
+              <w:rFonts w:eastAsiaTheme="minorEastAsia"/>
               <w:noProof/>
               <w:sz w:val="18"/>
             </w:rPr>
           </w:pPr>
-          <w:hyperlink w:anchor="_Toc523691375" w:history="1">
+          <w:hyperlink w:anchor="_Toc529429559" w:history="1">
             <w:r>
               <w:rPr>
                 <w:rStyle w:val="Hyperlink"/>
@@ -3603,6 +3855,7 @@
             </w:r>
             <w:r>
               <w:rPr>
+                <w:rFonts w:eastAsiaTheme="minorEastAsia"/>
                 <w:noProof/>
                 <w:sz w:val="18"/>
               </w:rPr>
@@ -3615,7 +3868,7 @@
                 <w:sz w:val="18"/>
                 <w:lang w:val="fr-FR"/>
               </w:rPr>
-              <w:t>Page d’accueil</w:t>
+              <w:t>Choix technologique</w:t>
             </w:r>
             <w:r>
               <w:rPr>
@@ -3639,7 +3892,7 @@
                 <w:webHidden/>
                 <w:sz w:val="18"/>
               </w:rPr>
-              <w:instrText xml:space="preserve"> PAGEREF _Toc523691375 \h </w:instrText>
+              <w:instrText xml:space="preserve"> PAGEREF _Toc529429559 \h </w:instrText>
             </w:r>
             <w:r>
               <w:rPr>
@@ -3658,13 +3911,11 @@
             </w:r>
             <w:r>
               <w:rPr>
-                <w:b/>
-                <w:bCs/>
                 <w:noProof/>
                 <w:webHidden/>
                 <w:sz w:val="18"/>
               </w:rPr>
-              <w:t>Error! Bookmark not defined.</w:t>
+              <w:t>9</w:t>
             </w:r>
             <w:r>
               <w:rPr>
@@ -3681,14 +3932,15 @@
             <w:pStyle w:val="TOC3"/>
             <w:tabs>
               <w:tab w:val="left" w:pos="880"/>
-              <w:tab w:val="right" w:leader="dot" w:pos="9350"/>
+              <w:tab w:val="right" w:leader="dot" w:pos="9017"/>
             </w:tabs>
             <w:rPr>
+              <w:rFonts w:eastAsiaTheme="minorEastAsia"/>
               <w:noProof/>
               <w:sz w:val="18"/>
             </w:rPr>
           </w:pPr>
-          <w:hyperlink w:anchor="_Toc523691376" w:history="1">
+          <w:hyperlink w:anchor="_Toc529429560" w:history="1">
             <w:r>
               <w:rPr>
                 <w:rStyle w:val="Hyperlink"/>
@@ -3700,6 +3952,7 @@
             </w:r>
             <w:r>
               <w:rPr>
+                <w:rFonts w:eastAsiaTheme="minorEastAsia"/>
                 <w:noProof/>
                 <w:sz w:val="18"/>
               </w:rPr>
@@ -3712,7 +3965,7 @@
                 <w:sz w:val="18"/>
                 <w:lang w:val="fr-FR"/>
               </w:rPr>
-              <w:t>Autre page</w:t>
+              <w:t>Technologie Front-end</w:t>
             </w:r>
             <w:r>
               <w:rPr>
@@ -3736,7 +3989,7 @@
                 <w:webHidden/>
                 <w:sz w:val="18"/>
               </w:rPr>
-              <w:instrText xml:space="preserve"> PAGEREF _Toc523691376 \h </w:instrText>
+              <w:instrText xml:space="preserve"> PAGEREF _Toc529429560 \h </w:instrText>
             </w:r>
             <w:r>
               <w:rPr>
@@ -3755,13 +4008,1078 @@
             </w:r>
             <w:r>
               <w:rPr>
-                <w:b/>
-                <w:bCs/>
                 <w:noProof/>
                 <w:webHidden/>
                 <w:sz w:val="18"/>
               </w:rPr>
-              <w:t>Error! Bookmark not defined.</w:t>
+              <w:t>9</w:t>
+            </w:r>
+            <w:r>
+              <w:rPr>
+                <w:noProof/>
+                <w:webHidden/>
+                <w:sz w:val="18"/>
+              </w:rPr>
+              <w:fldChar w:fldCharType="end"/>
+            </w:r>
+          </w:hyperlink>
+        </w:p>
+        <w:p>
+          <w:pPr>
+            <w:pStyle w:val="TOC3"/>
+            <w:tabs>
+              <w:tab w:val="left" w:pos="880"/>
+              <w:tab w:val="right" w:leader="dot" w:pos="9017"/>
+            </w:tabs>
+            <w:rPr>
+              <w:rFonts w:eastAsiaTheme="minorEastAsia"/>
+              <w:noProof/>
+              <w:sz w:val="18"/>
+            </w:rPr>
+          </w:pPr>
+          <w:hyperlink w:anchor="_Toc529429561" w:history="1">
+            <w:r>
+              <w:rPr>
+                <w:rStyle w:val="Hyperlink"/>
+                <w:noProof/>
+                <w:sz w:val="18"/>
+                <w:lang w:val="fr-FR"/>
+              </w:rPr>
+              <w:t>c)</w:t>
+            </w:r>
+            <w:r>
+              <w:rPr>
+                <w:rFonts w:eastAsiaTheme="minorEastAsia"/>
+                <w:noProof/>
+                <w:sz w:val="18"/>
+              </w:rPr>
+              <w:tab/>
+            </w:r>
+            <w:r>
+              <w:rPr>
+                <w:rStyle w:val="Hyperlink"/>
+                <w:noProof/>
+                <w:sz w:val="18"/>
+                <w:lang w:val="fr-FR"/>
+              </w:rPr>
+              <w:t>Technologie Back-end / Administration</w:t>
+            </w:r>
+            <w:r>
+              <w:rPr>
+                <w:noProof/>
+                <w:webHidden/>
+                <w:sz w:val="18"/>
+              </w:rPr>
+              <w:tab/>
+            </w:r>
+            <w:r>
+              <w:rPr>
+                <w:noProof/>
+                <w:webHidden/>
+                <w:sz w:val="18"/>
+              </w:rPr>
+              <w:fldChar w:fldCharType="begin"/>
+            </w:r>
+            <w:r>
+              <w:rPr>
+                <w:noProof/>
+                <w:webHidden/>
+                <w:sz w:val="18"/>
+              </w:rPr>
+              <w:instrText xml:space="preserve"> PAGEREF _Toc529429561 \h </w:instrText>
+            </w:r>
+            <w:r>
+              <w:rPr>
+                <w:noProof/>
+                <w:webHidden/>
+                <w:sz w:val="18"/>
+              </w:rPr>
+            </w:r>
+            <w:r>
+              <w:rPr>
+                <w:noProof/>
+                <w:webHidden/>
+                <w:sz w:val="18"/>
+              </w:rPr>
+              <w:fldChar w:fldCharType="separate"/>
+            </w:r>
+            <w:r>
+              <w:rPr>
+                <w:noProof/>
+                <w:webHidden/>
+                <w:sz w:val="18"/>
+              </w:rPr>
+              <w:t>9</w:t>
+            </w:r>
+            <w:r>
+              <w:rPr>
+                <w:noProof/>
+                <w:webHidden/>
+                <w:sz w:val="18"/>
+              </w:rPr>
+              <w:fldChar w:fldCharType="end"/>
+            </w:r>
+          </w:hyperlink>
+        </w:p>
+        <w:p>
+          <w:pPr>
+            <w:pStyle w:val="TOC2"/>
+            <w:tabs>
+              <w:tab w:val="left" w:pos="660"/>
+              <w:tab w:val="right" w:leader="dot" w:pos="9017"/>
+            </w:tabs>
+            <w:rPr>
+              <w:rFonts w:eastAsiaTheme="minorEastAsia"/>
+              <w:noProof/>
+              <w:sz w:val="18"/>
+            </w:rPr>
+          </w:pPr>
+          <w:hyperlink w:anchor="_Toc529429562" w:history="1">
+            <w:r>
+              <w:rPr>
+                <w:rStyle w:val="Hyperlink"/>
+                <w:noProof/>
+                <w:sz w:val="18"/>
+                <w:lang w:val="fr-FR"/>
+              </w:rPr>
+              <w:t>2.</w:t>
+            </w:r>
+            <w:r>
+              <w:rPr>
+                <w:rFonts w:eastAsiaTheme="minorEastAsia"/>
+                <w:noProof/>
+                <w:sz w:val="18"/>
+              </w:rPr>
+              <w:tab/>
+            </w:r>
+            <w:r>
+              <w:rPr>
+                <w:rStyle w:val="Hyperlink"/>
+                <w:noProof/>
+                <w:sz w:val="18"/>
+                <w:lang w:val="fr-FR"/>
+              </w:rPr>
+              <w:t>Domaine et hébergement</w:t>
+            </w:r>
+            <w:r>
+              <w:rPr>
+                <w:noProof/>
+                <w:webHidden/>
+                <w:sz w:val="18"/>
+              </w:rPr>
+              <w:tab/>
+            </w:r>
+            <w:r>
+              <w:rPr>
+                <w:noProof/>
+                <w:webHidden/>
+                <w:sz w:val="18"/>
+              </w:rPr>
+              <w:fldChar w:fldCharType="begin"/>
+            </w:r>
+            <w:r>
+              <w:rPr>
+                <w:noProof/>
+                <w:webHidden/>
+                <w:sz w:val="18"/>
+              </w:rPr>
+              <w:instrText xml:space="preserve"> PAGEREF _Toc529429562 \h </w:instrText>
+            </w:r>
+            <w:r>
+              <w:rPr>
+                <w:noProof/>
+                <w:webHidden/>
+                <w:sz w:val="18"/>
+              </w:rPr>
+            </w:r>
+            <w:r>
+              <w:rPr>
+                <w:noProof/>
+                <w:webHidden/>
+                <w:sz w:val="18"/>
+              </w:rPr>
+              <w:fldChar w:fldCharType="separate"/>
+            </w:r>
+            <w:r>
+              <w:rPr>
+                <w:noProof/>
+                <w:webHidden/>
+                <w:sz w:val="18"/>
+              </w:rPr>
+              <w:t>9</w:t>
+            </w:r>
+            <w:r>
+              <w:rPr>
+                <w:noProof/>
+                <w:webHidden/>
+                <w:sz w:val="18"/>
+              </w:rPr>
+              <w:fldChar w:fldCharType="end"/>
+            </w:r>
+          </w:hyperlink>
+        </w:p>
+        <w:p>
+          <w:pPr>
+            <w:pStyle w:val="TOC3"/>
+            <w:tabs>
+              <w:tab w:val="left" w:pos="880"/>
+              <w:tab w:val="right" w:leader="dot" w:pos="9017"/>
+            </w:tabs>
+            <w:rPr>
+              <w:rFonts w:eastAsiaTheme="minorEastAsia"/>
+              <w:noProof/>
+              <w:sz w:val="18"/>
+            </w:rPr>
+          </w:pPr>
+          <w:hyperlink w:anchor="_Toc529429563" w:history="1">
+            <w:r>
+              <w:rPr>
+                <w:rStyle w:val="Hyperlink"/>
+                <w:noProof/>
+                <w:sz w:val="18"/>
+                <w:lang w:val="fr-FR"/>
+              </w:rPr>
+              <w:t>a)</w:t>
+            </w:r>
+            <w:r>
+              <w:rPr>
+                <w:rFonts w:eastAsiaTheme="minorEastAsia"/>
+                <w:noProof/>
+                <w:sz w:val="18"/>
+              </w:rPr>
+              <w:tab/>
+            </w:r>
+            <w:r>
+              <w:rPr>
+                <w:rStyle w:val="Hyperlink"/>
+                <w:noProof/>
+                <w:sz w:val="18"/>
+                <w:lang w:val="fr-FR"/>
+              </w:rPr>
+              <w:t>Hébergement</w:t>
+            </w:r>
+            <w:r>
+              <w:rPr>
+                <w:noProof/>
+                <w:webHidden/>
+                <w:sz w:val="18"/>
+              </w:rPr>
+              <w:tab/>
+            </w:r>
+            <w:r>
+              <w:rPr>
+                <w:noProof/>
+                <w:webHidden/>
+                <w:sz w:val="18"/>
+              </w:rPr>
+              <w:fldChar w:fldCharType="begin"/>
+            </w:r>
+            <w:r>
+              <w:rPr>
+                <w:noProof/>
+                <w:webHidden/>
+                <w:sz w:val="18"/>
+              </w:rPr>
+              <w:instrText xml:space="preserve"> PAGEREF _Toc529429563 \h </w:instrText>
+            </w:r>
+            <w:r>
+              <w:rPr>
+                <w:noProof/>
+                <w:webHidden/>
+                <w:sz w:val="18"/>
+              </w:rPr>
+            </w:r>
+            <w:r>
+              <w:rPr>
+                <w:noProof/>
+                <w:webHidden/>
+                <w:sz w:val="18"/>
+              </w:rPr>
+              <w:fldChar w:fldCharType="separate"/>
+            </w:r>
+            <w:r>
+              <w:rPr>
+                <w:noProof/>
+                <w:webHidden/>
+                <w:sz w:val="18"/>
+              </w:rPr>
+              <w:t>9</w:t>
+            </w:r>
+            <w:r>
+              <w:rPr>
+                <w:noProof/>
+                <w:webHidden/>
+                <w:sz w:val="18"/>
+              </w:rPr>
+              <w:fldChar w:fldCharType="end"/>
+            </w:r>
+          </w:hyperlink>
+        </w:p>
+        <w:p>
+          <w:pPr>
+            <w:pStyle w:val="TOC3"/>
+            <w:tabs>
+              <w:tab w:val="left" w:pos="880"/>
+              <w:tab w:val="right" w:leader="dot" w:pos="9017"/>
+            </w:tabs>
+            <w:rPr>
+              <w:rFonts w:eastAsiaTheme="minorEastAsia"/>
+              <w:noProof/>
+              <w:sz w:val="18"/>
+            </w:rPr>
+          </w:pPr>
+          <w:hyperlink w:anchor="_Toc529429564" w:history="1">
+            <w:r>
+              <w:rPr>
+                <w:rStyle w:val="Hyperlink"/>
+                <w:noProof/>
+                <w:sz w:val="18"/>
+                <w:lang w:val="fr-FR"/>
+              </w:rPr>
+              <w:t>b)</w:t>
+            </w:r>
+            <w:r>
+              <w:rPr>
+                <w:rFonts w:eastAsiaTheme="minorEastAsia"/>
+                <w:noProof/>
+                <w:sz w:val="18"/>
+              </w:rPr>
+              <w:tab/>
+            </w:r>
+            <w:r>
+              <w:rPr>
+                <w:rStyle w:val="Hyperlink"/>
+                <w:noProof/>
+                <w:sz w:val="18"/>
+                <w:lang w:val="fr-FR"/>
+              </w:rPr>
+              <w:t>Nom de domaine</w:t>
+            </w:r>
+            <w:r>
+              <w:rPr>
+                <w:noProof/>
+                <w:webHidden/>
+                <w:sz w:val="18"/>
+              </w:rPr>
+              <w:tab/>
+            </w:r>
+            <w:r>
+              <w:rPr>
+                <w:noProof/>
+                <w:webHidden/>
+                <w:sz w:val="18"/>
+              </w:rPr>
+              <w:fldChar w:fldCharType="begin"/>
+            </w:r>
+            <w:r>
+              <w:rPr>
+                <w:noProof/>
+                <w:webHidden/>
+                <w:sz w:val="18"/>
+              </w:rPr>
+              <w:instrText xml:space="preserve"> PAGEREF _Toc529429564 \h </w:instrText>
+            </w:r>
+            <w:r>
+              <w:rPr>
+                <w:noProof/>
+                <w:webHidden/>
+                <w:sz w:val="18"/>
+              </w:rPr>
+            </w:r>
+            <w:r>
+              <w:rPr>
+                <w:noProof/>
+                <w:webHidden/>
+                <w:sz w:val="18"/>
+              </w:rPr>
+              <w:fldChar w:fldCharType="separate"/>
+            </w:r>
+            <w:r>
+              <w:rPr>
+                <w:noProof/>
+                <w:webHidden/>
+                <w:sz w:val="18"/>
+              </w:rPr>
+              <w:t>9</w:t>
+            </w:r>
+            <w:r>
+              <w:rPr>
+                <w:noProof/>
+                <w:webHidden/>
+                <w:sz w:val="18"/>
+              </w:rPr>
+              <w:fldChar w:fldCharType="end"/>
+            </w:r>
+          </w:hyperlink>
+        </w:p>
+        <w:p>
+          <w:pPr>
+            <w:pStyle w:val="TOC3"/>
+            <w:tabs>
+              <w:tab w:val="left" w:pos="880"/>
+              <w:tab w:val="right" w:leader="dot" w:pos="9017"/>
+            </w:tabs>
+            <w:rPr>
+              <w:rFonts w:eastAsiaTheme="minorEastAsia"/>
+              <w:noProof/>
+              <w:sz w:val="18"/>
+            </w:rPr>
+          </w:pPr>
+          <w:hyperlink w:anchor="_Toc529429565" w:history="1">
+            <w:r>
+              <w:rPr>
+                <w:rStyle w:val="Hyperlink"/>
+                <w:noProof/>
+                <w:sz w:val="18"/>
+                <w:lang w:val="fr-FR"/>
+              </w:rPr>
+              <w:t>c)</w:t>
+            </w:r>
+            <w:r>
+              <w:rPr>
+                <w:rFonts w:eastAsiaTheme="minorEastAsia"/>
+                <w:noProof/>
+                <w:sz w:val="18"/>
+              </w:rPr>
+              <w:tab/>
+            </w:r>
+            <w:r>
+              <w:rPr>
+                <w:rStyle w:val="Hyperlink"/>
+                <w:noProof/>
+                <w:sz w:val="18"/>
+                <w:lang w:val="fr-FR"/>
+              </w:rPr>
+              <w:t>Email</w:t>
+            </w:r>
+            <w:r>
+              <w:rPr>
+                <w:noProof/>
+                <w:webHidden/>
+                <w:sz w:val="18"/>
+              </w:rPr>
+              <w:tab/>
+            </w:r>
+            <w:r>
+              <w:rPr>
+                <w:noProof/>
+                <w:webHidden/>
+                <w:sz w:val="18"/>
+              </w:rPr>
+              <w:fldChar w:fldCharType="begin"/>
+            </w:r>
+            <w:r>
+              <w:rPr>
+                <w:noProof/>
+                <w:webHidden/>
+                <w:sz w:val="18"/>
+              </w:rPr>
+              <w:instrText xml:space="preserve"> PAGEREF _Toc529429565 \h </w:instrText>
+            </w:r>
+            <w:r>
+              <w:rPr>
+                <w:noProof/>
+                <w:webHidden/>
+                <w:sz w:val="18"/>
+              </w:rPr>
+            </w:r>
+            <w:r>
+              <w:rPr>
+                <w:noProof/>
+                <w:webHidden/>
+                <w:sz w:val="18"/>
+              </w:rPr>
+              <w:fldChar w:fldCharType="separate"/>
+            </w:r>
+            <w:r>
+              <w:rPr>
+                <w:noProof/>
+                <w:webHidden/>
+                <w:sz w:val="18"/>
+              </w:rPr>
+              <w:t>9</w:t>
+            </w:r>
+            <w:r>
+              <w:rPr>
+                <w:noProof/>
+                <w:webHidden/>
+                <w:sz w:val="18"/>
+              </w:rPr>
+              <w:fldChar w:fldCharType="end"/>
+            </w:r>
+          </w:hyperlink>
+        </w:p>
+        <w:p>
+          <w:pPr>
+            <w:pStyle w:val="TOC2"/>
+            <w:tabs>
+              <w:tab w:val="left" w:pos="660"/>
+              <w:tab w:val="right" w:leader="dot" w:pos="9017"/>
+            </w:tabs>
+            <w:rPr>
+              <w:rFonts w:eastAsiaTheme="minorEastAsia"/>
+              <w:noProof/>
+              <w:sz w:val="18"/>
+            </w:rPr>
+          </w:pPr>
+          <w:hyperlink w:anchor="_Toc529429566" w:history="1">
+            <w:r>
+              <w:rPr>
+                <w:rStyle w:val="Hyperlink"/>
+                <w:noProof/>
+                <w:sz w:val="18"/>
+                <w:lang w:val="fr-FR"/>
+              </w:rPr>
+              <w:t>3.</w:t>
+            </w:r>
+            <w:r>
+              <w:rPr>
+                <w:rFonts w:eastAsiaTheme="minorEastAsia"/>
+                <w:noProof/>
+                <w:sz w:val="18"/>
+              </w:rPr>
+              <w:tab/>
+            </w:r>
+            <w:r>
+              <w:rPr>
+                <w:rStyle w:val="Hyperlink"/>
+                <w:noProof/>
+                <w:sz w:val="18"/>
+                <w:lang w:val="fr-FR"/>
+              </w:rPr>
+              <w:t>Accessibilité</w:t>
+            </w:r>
+            <w:r>
+              <w:rPr>
+                <w:noProof/>
+                <w:webHidden/>
+                <w:sz w:val="18"/>
+              </w:rPr>
+              <w:tab/>
+            </w:r>
+            <w:r>
+              <w:rPr>
+                <w:noProof/>
+                <w:webHidden/>
+                <w:sz w:val="18"/>
+              </w:rPr>
+              <w:fldChar w:fldCharType="begin"/>
+            </w:r>
+            <w:r>
+              <w:rPr>
+                <w:noProof/>
+                <w:webHidden/>
+                <w:sz w:val="18"/>
+              </w:rPr>
+              <w:instrText xml:space="preserve"> PAGEREF _Toc529429566 \h </w:instrText>
+            </w:r>
+            <w:r>
+              <w:rPr>
+                <w:noProof/>
+                <w:webHidden/>
+                <w:sz w:val="18"/>
+              </w:rPr>
+            </w:r>
+            <w:r>
+              <w:rPr>
+                <w:noProof/>
+                <w:webHidden/>
+                <w:sz w:val="18"/>
+              </w:rPr>
+              <w:fldChar w:fldCharType="separate"/>
+            </w:r>
+            <w:r>
+              <w:rPr>
+                <w:noProof/>
+                <w:webHidden/>
+                <w:sz w:val="18"/>
+              </w:rPr>
+              <w:t>10</w:t>
+            </w:r>
+            <w:r>
+              <w:rPr>
+                <w:noProof/>
+                <w:webHidden/>
+                <w:sz w:val="18"/>
+              </w:rPr>
+              <w:fldChar w:fldCharType="end"/>
+            </w:r>
+          </w:hyperlink>
+        </w:p>
+        <w:p>
+          <w:pPr>
+            <w:pStyle w:val="TOC3"/>
+            <w:tabs>
+              <w:tab w:val="left" w:pos="880"/>
+              <w:tab w:val="right" w:leader="dot" w:pos="9017"/>
+            </w:tabs>
+            <w:rPr>
+              <w:rFonts w:eastAsiaTheme="minorEastAsia"/>
+              <w:noProof/>
+              <w:sz w:val="18"/>
+            </w:rPr>
+          </w:pPr>
+          <w:hyperlink w:anchor="_Toc529429567" w:history="1">
+            <w:r>
+              <w:rPr>
+                <w:rStyle w:val="Hyperlink"/>
+                <w:noProof/>
+                <w:sz w:val="18"/>
+                <w:lang w:val="fr-FR"/>
+              </w:rPr>
+              <w:t>a)</w:t>
+            </w:r>
+            <w:r>
+              <w:rPr>
+                <w:rFonts w:eastAsiaTheme="minorEastAsia"/>
+                <w:noProof/>
+                <w:sz w:val="18"/>
+              </w:rPr>
+              <w:tab/>
+            </w:r>
+            <w:r>
+              <w:rPr>
+                <w:rStyle w:val="Hyperlink"/>
+                <w:noProof/>
+                <w:sz w:val="18"/>
+                <w:lang w:val="fr-FR"/>
+              </w:rPr>
+              <w:t>Compatibilité navigateurs</w:t>
+            </w:r>
+            <w:r>
+              <w:rPr>
+                <w:noProof/>
+                <w:webHidden/>
+                <w:sz w:val="18"/>
+              </w:rPr>
+              <w:tab/>
+            </w:r>
+            <w:r>
+              <w:rPr>
+                <w:noProof/>
+                <w:webHidden/>
+                <w:sz w:val="18"/>
+              </w:rPr>
+              <w:fldChar w:fldCharType="begin"/>
+            </w:r>
+            <w:r>
+              <w:rPr>
+                <w:noProof/>
+                <w:webHidden/>
+                <w:sz w:val="18"/>
+              </w:rPr>
+              <w:instrText xml:space="preserve"> PAGEREF _Toc529429567 \h </w:instrText>
+            </w:r>
+            <w:r>
+              <w:rPr>
+                <w:noProof/>
+                <w:webHidden/>
+                <w:sz w:val="18"/>
+              </w:rPr>
+            </w:r>
+            <w:r>
+              <w:rPr>
+                <w:noProof/>
+                <w:webHidden/>
+                <w:sz w:val="18"/>
+              </w:rPr>
+              <w:fldChar w:fldCharType="separate"/>
+            </w:r>
+            <w:r>
+              <w:rPr>
+                <w:noProof/>
+                <w:webHidden/>
+                <w:sz w:val="18"/>
+              </w:rPr>
+              <w:t>10</w:t>
+            </w:r>
+            <w:r>
+              <w:rPr>
+                <w:noProof/>
+                <w:webHidden/>
+                <w:sz w:val="18"/>
+              </w:rPr>
+              <w:fldChar w:fldCharType="end"/>
+            </w:r>
+          </w:hyperlink>
+        </w:p>
+        <w:p>
+          <w:pPr>
+            <w:pStyle w:val="TOC3"/>
+            <w:tabs>
+              <w:tab w:val="left" w:pos="880"/>
+              <w:tab w:val="right" w:leader="dot" w:pos="9017"/>
+            </w:tabs>
+            <w:rPr>
+              <w:rFonts w:eastAsiaTheme="minorEastAsia"/>
+              <w:noProof/>
+              <w:sz w:val="18"/>
+            </w:rPr>
+          </w:pPr>
+          <w:hyperlink w:anchor="_Toc529429568" w:history="1">
+            <w:r>
+              <w:rPr>
+                <w:rStyle w:val="Hyperlink"/>
+                <w:noProof/>
+                <w:sz w:val="18"/>
+                <w:lang w:val="fr-FR"/>
+              </w:rPr>
+              <w:t>b)</w:t>
+            </w:r>
+            <w:r>
+              <w:rPr>
+                <w:rFonts w:eastAsiaTheme="minorEastAsia"/>
+                <w:noProof/>
+                <w:sz w:val="18"/>
+              </w:rPr>
+              <w:tab/>
+            </w:r>
+            <w:r>
+              <w:rPr>
+                <w:rStyle w:val="Hyperlink"/>
+                <w:noProof/>
+                <w:sz w:val="18"/>
+                <w:lang w:val="fr-FR"/>
+              </w:rPr>
+              <w:t>Technologie responsive</w:t>
+            </w:r>
+            <w:r>
+              <w:rPr>
+                <w:noProof/>
+                <w:webHidden/>
+                <w:sz w:val="18"/>
+              </w:rPr>
+              <w:tab/>
+            </w:r>
+            <w:r>
+              <w:rPr>
+                <w:noProof/>
+                <w:webHidden/>
+                <w:sz w:val="18"/>
+              </w:rPr>
+              <w:fldChar w:fldCharType="begin"/>
+            </w:r>
+            <w:r>
+              <w:rPr>
+                <w:noProof/>
+                <w:webHidden/>
+                <w:sz w:val="18"/>
+              </w:rPr>
+              <w:instrText xml:space="preserve"> PAGEREF _Toc529429568 \h </w:instrText>
+            </w:r>
+            <w:r>
+              <w:rPr>
+                <w:noProof/>
+                <w:webHidden/>
+                <w:sz w:val="18"/>
+              </w:rPr>
+            </w:r>
+            <w:r>
+              <w:rPr>
+                <w:noProof/>
+                <w:webHidden/>
+                <w:sz w:val="18"/>
+              </w:rPr>
+              <w:fldChar w:fldCharType="separate"/>
+            </w:r>
+            <w:r>
+              <w:rPr>
+                <w:noProof/>
+                <w:webHidden/>
+                <w:sz w:val="18"/>
+              </w:rPr>
+              <w:t>10</w:t>
+            </w:r>
+            <w:r>
+              <w:rPr>
+                <w:noProof/>
+                <w:webHidden/>
+                <w:sz w:val="18"/>
+              </w:rPr>
+              <w:fldChar w:fldCharType="end"/>
+            </w:r>
+          </w:hyperlink>
+        </w:p>
+        <w:p>
+          <w:pPr>
+            <w:pStyle w:val="TOC2"/>
+            <w:tabs>
+              <w:tab w:val="left" w:pos="660"/>
+              <w:tab w:val="right" w:leader="dot" w:pos="9017"/>
+            </w:tabs>
+            <w:rPr>
+              <w:rFonts w:eastAsiaTheme="minorEastAsia"/>
+              <w:noProof/>
+              <w:sz w:val="18"/>
+            </w:rPr>
+          </w:pPr>
+          <w:hyperlink w:anchor="_Toc529429569" w:history="1">
+            <w:r>
+              <w:rPr>
+                <w:rStyle w:val="Hyperlink"/>
+                <w:noProof/>
+                <w:sz w:val="18"/>
+                <w:lang w:val="fr-FR"/>
+              </w:rPr>
+              <w:t>4.</w:t>
+            </w:r>
+            <w:r>
+              <w:rPr>
+                <w:rFonts w:eastAsiaTheme="minorEastAsia"/>
+                <w:noProof/>
+                <w:sz w:val="18"/>
+              </w:rPr>
+              <w:tab/>
+            </w:r>
+            <w:r>
+              <w:rPr>
+                <w:rStyle w:val="Hyperlink"/>
+                <w:noProof/>
+                <w:sz w:val="18"/>
+                <w:lang w:val="fr-FR"/>
+              </w:rPr>
+              <w:t>Services tiers</w:t>
+            </w:r>
+            <w:r>
+              <w:rPr>
+                <w:noProof/>
+                <w:webHidden/>
+                <w:sz w:val="18"/>
+              </w:rPr>
+              <w:tab/>
+            </w:r>
+            <w:r>
+              <w:rPr>
+                <w:noProof/>
+                <w:webHidden/>
+                <w:sz w:val="18"/>
+              </w:rPr>
+              <w:fldChar w:fldCharType="begin"/>
+            </w:r>
+            <w:r>
+              <w:rPr>
+                <w:noProof/>
+                <w:webHidden/>
+                <w:sz w:val="18"/>
+              </w:rPr>
+              <w:instrText xml:space="preserve"> PAGEREF _Toc529429569 \h </w:instrText>
+            </w:r>
+            <w:r>
+              <w:rPr>
+                <w:noProof/>
+                <w:webHidden/>
+                <w:sz w:val="18"/>
+              </w:rPr>
+            </w:r>
+            <w:r>
+              <w:rPr>
+                <w:noProof/>
+                <w:webHidden/>
+                <w:sz w:val="18"/>
+              </w:rPr>
+              <w:fldChar w:fldCharType="separate"/>
+            </w:r>
+            <w:r>
+              <w:rPr>
+                <w:noProof/>
+                <w:webHidden/>
+                <w:sz w:val="18"/>
+              </w:rPr>
+              <w:t>10</w:t>
+            </w:r>
+            <w:r>
+              <w:rPr>
+                <w:noProof/>
+                <w:webHidden/>
+                <w:sz w:val="18"/>
+              </w:rPr>
+              <w:fldChar w:fldCharType="end"/>
+            </w:r>
+          </w:hyperlink>
+        </w:p>
+        <w:p>
+          <w:pPr>
+            <w:pStyle w:val="TOC2"/>
+            <w:tabs>
+              <w:tab w:val="left" w:pos="660"/>
+              <w:tab w:val="right" w:leader="dot" w:pos="9017"/>
+            </w:tabs>
+            <w:rPr>
+              <w:rFonts w:eastAsiaTheme="minorEastAsia"/>
+              <w:noProof/>
+              <w:sz w:val="18"/>
+            </w:rPr>
+          </w:pPr>
+          <w:hyperlink w:anchor="_Toc529429570" w:history="1">
+            <w:r>
+              <w:rPr>
+                <w:rStyle w:val="Hyperlink"/>
+                <w:noProof/>
+                <w:sz w:val="18"/>
+                <w:lang w:val="fr-FR"/>
+              </w:rPr>
+              <w:t>5.</w:t>
+            </w:r>
+            <w:r>
+              <w:rPr>
+                <w:rFonts w:eastAsiaTheme="minorEastAsia"/>
+                <w:noProof/>
+                <w:sz w:val="18"/>
+              </w:rPr>
+              <w:tab/>
+            </w:r>
+            <w:r>
+              <w:rPr>
+                <w:rStyle w:val="Hyperlink"/>
+                <w:noProof/>
+                <w:sz w:val="18"/>
+                <w:lang w:val="fr-FR"/>
+              </w:rPr>
+              <w:t>Sécurité</w:t>
+            </w:r>
+            <w:r>
+              <w:rPr>
+                <w:noProof/>
+                <w:webHidden/>
+                <w:sz w:val="18"/>
+              </w:rPr>
+              <w:tab/>
+            </w:r>
+            <w:r>
+              <w:rPr>
+                <w:noProof/>
+                <w:webHidden/>
+                <w:sz w:val="18"/>
+              </w:rPr>
+              <w:fldChar w:fldCharType="begin"/>
+            </w:r>
+            <w:r>
+              <w:rPr>
+                <w:noProof/>
+                <w:webHidden/>
+                <w:sz w:val="18"/>
+              </w:rPr>
+              <w:instrText xml:space="preserve"> PAGEREF _Toc529429570 \h </w:instrText>
+            </w:r>
+            <w:r>
+              <w:rPr>
+                <w:noProof/>
+                <w:webHidden/>
+                <w:sz w:val="18"/>
+              </w:rPr>
+            </w:r>
+            <w:r>
+              <w:rPr>
+                <w:noProof/>
+                <w:webHidden/>
+                <w:sz w:val="18"/>
+              </w:rPr>
+              <w:fldChar w:fldCharType="separate"/>
+            </w:r>
+            <w:r>
+              <w:rPr>
+                <w:noProof/>
+                <w:webHidden/>
+                <w:sz w:val="18"/>
+              </w:rPr>
+              <w:t>10</w:t>
+            </w:r>
+            <w:r>
+              <w:rPr>
+                <w:noProof/>
+                <w:webHidden/>
+                <w:sz w:val="18"/>
+              </w:rPr>
+              <w:fldChar w:fldCharType="end"/>
+            </w:r>
+          </w:hyperlink>
+        </w:p>
+        <w:p>
+          <w:pPr>
+            <w:pStyle w:val="TOC2"/>
+            <w:tabs>
+              <w:tab w:val="left" w:pos="660"/>
+              <w:tab w:val="right" w:leader="dot" w:pos="9017"/>
+            </w:tabs>
+            <w:rPr>
+              <w:rFonts w:eastAsiaTheme="minorEastAsia"/>
+              <w:noProof/>
+              <w:sz w:val="18"/>
+            </w:rPr>
+          </w:pPr>
+          <w:hyperlink w:anchor="_Toc529429571" w:history="1">
+            <w:r>
+              <w:rPr>
+                <w:rStyle w:val="Hyperlink"/>
+                <w:noProof/>
+                <w:sz w:val="18"/>
+                <w:lang w:val="fr-FR"/>
+              </w:rPr>
+              <w:t>6.</w:t>
+            </w:r>
+            <w:r>
+              <w:rPr>
+                <w:rFonts w:eastAsiaTheme="minorEastAsia"/>
+                <w:noProof/>
+                <w:sz w:val="18"/>
+              </w:rPr>
+              <w:tab/>
+            </w:r>
+            <w:r>
+              <w:rPr>
+                <w:rStyle w:val="Hyperlink"/>
+                <w:noProof/>
+                <w:sz w:val="18"/>
+                <w:lang w:val="fr-FR"/>
+              </w:rPr>
+              <w:t>Maintenance et évolutions</w:t>
+            </w:r>
+            <w:r>
+              <w:rPr>
+                <w:noProof/>
+                <w:webHidden/>
+                <w:sz w:val="18"/>
+              </w:rPr>
+              <w:tab/>
+            </w:r>
+            <w:r>
+              <w:rPr>
+                <w:noProof/>
+                <w:webHidden/>
+                <w:sz w:val="18"/>
+              </w:rPr>
+              <w:fldChar w:fldCharType="begin"/>
+            </w:r>
+            <w:r>
+              <w:rPr>
+                <w:noProof/>
+                <w:webHidden/>
+                <w:sz w:val="18"/>
+              </w:rPr>
+              <w:instrText xml:space="preserve"> PAGEREF _Toc529429571 \h </w:instrText>
+            </w:r>
+            <w:r>
+              <w:rPr>
+                <w:noProof/>
+                <w:webHidden/>
+                <w:sz w:val="18"/>
+              </w:rPr>
+            </w:r>
+            <w:r>
+              <w:rPr>
+                <w:noProof/>
+                <w:webHidden/>
+                <w:sz w:val="18"/>
+              </w:rPr>
+              <w:fldChar w:fldCharType="separate"/>
+            </w:r>
+            <w:r>
+              <w:rPr>
+                <w:noProof/>
+                <w:webHidden/>
+                <w:sz w:val="18"/>
+              </w:rPr>
+              <w:t>10</w:t>
             </w:r>
             <w:r>
               <w:rPr>
@@ -3778,14 +5096,15 @@
             <w:pStyle w:val="TOC1"/>
             <w:tabs>
               <w:tab w:val="left" w:pos="440"/>
-              <w:tab w:val="right" w:leader="dot" w:pos="9350"/>
+              <w:tab w:val="right" w:leader="dot" w:pos="9017"/>
             </w:tabs>
             <w:rPr>
+              <w:rFonts w:eastAsiaTheme="minorEastAsia"/>
               <w:noProof/>
               <w:sz w:val="18"/>
             </w:rPr>
           </w:pPr>
-          <w:hyperlink w:anchor="_Toc523691377" w:history="1">
+          <w:hyperlink w:anchor="_Toc529429572" w:history="1">
             <w:r>
               <w:rPr>
                 <w:rStyle w:val="Hyperlink"/>
@@ -3793,10 +5112,11 @@
                 <w:sz w:val="18"/>
                 <w:lang w:val="fr-FR"/>
               </w:rPr>
-              <w:t>6)</w:t>
-            </w:r>
-            <w:r>
-              <w:rPr>
+              <w:t>7)</w:t>
+            </w:r>
+            <w:r>
+              <w:rPr>
+                <w:rFonts w:eastAsiaTheme="minorEastAsia"/>
                 <w:noProof/>
                 <w:sz w:val="18"/>
               </w:rPr>
@@ -3809,7 +5129,7 @@
                 <w:sz w:val="18"/>
                 <w:lang w:val="fr-FR"/>
               </w:rPr>
-              <w:t>Spécifications techniques</w:t>
+              <w:t>Budget</w:t>
             </w:r>
             <w:r>
               <w:rPr>
@@ -3833,1337 +5153,7 @@
                 <w:webHidden/>
                 <w:sz w:val="18"/>
               </w:rPr>
-              <w:instrText xml:space="preserve"> PAGEREF _Toc523691377 \h </w:instrText>
-            </w:r>
-            <w:r>
-              <w:rPr>
-                <w:noProof/>
-                <w:webHidden/>
-                <w:sz w:val="18"/>
-              </w:rPr>
-            </w:r>
-            <w:r>
-              <w:rPr>
-                <w:noProof/>
-                <w:webHidden/>
-                <w:sz w:val="18"/>
-              </w:rPr>
-              <w:fldChar w:fldCharType="separate"/>
-            </w:r>
-            <w:r>
-              <w:rPr>
-                <w:noProof/>
-                <w:webHidden/>
-                <w:sz w:val="18"/>
-              </w:rPr>
-              <w:t>9</w:t>
-            </w:r>
-            <w:r>
-              <w:rPr>
-                <w:noProof/>
-                <w:webHidden/>
-                <w:sz w:val="18"/>
-              </w:rPr>
-              <w:fldChar w:fldCharType="end"/>
-            </w:r>
-          </w:hyperlink>
-        </w:p>
-        <w:p>
-          <w:pPr>
-            <w:pStyle w:val="TOC2"/>
-            <w:tabs>
-              <w:tab w:val="left" w:pos="660"/>
-              <w:tab w:val="right" w:leader="dot" w:pos="9350"/>
-            </w:tabs>
-            <w:rPr>
-              <w:noProof/>
-              <w:sz w:val="18"/>
-            </w:rPr>
-          </w:pPr>
-          <w:hyperlink w:anchor="_Toc523691378" w:history="1">
-            <w:r>
-              <w:rPr>
-                <w:rStyle w:val="Hyperlink"/>
-                <w:noProof/>
-                <w:sz w:val="18"/>
-                <w:lang w:val="fr-FR"/>
-              </w:rPr>
-              <w:t>1.</w:t>
-            </w:r>
-            <w:r>
-              <w:rPr>
-                <w:noProof/>
-                <w:sz w:val="18"/>
-              </w:rPr>
-              <w:tab/>
-            </w:r>
-            <w:r>
-              <w:rPr>
-                <w:rStyle w:val="Hyperlink"/>
-                <w:noProof/>
-                <w:sz w:val="18"/>
-                <w:lang w:val="fr-FR"/>
-              </w:rPr>
-              <w:t>Présentation de la solution</w:t>
-            </w:r>
-            <w:r>
-              <w:rPr>
-                <w:noProof/>
-                <w:webHidden/>
-                <w:sz w:val="18"/>
-              </w:rPr>
-              <w:tab/>
-            </w:r>
-            <w:r>
-              <w:rPr>
-                <w:noProof/>
-                <w:webHidden/>
-                <w:sz w:val="18"/>
-              </w:rPr>
-              <w:fldChar w:fldCharType="begin"/>
-            </w:r>
-            <w:r>
-              <w:rPr>
-                <w:noProof/>
-                <w:webHidden/>
-                <w:sz w:val="18"/>
-              </w:rPr>
-              <w:instrText xml:space="preserve"> PAGEREF _Toc523691378 \h </w:instrText>
-            </w:r>
-            <w:r>
-              <w:rPr>
-                <w:noProof/>
-                <w:webHidden/>
-                <w:sz w:val="18"/>
-              </w:rPr>
-            </w:r>
-            <w:r>
-              <w:rPr>
-                <w:noProof/>
-                <w:webHidden/>
-                <w:sz w:val="18"/>
-              </w:rPr>
-              <w:fldChar w:fldCharType="separate"/>
-            </w:r>
-            <w:r>
-              <w:rPr>
-                <w:noProof/>
-                <w:webHidden/>
-                <w:sz w:val="18"/>
-              </w:rPr>
-              <w:t>9</w:t>
-            </w:r>
-            <w:r>
-              <w:rPr>
-                <w:noProof/>
-                <w:webHidden/>
-                <w:sz w:val="18"/>
-              </w:rPr>
-              <w:fldChar w:fldCharType="end"/>
-            </w:r>
-          </w:hyperlink>
-        </w:p>
-        <w:p>
-          <w:pPr>
-            <w:pStyle w:val="TOC3"/>
-            <w:tabs>
-              <w:tab w:val="left" w:pos="880"/>
-              <w:tab w:val="right" w:leader="dot" w:pos="9350"/>
-            </w:tabs>
-            <w:rPr>
-              <w:noProof/>
-              <w:sz w:val="18"/>
-            </w:rPr>
-          </w:pPr>
-          <w:hyperlink w:anchor="_Toc523691379" w:history="1">
-            <w:r>
-              <w:rPr>
-                <w:rStyle w:val="Hyperlink"/>
-                <w:noProof/>
-                <w:sz w:val="18"/>
-                <w:lang w:val="fr-FR"/>
-              </w:rPr>
-              <w:t>a)</w:t>
-            </w:r>
-            <w:r>
-              <w:rPr>
-                <w:noProof/>
-                <w:sz w:val="18"/>
-              </w:rPr>
-              <w:tab/>
-            </w:r>
-            <w:r>
-              <w:rPr>
-                <w:rStyle w:val="Hyperlink"/>
-                <w:noProof/>
-                <w:sz w:val="18"/>
-                <w:lang w:val="fr-FR"/>
-              </w:rPr>
-              <w:t>Technologie Front-end</w:t>
-            </w:r>
-            <w:r>
-              <w:rPr>
-                <w:noProof/>
-                <w:webHidden/>
-                <w:sz w:val="18"/>
-              </w:rPr>
-              <w:tab/>
-            </w:r>
-            <w:r>
-              <w:rPr>
-                <w:noProof/>
-                <w:webHidden/>
-                <w:sz w:val="18"/>
-              </w:rPr>
-              <w:fldChar w:fldCharType="begin"/>
-            </w:r>
-            <w:r>
-              <w:rPr>
-                <w:noProof/>
-                <w:webHidden/>
-                <w:sz w:val="18"/>
-              </w:rPr>
-              <w:instrText xml:space="preserve"> PAGEREF _Toc523691379 \h </w:instrText>
-            </w:r>
-            <w:r>
-              <w:rPr>
-                <w:noProof/>
-                <w:webHidden/>
-                <w:sz w:val="18"/>
-              </w:rPr>
-            </w:r>
-            <w:r>
-              <w:rPr>
-                <w:noProof/>
-                <w:webHidden/>
-                <w:sz w:val="18"/>
-              </w:rPr>
-              <w:fldChar w:fldCharType="separate"/>
-            </w:r>
-            <w:r>
-              <w:rPr>
-                <w:noProof/>
-                <w:webHidden/>
-                <w:sz w:val="18"/>
-              </w:rPr>
-              <w:t>9</w:t>
-            </w:r>
-            <w:r>
-              <w:rPr>
-                <w:noProof/>
-                <w:webHidden/>
-                <w:sz w:val="18"/>
-              </w:rPr>
-              <w:fldChar w:fldCharType="end"/>
-            </w:r>
-          </w:hyperlink>
-        </w:p>
-        <w:p>
-          <w:pPr>
-            <w:pStyle w:val="TOC3"/>
-            <w:tabs>
-              <w:tab w:val="left" w:pos="880"/>
-              <w:tab w:val="right" w:leader="dot" w:pos="9350"/>
-            </w:tabs>
-            <w:rPr>
-              <w:noProof/>
-              <w:sz w:val="18"/>
-            </w:rPr>
-          </w:pPr>
-          <w:hyperlink w:anchor="_Toc523691380" w:history="1">
-            <w:r>
-              <w:rPr>
-                <w:rStyle w:val="Hyperlink"/>
-                <w:noProof/>
-                <w:sz w:val="18"/>
-                <w:lang w:val="fr-FR"/>
-              </w:rPr>
-              <w:t>b)</w:t>
-            </w:r>
-            <w:r>
-              <w:rPr>
-                <w:noProof/>
-                <w:sz w:val="18"/>
-              </w:rPr>
-              <w:tab/>
-            </w:r>
-            <w:r>
-              <w:rPr>
-                <w:rStyle w:val="Hyperlink"/>
-                <w:noProof/>
-                <w:sz w:val="18"/>
-                <w:lang w:val="fr-FR"/>
-              </w:rPr>
-              <w:t>Technologie Back-end / Administration</w:t>
-            </w:r>
-            <w:r>
-              <w:rPr>
-                <w:noProof/>
-                <w:webHidden/>
-                <w:sz w:val="18"/>
-              </w:rPr>
-              <w:tab/>
-            </w:r>
-            <w:r>
-              <w:rPr>
-                <w:noProof/>
-                <w:webHidden/>
-                <w:sz w:val="18"/>
-              </w:rPr>
-              <w:fldChar w:fldCharType="begin"/>
-            </w:r>
-            <w:r>
-              <w:rPr>
-                <w:noProof/>
-                <w:webHidden/>
-                <w:sz w:val="18"/>
-              </w:rPr>
-              <w:instrText xml:space="preserve"> PAGEREF _Toc523691380 \h </w:instrText>
-            </w:r>
-            <w:r>
-              <w:rPr>
-                <w:noProof/>
-                <w:webHidden/>
-                <w:sz w:val="18"/>
-              </w:rPr>
-            </w:r>
-            <w:r>
-              <w:rPr>
-                <w:noProof/>
-                <w:webHidden/>
-                <w:sz w:val="18"/>
-              </w:rPr>
-              <w:fldChar w:fldCharType="separate"/>
-            </w:r>
-            <w:r>
-              <w:rPr>
-                <w:noProof/>
-                <w:webHidden/>
-                <w:sz w:val="18"/>
-              </w:rPr>
-              <w:t>9</w:t>
-            </w:r>
-            <w:r>
-              <w:rPr>
-                <w:noProof/>
-                <w:webHidden/>
-                <w:sz w:val="18"/>
-              </w:rPr>
-              <w:fldChar w:fldCharType="end"/>
-            </w:r>
-          </w:hyperlink>
-        </w:p>
-        <w:p>
-          <w:pPr>
-            <w:pStyle w:val="TOC2"/>
-            <w:tabs>
-              <w:tab w:val="left" w:pos="660"/>
-              <w:tab w:val="right" w:leader="dot" w:pos="9350"/>
-            </w:tabs>
-            <w:rPr>
-              <w:noProof/>
-              <w:sz w:val="18"/>
-            </w:rPr>
-          </w:pPr>
-          <w:hyperlink w:anchor="_Toc523691381" w:history="1">
-            <w:r>
-              <w:rPr>
-                <w:rStyle w:val="Hyperlink"/>
-                <w:noProof/>
-                <w:sz w:val="18"/>
-                <w:lang w:val="fr-FR"/>
-              </w:rPr>
-              <w:t>2.</w:t>
-            </w:r>
-            <w:r>
-              <w:rPr>
-                <w:noProof/>
-                <w:sz w:val="18"/>
-              </w:rPr>
-              <w:tab/>
-            </w:r>
-            <w:r>
-              <w:rPr>
-                <w:rStyle w:val="Hyperlink"/>
-                <w:noProof/>
-                <w:sz w:val="18"/>
-                <w:lang w:val="fr-FR"/>
-              </w:rPr>
-              <w:t>Domaine et hébergement</w:t>
-            </w:r>
-            <w:r>
-              <w:rPr>
-                <w:noProof/>
-                <w:webHidden/>
-                <w:sz w:val="18"/>
-              </w:rPr>
-              <w:tab/>
-            </w:r>
-            <w:r>
-              <w:rPr>
-                <w:noProof/>
-                <w:webHidden/>
-                <w:sz w:val="18"/>
-              </w:rPr>
-              <w:fldChar w:fldCharType="begin"/>
-            </w:r>
-            <w:r>
-              <w:rPr>
-                <w:noProof/>
-                <w:webHidden/>
-                <w:sz w:val="18"/>
-              </w:rPr>
-              <w:instrText xml:space="preserve"> PAGEREF _Toc523691381 \h </w:instrText>
-            </w:r>
-            <w:r>
-              <w:rPr>
-                <w:noProof/>
-                <w:webHidden/>
-                <w:sz w:val="18"/>
-              </w:rPr>
-            </w:r>
-            <w:r>
-              <w:rPr>
-                <w:noProof/>
-                <w:webHidden/>
-                <w:sz w:val="18"/>
-              </w:rPr>
-              <w:fldChar w:fldCharType="separate"/>
-            </w:r>
-            <w:r>
-              <w:rPr>
-                <w:noProof/>
-                <w:webHidden/>
-                <w:sz w:val="18"/>
-              </w:rPr>
-              <w:t>9</w:t>
-            </w:r>
-            <w:r>
-              <w:rPr>
-                <w:noProof/>
-                <w:webHidden/>
-                <w:sz w:val="18"/>
-              </w:rPr>
-              <w:fldChar w:fldCharType="end"/>
-            </w:r>
-          </w:hyperlink>
-        </w:p>
-        <w:p>
-          <w:pPr>
-            <w:pStyle w:val="TOC3"/>
-            <w:tabs>
-              <w:tab w:val="left" w:pos="880"/>
-              <w:tab w:val="right" w:leader="dot" w:pos="9350"/>
-            </w:tabs>
-            <w:rPr>
-              <w:noProof/>
-              <w:sz w:val="18"/>
-            </w:rPr>
-          </w:pPr>
-          <w:hyperlink w:anchor="_Toc523691382" w:history="1">
-            <w:r>
-              <w:rPr>
-                <w:rStyle w:val="Hyperlink"/>
-                <w:noProof/>
-                <w:sz w:val="18"/>
-                <w:lang w:val="fr-FR"/>
-              </w:rPr>
-              <w:t>a)</w:t>
-            </w:r>
-            <w:r>
-              <w:rPr>
-                <w:noProof/>
-                <w:sz w:val="18"/>
-              </w:rPr>
-              <w:tab/>
-            </w:r>
-            <w:r>
-              <w:rPr>
-                <w:rStyle w:val="Hyperlink"/>
-                <w:noProof/>
-                <w:sz w:val="18"/>
-                <w:lang w:val="fr-FR"/>
-              </w:rPr>
-              <w:t>Hébergement</w:t>
-            </w:r>
-            <w:r>
-              <w:rPr>
-                <w:noProof/>
-                <w:webHidden/>
-                <w:sz w:val="18"/>
-              </w:rPr>
-              <w:tab/>
-            </w:r>
-            <w:r>
-              <w:rPr>
-                <w:noProof/>
-                <w:webHidden/>
-                <w:sz w:val="18"/>
-              </w:rPr>
-              <w:fldChar w:fldCharType="begin"/>
-            </w:r>
-            <w:r>
-              <w:rPr>
-                <w:noProof/>
-                <w:webHidden/>
-                <w:sz w:val="18"/>
-              </w:rPr>
-              <w:instrText xml:space="preserve"> PAGEREF _Toc523691382 \h </w:instrText>
-            </w:r>
-            <w:r>
-              <w:rPr>
-                <w:noProof/>
-                <w:webHidden/>
-                <w:sz w:val="18"/>
-              </w:rPr>
-            </w:r>
-            <w:r>
-              <w:rPr>
-                <w:noProof/>
-                <w:webHidden/>
-                <w:sz w:val="18"/>
-              </w:rPr>
-              <w:fldChar w:fldCharType="separate"/>
-            </w:r>
-            <w:r>
-              <w:rPr>
-                <w:noProof/>
-                <w:webHidden/>
-                <w:sz w:val="18"/>
-              </w:rPr>
-              <w:t>9</w:t>
-            </w:r>
-            <w:r>
-              <w:rPr>
-                <w:noProof/>
-                <w:webHidden/>
-                <w:sz w:val="18"/>
-              </w:rPr>
-              <w:fldChar w:fldCharType="end"/>
-            </w:r>
-          </w:hyperlink>
-        </w:p>
-        <w:p>
-          <w:pPr>
-            <w:pStyle w:val="TOC3"/>
-            <w:tabs>
-              <w:tab w:val="left" w:pos="880"/>
-              <w:tab w:val="right" w:leader="dot" w:pos="9350"/>
-            </w:tabs>
-            <w:rPr>
-              <w:noProof/>
-              <w:sz w:val="18"/>
-            </w:rPr>
-          </w:pPr>
-          <w:hyperlink w:anchor="_Toc523691383" w:history="1">
-            <w:r>
-              <w:rPr>
-                <w:rStyle w:val="Hyperlink"/>
-                <w:noProof/>
-                <w:sz w:val="18"/>
-                <w:lang w:val="fr-FR"/>
-              </w:rPr>
-              <w:t>b)</w:t>
-            </w:r>
-            <w:r>
-              <w:rPr>
-                <w:noProof/>
-                <w:sz w:val="18"/>
-              </w:rPr>
-              <w:tab/>
-            </w:r>
-            <w:r>
-              <w:rPr>
-                <w:rStyle w:val="Hyperlink"/>
-                <w:noProof/>
-                <w:sz w:val="18"/>
-                <w:lang w:val="fr-FR"/>
-              </w:rPr>
-              <w:t>Nom de domaine</w:t>
-            </w:r>
-            <w:r>
-              <w:rPr>
-                <w:noProof/>
-                <w:webHidden/>
-                <w:sz w:val="18"/>
-              </w:rPr>
-              <w:tab/>
-            </w:r>
-            <w:r>
-              <w:rPr>
-                <w:noProof/>
-                <w:webHidden/>
-                <w:sz w:val="18"/>
-              </w:rPr>
-              <w:fldChar w:fldCharType="begin"/>
-            </w:r>
-            <w:r>
-              <w:rPr>
-                <w:noProof/>
-                <w:webHidden/>
-                <w:sz w:val="18"/>
-              </w:rPr>
-              <w:instrText xml:space="preserve"> PAGEREF _Toc523691383 \h </w:instrText>
-            </w:r>
-            <w:r>
-              <w:rPr>
-                <w:noProof/>
-                <w:webHidden/>
-                <w:sz w:val="18"/>
-              </w:rPr>
-            </w:r>
-            <w:r>
-              <w:rPr>
-                <w:noProof/>
-                <w:webHidden/>
-                <w:sz w:val="18"/>
-              </w:rPr>
-              <w:fldChar w:fldCharType="separate"/>
-            </w:r>
-            <w:r>
-              <w:rPr>
-                <w:noProof/>
-                <w:webHidden/>
-                <w:sz w:val="18"/>
-              </w:rPr>
-              <w:t>9</w:t>
-            </w:r>
-            <w:r>
-              <w:rPr>
-                <w:noProof/>
-                <w:webHidden/>
-                <w:sz w:val="18"/>
-              </w:rPr>
-              <w:fldChar w:fldCharType="end"/>
-            </w:r>
-          </w:hyperlink>
-        </w:p>
-        <w:p>
-          <w:pPr>
-            <w:pStyle w:val="TOC3"/>
-            <w:tabs>
-              <w:tab w:val="left" w:pos="880"/>
-              <w:tab w:val="right" w:leader="dot" w:pos="9350"/>
-            </w:tabs>
-            <w:rPr>
-              <w:noProof/>
-              <w:sz w:val="18"/>
-            </w:rPr>
-          </w:pPr>
-          <w:hyperlink w:anchor="_Toc523691384" w:history="1">
-            <w:r>
-              <w:rPr>
-                <w:rStyle w:val="Hyperlink"/>
-                <w:noProof/>
-                <w:sz w:val="18"/>
-                <w:lang w:val="fr-FR"/>
-              </w:rPr>
-              <w:t>c)</w:t>
-            </w:r>
-            <w:r>
-              <w:rPr>
-                <w:noProof/>
-                <w:sz w:val="18"/>
-              </w:rPr>
-              <w:tab/>
-            </w:r>
-            <w:r>
-              <w:rPr>
-                <w:rStyle w:val="Hyperlink"/>
-                <w:noProof/>
-                <w:sz w:val="18"/>
-                <w:lang w:val="fr-FR"/>
-              </w:rPr>
-              <w:t>Email</w:t>
-            </w:r>
-            <w:r>
-              <w:rPr>
-                <w:noProof/>
-                <w:webHidden/>
-                <w:sz w:val="18"/>
-              </w:rPr>
-              <w:tab/>
-            </w:r>
-            <w:r>
-              <w:rPr>
-                <w:noProof/>
-                <w:webHidden/>
-                <w:sz w:val="18"/>
-              </w:rPr>
-              <w:fldChar w:fldCharType="begin"/>
-            </w:r>
-            <w:r>
-              <w:rPr>
-                <w:noProof/>
-                <w:webHidden/>
-                <w:sz w:val="18"/>
-              </w:rPr>
-              <w:instrText xml:space="preserve"> PAGEREF _Toc523691384 \h </w:instrText>
-            </w:r>
-            <w:r>
-              <w:rPr>
-                <w:noProof/>
-                <w:webHidden/>
-                <w:sz w:val="18"/>
-              </w:rPr>
-            </w:r>
-            <w:r>
-              <w:rPr>
-                <w:noProof/>
-                <w:webHidden/>
-                <w:sz w:val="18"/>
-              </w:rPr>
-              <w:fldChar w:fldCharType="separate"/>
-            </w:r>
-            <w:r>
-              <w:rPr>
-                <w:noProof/>
-                <w:webHidden/>
-                <w:sz w:val="18"/>
-              </w:rPr>
-              <w:t>9</w:t>
-            </w:r>
-            <w:r>
-              <w:rPr>
-                <w:noProof/>
-                <w:webHidden/>
-                <w:sz w:val="18"/>
-              </w:rPr>
-              <w:fldChar w:fldCharType="end"/>
-            </w:r>
-          </w:hyperlink>
-        </w:p>
-        <w:p>
-          <w:pPr>
-            <w:pStyle w:val="TOC2"/>
-            <w:tabs>
-              <w:tab w:val="left" w:pos="660"/>
-              <w:tab w:val="right" w:leader="dot" w:pos="9350"/>
-            </w:tabs>
-            <w:rPr>
-              <w:noProof/>
-              <w:sz w:val="18"/>
-            </w:rPr>
-          </w:pPr>
-          <w:hyperlink w:anchor="_Toc523691385" w:history="1">
-            <w:r>
-              <w:rPr>
-                <w:rStyle w:val="Hyperlink"/>
-                <w:noProof/>
-                <w:sz w:val="18"/>
-                <w:lang w:val="fr-FR"/>
-              </w:rPr>
-              <w:t>3.</w:t>
-            </w:r>
-            <w:r>
-              <w:rPr>
-                <w:noProof/>
-                <w:sz w:val="18"/>
-              </w:rPr>
-              <w:tab/>
-            </w:r>
-            <w:r>
-              <w:rPr>
-                <w:rStyle w:val="Hyperlink"/>
-                <w:noProof/>
-                <w:sz w:val="18"/>
-                <w:lang w:val="fr-FR"/>
-              </w:rPr>
-              <w:t>Accessibilité</w:t>
-            </w:r>
-            <w:r>
-              <w:rPr>
-                <w:noProof/>
-                <w:webHidden/>
-                <w:sz w:val="18"/>
-              </w:rPr>
-              <w:tab/>
-            </w:r>
-            <w:r>
-              <w:rPr>
-                <w:noProof/>
-                <w:webHidden/>
-                <w:sz w:val="18"/>
-              </w:rPr>
-              <w:fldChar w:fldCharType="begin"/>
-            </w:r>
-            <w:r>
-              <w:rPr>
-                <w:noProof/>
-                <w:webHidden/>
-                <w:sz w:val="18"/>
-              </w:rPr>
-              <w:instrText xml:space="preserve"> PAGEREF _Toc523691385 \h </w:instrText>
-            </w:r>
-            <w:r>
-              <w:rPr>
-                <w:noProof/>
-                <w:webHidden/>
-                <w:sz w:val="18"/>
-              </w:rPr>
-            </w:r>
-            <w:r>
-              <w:rPr>
-                <w:noProof/>
-                <w:webHidden/>
-                <w:sz w:val="18"/>
-              </w:rPr>
-              <w:fldChar w:fldCharType="separate"/>
-            </w:r>
-            <w:r>
-              <w:rPr>
-                <w:noProof/>
-                <w:webHidden/>
-                <w:sz w:val="18"/>
-              </w:rPr>
-              <w:t>10</w:t>
-            </w:r>
-            <w:r>
-              <w:rPr>
-                <w:noProof/>
-                <w:webHidden/>
-                <w:sz w:val="18"/>
-              </w:rPr>
-              <w:fldChar w:fldCharType="end"/>
-            </w:r>
-          </w:hyperlink>
-        </w:p>
-        <w:p>
-          <w:pPr>
-            <w:pStyle w:val="TOC3"/>
-            <w:tabs>
-              <w:tab w:val="left" w:pos="880"/>
-              <w:tab w:val="right" w:leader="dot" w:pos="9350"/>
-            </w:tabs>
-            <w:rPr>
-              <w:noProof/>
-              <w:sz w:val="18"/>
-            </w:rPr>
-          </w:pPr>
-          <w:hyperlink w:anchor="_Toc523691386" w:history="1">
-            <w:r>
-              <w:rPr>
-                <w:rStyle w:val="Hyperlink"/>
-                <w:noProof/>
-                <w:sz w:val="18"/>
-                <w:lang w:val="fr-FR"/>
-              </w:rPr>
-              <w:t>a)</w:t>
-            </w:r>
-            <w:r>
-              <w:rPr>
-                <w:noProof/>
-                <w:sz w:val="18"/>
-              </w:rPr>
-              <w:tab/>
-            </w:r>
-            <w:r>
-              <w:rPr>
-                <w:rStyle w:val="Hyperlink"/>
-                <w:noProof/>
-                <w:sz w:val="18"/>
-                <w:lang w:val="fr-FR"/>
-              </w:rPr>
-              <w:t>Compatibilité navigateurs</w:t>
-            </w:r>
-            <w:r>
-              <w:rPr>
-                <w:noProof/>
-                <w:webHidden/>
-                <w:sz w:val="18"/>
-              </w:rPr>
-              <w:tab/>
-            </w:r>
-            <w:r>
-              <w:rPr>
-                <w:noProof/>
-                <w:webHidden/>
-                <w:sz w:val="18"/>
-              </w:rPr>
-              <w:fldChar w:fldCharType="begin"/>
-            </w:r>
-            <w:r>
-              <w:rPr>
-                <w:noProof/>
-                <w:webHidden/>
-                <w:sz w:val="18"/>
-              </w:rPr>
-              <w:instrText xml:space="preserve"> PAGEREF _Toc523691386 \h </w:instrText>
-            </w:r>
-            <w:r>
-              <w:rPr>
-                <w:noProof/>
-                <w:webHidden/>
-                <w:sz w:val="18"/>
-              </w:rPr>
-            </w:r>
-            <w:r>
-              <w:rPr>
-                <w:noProof/>
-                <w:webHidden/>
-                <w:sz w:val="18"/>
-              </w:rPr>
-              <w:fldChar w:fldCharType="separate"/>
-            </w:r>
-            <w:r>
-              <w:rPr>
-                <w:noProof/>
-                <w:webHidden/>
-                <w:sz w:val="18"/>
-              </w:rPr>
-              <w:t>10</w:t>
-            </w:r>
-            <w:r>
-              <w:rPr>
-                <w:noProof/>
-                <w:webHidden/>
-                <w:sz w:val="18"/>
-              </w:rPr>
-              <w:fldChar w:fldCharType="end"/>
-            </w:r>
-          </w:hyperlink>
-        </w:p>
-        <w:p>
-          <w:pPr>
-            <w:pStyle w:val="TOC3"/>
-            <w:tabs>
-              <w:tab w:val="left" w:pos="880"/>
-              <w:tab w:val="right" w:leader="dot" w:pos="9350"/>
-            </w:tabs>
-            <w:rPr>
-              <w:noProof/>
-              <w:sz w:val="18"/>
-            </w:rPr>
-          </w:pPr>
-          <w:hyperlink w:anchor="_Toc523691387" w:history="1">
-            <w:r>
-              <w:rPr>
-                <w:rStyle w:val="Hyperlink"/>
-                <w:noProof/>
-                <w:sz w:val="18"/>
-                <w:lang w:val="fr-FR"/>
-              </w:rPr>
-              <w:t>b)</w:t>
-            </w:r>
-            <w:r>
-              <w:rPr>
-                <w:noProof/>
-                <w:sz w:val="18"/>
-              </w:rPr>
-              <w:tab/>
-            </w:r>
-            <w:r>
-              <w:rPr>
-                <w:rStyle w:val="Hyperlink"/>
-                <w:noProof/>
-                <w:sz w:val="18"/>
-                <w:lang w:val="fr-FR"/>
-              </w:rPr>
-              <w:t>Technologie responsive</w:t>
-            </w:r>
-            <w:r>
-              <w:rPr>
-                <w:noProof/>
-                <w:webHidden/>
-                <w:sz w:val="18"/>
-              </w:rPr>
-              <w:tab/>
-            </w:r>
-            <w:r>
-              <w:rPr>
-                <w:noProof/>
-                <w:webHidden/>
-                <w:sz w:val="18"/>
-              </w:rPr>
-              <w:fldChar w:fldCharType="begin"/>
-            </w:r>
-            <w:r>
-              <w:rPr>
-                <w:noProof/>
-                <w:webHidden/>
-                <w:sz w:val="18"/>
-              </w:rPr>
-              <w:instrText xml:space="preserve"> PAGEREF _Toc523691387 \h </w:instrText>
-            </w:r>
-            <w:r>
-              <w:rPr>
-                <w:noProof/>
-                <w:webHidden/>
-                <w:sz w:val="18"/>
-              </w:rPr>
-            </w:r>
-            <w:r>
-              <w:rPr>
-                <w:noProof/>
-                <w:webHidden/>
-                <w:sz w:val="18"/>
-              </w:rPr>
-              <w:fldChar w:fldCharType="separate"/>
-            </w:r>
-            <w:r>
-              <w:rPr>
-                <w:noProof/>
-                <w:webHidden/>
-                <w:sz w:val="18"/>
-              </w:rPr>
-              <w:t>10</w:t>
-            </w:r>
-            <w:r>
-              <w:rPr>
-                <w:noProof/>
-                <w:webHidden/>
-                <w:sz w:val="18"/>
-              </w:rPr>
-              <w:fldChar w:fldCharType="end"/>
-            </w:r>
-          </w:hyperlink>
-        </w:p>
-        <w:p>
-          <w:pPr>
-            <w:pStyle w:val="TOC2"/>
-            <w:tabs>
-              <w:tab w:val="left" w:pos="660"/>
-              <w:tab w:val="right" w:leader="dot" w:pos="9350"/>
-            </w:tabs>
-            <w:rPr>
-              <w:noProof/>
-              <w:sz w:val="18"/>
-            </w:rPr>
-          </w:pPr>
-          <w:hyperlink w:anchor="_Toc523691388" w:history="1">
-            <w:r>
-              <w:rPr>
-                <w:rStyle w:val="Hyperlink"/>
-                <w:noProof/>
-                <w:sz w:val="18"/>
-                <w:lang w:val="fr-FR"/>
-              </w:rPr>
-              <w:t>4.</w:t>
-            </w:r>
-            <w:r>
-              <w:rPr>
-                <w:noProof/>
-                <w:sz w:val="18"/>
-              </w:rPr>
-              <w:tab/>
-            </w:r>
-            <w:r>
-              <w:rPr>
-                <w:rStyle w:val="Hyperlink"/>
-                <w:noProof/>
-                <w:sz w:val="18"/>
-                <w:lang w:val="fr-FR"/>
-              </w:rPr>
-              <w:t>Service tiers</w:t>
-            </w:r>
-            <w:r>
-              <w:rPr>
-                <w:noProof/>
-                <w:webHidden/>
-                <w:sz w:val="18"/>
-              </w:rPr>
-              <w:tab/>
-            </w:r>
-            <w:r>
-              <w:rPr>
-                <w:noProof/>
-                <w:webHidden/>
-                <w:sz w:val="18"/>
-              </w:rPr>
-              <w:fldChar w:fldCharType="begin"/>
-            </w:r>
-            <w:r>
-              <w:rPr>
-                <w:noProof/>
-                <w:webHidden/>
-                <w:sz w:val="18"/>
-              </w:rPr>
-              <w:instrText xml:space="preserve"> PAGEREF _Toc523691388 \h </w:instrText>
-            </w:r>
-            <w:r>
-              <w:rPr>
-                <w:noProof/>
-                <w:webHidden/>
-                <w:sz w:val="18"/>
-              </w:rPr>
-            </w:r>
-            <w:r>
-              <w:rPr>
-                <w:noProof/>
-                <w:webHidden/>
-                <w:sz w:val="18"/>
-              </w:rPr>
-              <w:fldChar w:fldCharType="separate"/>
-            </w:r>
-            <w:r>
-              <w:rPr>
-                <w:noProof/>
-                <w:webHidden/>
-                <w:sz w:val="18"/>
-              </w:rPr>
-              <w:t>10</w:t>
-            </w:r>
-            <w:r>
-              <w:rPr>
-                <w:noProof/>
-                <w:webHidden/>
-                <w:sz w:val="18"/>
-              </w:rPr>
-              <w:fldChar w:fldCharType="end"/>
-            </w:r>
-          </w:hyperlink>
-        </w:p>
-        <w:p>
-          <w:pPr>
-            <w:pStyle w:val="TOC2"/>
-            <w:tabs>
-              <w:tab w:val="left" w:pos="660"/>
-              <w:tab w:val="right" w:leader="dot" w:pos="9350"/>
-            </w:tabs>
-            <w:rPr>
-              <w:noProof/>
-              <w:sz w:val="18"/>
-            </w:rPr>
-          </w:pPr>
-          <w:hyperlink w:anchor="_Toc523691389" w:history="1">
-            <w:r>
-              <w:rPr>
-                <w:rStyle w:val="Hyperlink"/>
-                <w:noProof/>
-                <w:sz w:val="18"/>
-                <w:lang w:val="fr-FR"/>
-              </w:rPr>
-              <w:t>5.</w:t>
-            </w:r>
-            <w:r>
-              <w:rPr>
-                <w:noProof/>
-                <w:sz w:val="18"/>
-              </w:rPr>
-              <w:tab/>
-            </w:r>
-            <w:r>
-              <w:rPr>
-                <w:rStyle w:val="Hyperlink"/>
-                <w:noProof/>
-                <w:sz w:val="18"/>
-                <w:lang w:val="fr-FR"/>
-              </w:rPr>
-              <w:t>Sécurité</w:t>
-            </w:r>
-            <w:r>
-              <w:rPr>
-                <w:noProof/>
-                <w:webHidden/>
-                <w:sz w:val="18"/>
-              </w:rPr>
-              <w:tab/>
-            </w:r>
-            <w:r>
-              <w:rPr>
-                <w:noProof/>
-                <w:webHidden/>
-                <w:sz w:val="18"/>
-              </w:rPr>
-              <w:fldChar w:fldCharType="begin"/>
-            </w:r>
-            <w:r>
-              <w:rPr>
-                <w:noProof/>
-                <w:webHidden/>
-                <w:sz w:val="18"/>
-              </w:rPr>
-              <w:instrText xml:space="preserve"> PAGEREF _Toc523691389 \h </w:instrText>
-            </w:r>
-            <w:r>
-              <w:rPr>
-                <w:noProof/>
-                <w:webHidden/>
-                <w:sz w:val="18"/>
-              </w:rPr>
-            </w:r>
-            <w:r>
-              <w:rPr>
-                <w:noProof/>
-                <w:webHidden/>
-                <w:sz w:val="18"/>
-              </w:rPr>
-              <w:fldChar w:fldCharType="separate"/>
-            </w:r>
-            <w:r>
-              <w:rPr>
-                <w:noProof/>
-                <w:webHidden/>
-                <w:sz w:val="18"/>
-              </w:rPr>
-              <w:t>10</w:t>
-            </w:r>
-            <w:r>
-              <w:rPr>
-                <w:noProof/>
-                <w:webHidden/>
-                <w:sz w:val="18"/>
-              </w:rPr>
-              <w:fldChar w:fldCharType="end"/>
-            </w:r>
-          </w:hyperlink>
-        </w:p>
-        <w:p>
-          <w:pPr>
-            <w:pStyle w:val="TOC2"/>
-            <w:tabs>
-              <w:tab w:val="left" w:pos="660"/>
-              <w:tab w:val="right" w:leader="dot" w:pos="9350"/>
-            </w:tabs>
-            <w:rPr>
-              <w:noProof/>
-              <w:sz w:val="18"/>
-            </w:rPr>
-          </w:pPr>
-          <w:hyperlink w:anchor="_Toc523691390" w:history="1">
-            <w:r>
-              <w:rPr>
-                <w:rStyle w:val="Hyperlink"/>
-                <w:noProof/>
-                <w:sz w:val="18"/>
-                <w:lang w:val="fr-FR"/>
-              </w:rPr>
-              <w:t>6.</w:t>
-            </w:r>
-            <w:r>
-              <w:rPr>
-                <w:noProof/>
-                <w:sz w:val="18"/>
-              </w:rPr>
-              <w:tab/>
-            </w:r>
-            <w:r>
-              <w:rPr>
-                <w:rStyle w:val="Hyperlink"/>
-                <w:noProof/>
-                <w:sz w:val="18"/>
-                <w:lang w:val="fr-FR"/>
-              </w:rPr>
-              <w:t>Maintenance et évolutions</w:t>
-            </w:r>
-            <w:r>
-              <w:rPr>
-                <w:noProof/>
-                <w:webHidden/>
-                <w:sz w:val="18"/>
-              </w:rPr>
-              <w:tab/>
-            </w:r>
-            <w:r>
-              <w:rPr>
-                <w:noProof/>
-                <w:webHidden/>
-                <w:sz w:val="18"/>
-              </w:rPr>
-              <w:fldChar w:fldCharType="begin"/>
-            </w:r>
-            <w:r>
-              <w:rPr>
-                <w:noProof/>
-                <w:webHidden/>
-                <w:sz w:val="18"/>
-              </w:rPr>
-              <w:instrText xml:space="preserve"> PAGEREF _Toc523691390 \h </w:instrText>
-            </w:r>
-            <w:r>
-              <w:rPr>
-                <w:noProof/>
-                <w:webHidden/>
-                <w:sz w:val="18"/>
-              </w:rPr>
-            </w:r>
-            <w:r>
-              <w:rPr>
-                <w:noProof/>
-                <w:webHidden/>
-                <w:sz w:val="18"/>
-              </w:rPr>
-              <w:fldChar w:fldCharType="separate"/>
-            </w:r>
-            <w:r>
-              <w:rPr>
-                <w:noProof/>
-                <w:webHidden/>
-                <w:sz w:val="18"/>
-              </w:rPr>
-              <w:t>10</w:t>
-            </w:r>
-            <w:r>
-              <w:rPr>
-                <w:noProof/>
-                <w:webHidden/>
-                <w:sz w:val="18"/>
-              </w:rPr>
-              <w:fldChar w:fldCharType="end"/>
-            </w:r>
-          </w:hyperlink>
-        </w:p>
-        <w:p>
-          <w:pPr>
-            <w:pStyle w:val="TOC1"/>
-            <w:tabs>
-              <w:tab w:val="left" w:pos="440"/>
-              <w:tab w:val="right" w:leader="dot" w:pos="9350"/>
-            </w:tabs>
-            <w:rPr>
-              <w:noProof/>
-              <w:sz w:val="18"/>
-            </w:rPr>
-          </w:pPr>
-          <w:hyperlink w:anchor="_Toc523691391" w:history="1">
-            <w:r>
-              <w:rPr>
-                <w:rStyle w:val="Hyperlink"/>
-                <w:noProof/>
-                <w:sz w:val="18"/>
-                <w:lang w:val="fr-FR"/>
-              </w:rPr>
-              <w:t>7)</w:t>
-            </w:r>
-            <w:r>
-              <w:rPr>
-                <w:noProof/>
-                <w:sz w:val="18"/>
-              </w:rPr>
-              <w:tab/>
-            </w:r>
-            <w:r>
-              <w:rPr>
-                <w:rStyle w:val="Hyperlink"/>
-                <w:noProof/>
-                <w:sz w:val="18"/>
-                <w:lang w:val="fr-FR"/>
-              </w:rPr>
-              <w:t>Budget</w:t>
-            </w:r>
-            <w:r>
-              <w:rPr>
-                <w:noProof/>
-                <w:webHidden/>
-                <w:sz w:val="18"/>
-              </w:rPr>
-              <w:tab/>
-            </w:r>
-            <w:r>
-              <w:rPr>
-                <w:noProof/>
-                <w:webHidden/>
-                <w:sz w:val="18"/>
-              </w:rPr>
-              <w:fldChar w:fldCharType="begin"/>
-            </w:r>
-            <w:r>
-              <w:rPr>
-                <w:noProof/>
-                <w:webHidden/>
-                <w:sz w:val="18"/>
-              </w:rPr>
-              <w:instrText xml:space="preserve"> PAGEREF _Toc523691391 \h </w:instrText>
+              <w:instrText xml:space="preserve"> PAGEREF _Toc529429572 \h </w:instrText>
             </w:r>
             <w:r>
               <w:rPr>
@@ -5215,6 +5205,7 @@
               <w:b/>
               <w:bCs/>
               <w:noProof/>
+              <w:sz w:val="18"/>
             </w:rPr>
             <w:fldChar w:fldCharType="end"/>
           </w:r>
@@ -5233,7 +5224,7 @@
           <w:lang w:val="fr-FR"/>
         </w:rPr>
       </w:pPr>
-      <w:bookmarkStart w:id="0" w:name="_Toc523691352"/>
+      <w:bookmarkStart w:id="0" w:name="_Toc529429534"/>
       <w:r>
         <w:rPr>
           <w:u w:val="double"/>
@@ -5262,7 +5253,7 @@
           <w:lang w:val="fr-FR"/>
         </w:rPr>
       </w:pPr>
-      <w:bookmarkStart w:id="1" w:name="_Toc523691353"/>
+      <w:bookmarkStart w:id="1" w:name="_Toc529429535"/>
       <w:r>
         <w:rPr>
           <w:lang w:val="fr-FR"/>
@@ -5308,7 +5299,35 @@
         <w:rPr>
           <w:lang w:val="fr-FR"/>
         </w:rPr>
-        <w:t>L’association a besoin d’un site web pour communiquer sur cet événement en amont des projections, ainsi que pour permettre aux participants de s’inscrire. Une solution d’hébergement est aussi à fournir, ainsi qu’une adresse email professionnelle en .com ou .org.</w:t>
+        <w:t xml:space="preserve">L’association a besoin d’un site web pour communiquer sur cet événement en amont des projections, ainsi que pour permettre aux participants de s’inscrire. Une solution d’hébergement est aussi à fournir, ainsi qu’une adresse email professionnelle en .com </w:t>
+      </w:r>
+      <w:proofErr w:type="gramStart"/>
+      <w:r>
+        <w:rPr>
+          <w:lang w:val="fr-FR"/>
+        </w:rPr>
+        <w:t>ou</w:t>
+      </w:r>
+      <w:proofErr w:type="gramEnd"/>
+      <w:r>
+        <w:rPr>
+          <w:lang w:val="fr-FR"/>
+        </w:rPr>
+        <w:t xml:space="preserve"> .</w:t>
+      </w:r>
+      <w:proofErr w:type="spellStart"/>
+      <w:r>
+        <w:rPr>
+          <w:lang w:val="fr-FR"/>
+        </w:rPr>
+        <w:t>org</w:t>
+      </w:r>
+      <w:proofErr w:type="spellEnd"/>
+      <w:r>
+        <w:rPr>
+          <w:lang w:val="fr-FR"/>
+        </w:rPr>
+        <w:t>.</w:t>
       </w:r>
     </w:p>
     <w:p>
@@ -5348,7 +5367,7 @@
           <w:lang w:val="fr-FR"/>
         </w:rPr>
       </w:pPr>
-      <w:bookmarkStart w:id="2" w:name="_Toc523691354"/>
+      <w:bookmarkStart w:id="2" w:name="_Toc529429536"/>
       <w:r>
         <w:rPr>
           <w:lang w:val="fr-FR"/>
@@ -5394,7 +5413,7 @@
           <w:lang w:val="fr-FR"/>
         </w:rPr>
       </w:pPr>
-      <w:bookmarkStart w:id="3" w:name="_Toc523691355"/>
+      <w:bookmarkStart w:id="3" w:name="_Toc529429537"/>
       <w:r>
         <w:rPr>
           <w:lang w:val="fr-FR"/>
@@ -5427,7 +5446,7 @@
           <w:lang w:val="fr-FR"/>
         </w:rPr>
       </w:pPr>
-      <w:bookmarkStart w:id="4" w:name="_Toc523691356"/>
+      <w:bookmarkStart w:id="4" w:name="_Toc529429538"/>
       <w:r>
         <w:rPr>
           <w:lang w:val="fr-FR"/>
@@ -5730,8 +5749,16 @@
               <w:rPr>
                 <w:lang w:val="fr-FR"/>
               </w:rPr>
-              <w:t>Formation Wordpress</w:t>
-            </w:r>
+              <w:t xml:space="preserve">Formation </w:t>
+            </w:r>
+            <w:proofErr w:type="spellStart"/>
+            <w:r>
+              <w:rPr>
+                <w:lang w:val="fr-FR"/>
+              </w:rPr>
+              <w:t>Wordpress</w:t>
+            </w:r>
+            <w:proofErr w:type="spellEnd"/>
           </w:p>
         </w:tc>
         <w:tc>
@@ -5775,7 +5802,7 @@
           <w:lang w:val="fr-FR"/>
         </w:rPr>
       </w:pPr>
-      <w:bookmarkStart w:id="5" w:name="_Toc523691357"/>
+      <w:bookmarkStart w:id="5" w:name="_Toc529429539"/>
       <w:r>
         <w:rPr>
           <w:lang w:val="fr-FR"/>
@@ -5800,7 +5827,15 @@
         <w:rPr>
           <w:lang w:val="fr-FR"/>
         </w:rPr>
-        <w:t>Ici aucune pour l’</w:t>
+        <w:t>Ici aucune pou</w:t>
+      </w:r>
+      <w:bookmarkStart w:id="6" w:name="_GoBack"/>
+      <w:bookmarkEnd w:id="6"/>
+      <w:r>
+        <w:rPr>
+          <w:lang w:val="fr-FR"/>
+        </w:rPr>
+        <w:t>r l’</w:t>
       </w:r>
       <w:r>
         <w:rPr>
@@ -5820,14 +5855,14 @@
           <w:lang w:val="fr-FR"/>
         </w:rPr>
       </w:pPr>
-      <w:bookmarkStart w:id="6" w:name="_Toc523691358"/>
+      <w:bookmarkStart w:id="7" w:name="_Toc529429540"/>
       <w:r>
         <w:rPr>
           <w:lang w:val="fr-FR"/>
         </w:rPr>
         <w:t>Planning prévisionnelle</w:t>
       </w:r>
-      <w:bookmarkEnd w:id="6"/>
+      <w:bookmarkEnd w:id="7"/>
     </w:p>
     <w:p>
       <w:pPr>
@@ -5840,7 +5875,7 @@
           <w:noProof/>
         </w:rPr>
         <w:drawing>
-          <wp:inline distT="0" distB="0" distL="0" distR="0">
+          <wp:inline distT="0" distB="0" distL="0" distR="0" wp14:anchorId="06EA89BC" wp14:editId="6EB2AF2F">
             <wp:extent cx="5486400" cy="504825"/>
             <wp:effectExtent l="19050" t="0" r="19050" b="0"/>
             <wp:docPr id="1" name="Diagram 1"/>
@@ -6202,8 +6237,16 @@
               <w:rPr>
                 <w:lang w:val="fr-FR"/>
               </w:rPr>
-              <w:t>Intégration à Wordpress</w:t>
-            </w:r>
+              <w:t xml:space="preserve">Intégration à </w:t>
+            </w:r>
+            <w:proofErr w:type="spellStart"/>
+            <w:r>
+              <w:rPr>
+                <w:lang w:val="fr-FR"/>
+              </w:rPr>
+              <w:t>Wordpress</w:t>
+            </w:r>
+            <w:proofErr w:type="spellEnd"/>
           </w:p>
         </w:tc>
         <w:tc>
@@ -6449,7 +6492,7 @@
           <w:lang w:val="fr-FR"/>
         </w:rPr>
       </w:pPr>
-      <w:bookmarkStart w:id="7" w:name="_Toc523691359"/>
+      <w:bookmarkStart w:id="8" w:name="_Toc529429541"/>
       <w:r>
         <w:rPr>
           <w:u w:val="double"/>
@@ -6458,7 +6501,7 @@
         <w:lastRenderedPageBreak/>
         <w:t>Benchmark</w:t>
       </w:r>
-      <w:bookmarkEnd w:id="7"/>
+      <w:bookmarkEnd w:id="8"/>
     </w:p>
     <w:p>
       <w:pPr>
@@ -6510,7 +6553,7 @@
             <v:path o:extrusionok="f" gradientshapeok="t" o:connecttype="rect"/>
             <o:lock v:ext="edit" aspectratio="t"/>
           </v:shapetype>
-          <v:shape id="_x0000_i1025" type="#_x0000_t75" style="width:450.75pt;height:235.5pt">
+          <v:shape id="_x0000_i1040" type="#_x0000_t75" style="width:450.65pt;height:235.2pt">
             <v:imagedata r:id="rId15" o:title="Benchmark site 1"/>
           </v:shape>
         </w:pict>
@@ -6555,7 +6598,7 @@
           <w:lang w:val="fr-FR"/>
         </w:rPr>
         <w:pict>
-          <v:shape id="_x0000_i1026" type="#_x0000_t75" style="width:450.75pt;height:235.5pt">
+          <v:shape id="_x0000_i1041" type="#_x0000_t75" style="width:450.65pt;height:235.2pt">
             <v:imagedata r:id="rId16" o:title="Benchmark site 2"/>
           </v:shape>
         </w:pict>
@@ -6638,7 +6681,7 @@
           <w:noProof/>
         </w:rPr>
         <w:drawing>
-          <wp:inline distT="0" distB="0" distL="0" distR="0">
+          <wp:inline distT="0" distB="0" distL="0" distR="0" wp14:anchorId="57F79FA0" wp14:editId="51B39936">
             <wp:extent cx="5562600" cy="2962275"/>
             <wp:effectExtent l="0" t="38100" r="0" b="28575"/>
             <wp:docPr id="3" name="Diagram 3"/>
@@ -6702,7 +6745,7 @@
           <w:noProof/>
         </w:rPr>
         <w:drawing>
-          <wp:inline distT="0" distB="0" distL="0" distR="0">
+          <wp:inline distT="0" distB="0" distL="0" distR="0" wp14:anchorId="72098F85" wp14:editId="73D3D886">
             <wp:extent cx="5362575" cy="1171575"/>
             <wp:effectExtent l="0" t="38100" r="0" b="85725"/>
             <wp:docPr id="4" name="Diagram 4"/>
@@ -6735,7 +6778,21 @@
         <w:rPr>
           <w:lang w:val="fr-FR"/>
         </w:rPr>
-        <w:t>Un site dédié reposant sur le moteur de Wordpress pourra apporter toutes ces fonctionnalités propre</w:t>
+        <w:t xml:space="preserve">Un site dédié reposant sur le moteur de </w:t>
+      </w:r>
+      <w:proofErr w:type="spellStart"/>
+      <w:r>
+        <w:rPr>
+          <w:lang w:val="fr-FR"/>
+        </w:rPr>
+        <w:t>Wordpress</w:t>
+      </w:r>
+      <w:proofErr w:type="spellEnd"/>
+      <w:r>
+        <w:rPr>
+          <w:lang w:val="fr-FR"/>
+        </w:rPr>
+        <w:t xml:space="preserve"> pourra apporter toutes ces fonctionnalités propre</w:t>
       </w:r>
       <w:r>
         <w:rPr>
@@ -6813,7 +6870,7 @@
           <w:lang w:val="fr-FR"/>
         </w:rPr>
       </w:pPr>
-      <w:bookmarkStart w:id="8" w:name="_Toc523691360"/>
+      <w:bookmarkStart w:id="9" w:name="_Toc529429542"/>
       <w:r>
         <w:rPr>
           <w:u w:val="double"/>
@@ -6822,7 +6879,7 @@
         <w:lastRenderedPageBreak/>
         <w:t>Considérations marketing</w:t>
       </w:r>
-      <w:bookmarkEnd w:id="8"/>
+      <w:bookmarkEnd w:id="9"/>
     </w:p>
     <w:p>
       <w:pPr>
@@ -6856,14 +6913,14 @@
           <w:lang w:val="fr-FR"/>
         </w:rPr>
       </w:pPr>
-      <w:bookmarkStart w:id="9" w:name="_Toc523691361"/>
+      <w:bookmarkStart w:id="10" w:name="_Toc529429543"/>
       <w:r>
         <w:rPr>
           <w:lang w:val="fr-FR"/>
         </w:rPr>
         <w:t>Cibles</w:t>
       </w:r>
-      <w:bookmarkEnd w:id="9"/>
+      <w:bookmarkEnd w:id="10"/>
     </w:p>
     <w:p>
       <w:pPr>
@@ -6918,14 +6975,14 @@
           <w:lang w:val="fr-FR"/>
         </w:rPr>
       </w:pPr>
-      <w:bookmarkStart w:id="10" w:name="_Toc523691362"/>
+      <w:bookmarkStart w:id="11" w:name="_Toc529429544"/>
       <w:r>
         <w:rPr>
           <w:lang w:val="fr-FR"/>
         </w:rPr>
         <w:t>Référencement</w:t>
       </w:r>
-      <w:bookmarkEnd w:id="10"/>
+      <w:bookmarkEnd w:id="11"/>
     </w:p>
     <w:p>
       <w:pPr>
@@ -6938,7 +6995,21 @@
         <w:rPr>
           <w:lang w:val="fr-FR"/>
         </w:rPr>
-        <w:t>Pour permettre un bon référencement du site et une communication efficace et rapide sur le festival, le plugin Jetpack sera bien évidemment installé. Les articles seront améliorés dans une optique SEO, le site sera accessible aux personnes handicapés, ainsi que relié aux différents sociaux qu’utilisent déjà l’association : Facebook, Twitter, Instagram.</w:t>
+        <w:t xml:space="preserve">Pour permettre un bon référencement du site et une communication efficace et rapide sur le festival, le plugin </w:t>
+      </w:r>
+      <w:proofErr w:type="spellStart"/>
+      <w:r>
+        <w:rPr>
+          <w:lang w:val="fr-FR"/>
+        </w:rPr>
+        <w:t>Jetpack</w:t>
+      </w:r>
+      <w:proofErr w:type="spellEnd"/>
+      <w:r>
+        <w:rPr>
+          <w:lang w:val="fr-FR"/>
+        </w:rPr>
+        <w:t xml:space="preserve"> sera bien évidemment installé. Les articles seront améliorés dans une optique SEO, le site sera accessible aux personnes handicapés, ainsi que relié aux différents sociaux qu’utilisent déjà l’association : Facebook, Twitter, Instagram.</w:t>
       </w:r>
     </w:p>
     <w:p>
@@ -6952,14 +7023,14 @@
           <w:lang w:val="fr-FR"/>
         </w:rPr>
       </w:pPr>
-      <w:bookmarkStart w:id="11" w:name="_Toc523691363"/>
+      <w:bookmarkStart w:id="12" w:name="_Toc529429545"/>
       <w:r>
         <w:rPr>
           <w:lang w:val="fr-FR"/>
         </w:rPr>
         <w:t>Réseaux sociaux</w:t>
       </w:r>
-      <w:bookmarkEnd w:id="11"/>
+      <w:bookmarkEnd w:id="12"/>
     </w:p>
     <w:p>
       <w:pPr>
@@ -7004,14 +7075,14 @@
           <w:lang w:val="fr-FR"/>
         </w:rPr>
       </w:pPr>
-      <w:bookmarkStart w:id="12" w:name="_Toc523691364"/>
+      <w:bookmarkStart w:id="13" w:name="_Toc529429546"/>
       <w:r>
         <w:rPr>
           <w:lang w:val="fr-FR"/>
         </w:rPr>
         <w:t>Charte éditoriale</w:t>
       </w:r>
-      <w:bookmarkEnd w:id="12"/>
+      <w:bookmarkEnd w:id="13"/>
     </w:p>
     <w:p>
       <w:pPr>
@@ -7070,7 +7141,7 @@
           <w:lang w:val="fr-FR"/>
         </w:rPr>
       </w:pPr>
-      <w:bookmarkStart w:id="13" w:name="_Toc523691365"/>
+      <w:bookmarkStart w:id="14" w:name="_Toc529429547"/>
       <w:r>
         <w:rPr>
           <w:u w:val="double"/>
@@ -7079,7 +7150,7 @@
         <w:lastRenderedPageBreak/>
         <w:t>Conception graphique</w:t>
       </w:r>
-      <w:bookmarkEnd w:id="13"/>
+      <w:bookmarkEnd w:id="14"/>
     </w:p>
     <w:p>
       <w:pPr>
@@ -7099,14 +7170,14 @@
           <w:lang w:val="fr-FR"/>
         </w:rPr>
       </w:pPr>
-      <w:bookmarkStart w:id="14" w:name="_Toc523691366"/>
+      <w:bookmarkStart w:id="15" w:name="_Toc529429548"/>
       <w:r>
         <w:rPr>
           <w:lang w:val="fr-FR"/>
         </w:rPr>
         <w:t>Réflexions préalables</w:t>
       </w:r>
-      <w:bookmarkEnd w:id="14"/>
+      <w:bookmarkEnd w:id="15"/>
     </w:p>
     <w:p>
       <w:pPr>
@@ -7159,14 +7230,14 @@
           <w:lang w:val="fr-FR"/>
         </w:rPr>
       </w:pPr>
-      <w:bookmarkStart w:id="15" w:name="_Toc523691367"/>
+      <w:bookmarkStart w:id="16" w:name="_Toc529429549"/>
       <w:r>
         <w:rPr>
           <w:lang w:val="fr-FR"/>
         </w:rPr>
         <w:t>Charte graphique</w:t>
       </w:r>
-      <w:bookmarkEnd w:id="15"/>
+      <w:bookmarkEnd w:id="16"/>
     </w:p>
     <w:p>
       <w:pPr>
@@ -7232,8 +7303,16 @@
               <w:rPr>
                 <w:lang w:val="fr-FR"/>
               </w:rPr>
-              <w:t>Background-color</w:t>
-            </w:r>
+              <w:t>Background-</w:t>
+            </w:r>
+            <w:proofErr w:type="spellStart"/>
+            <w:r>
+              <w:rPr>
+                <w:lang w:val="fr-FR"/>
+              </w:rPr>
+              <w:t>color</w:t>
+            </w:r>
+            <w:proofErr w:type="spellEnd"/>
           </w:p>
         </w:tc>
         <w:tc>
@@ -7498,14 +7577,14 @@
           <w:lang w:val="fr-FR"/>
         </w:rPr>
       </w:pPr>
-      <w:bookmarkStart w:id="16" w:name="_Toc523691368"/>
+      <w:bookmarkStart w:id="17" w:name="_Toc529429550"/>
       <w:r>
         <w:rPr>
           <w:lang w:val="fr-FR"/>
         </w:rPr>
         <w:t>Images</w:t>
       </w:r>
-      <w:bookmarkEnd w:id="16"/>
+      <w:bookmarkEnd w:id="17"/>
     </w:p>
     <w:p>
       <w:pPr>
@@ -7518,7 +7597,49 @@
         <w:rPr>
           <w:lang w:val="fr-FR"/>
         </w:rPr>
-        <w:t>Les images à utiliser seront celles des affiches des films qui seront projetés lors du festival : 2001 l’Odyssée de l’Espace, Carnage, Edward aux mains d’argent, la Haine, Lost in Translation, Mulholland Drive, Requiem for a Dream, et Under the skin.</w:t>
+        <w:t xml:space="preserve">Les images à utiliser seront celles des affiches des films qui seront projetés lors du festival : 2001 l’Odyssée de l’Espace, Carnage, Edward aux mains d’argent, la Haine, </w:t>
+      </w:r>
+      <w:proofErr w:type="spellStart"/>
+      <w:r>
+        <w:rPr>
+          <w:lang w:val="fr-FR"/>
+        </w:rPr>
+        <w:t>Lost</w:t>
+      </w:r>
+      <w:proofErr w:type="spellEnd"/>
+      <w:r>
+        <w:rPr>
+          <w:lang w:val="fr-FR"/>
+        </w:rPr>
+        <w:t xml:space="preserve"> in Translation, </w:t>
+      </w:r>
+      <w:proofErr w:type="spellStart"/>
+      <w:r>
+        <w:rPr>
+          <w:lang w:val="fr-FR"/>
+        </w:rPr>
+        <w:t>Mulholland</w:t>
+      </w:r>
+      <w:proofErr w:type="spellEnd"/>
+      <w:r>
+        <w:rPr>
+          <w:lang w:val="fr-FR"/>
+        </w:rPr>
+        <w:t xml:space="preserve"> Drive, Requiem for a </w:t>
+      </w:r>
+      <w:proofErr w:type="spellStart"/>
+      <w:r>
+        <w:rPr>
+          <w:lang w:val="fr-FR"/>
+        </w:rPr>
+        <w:t>Dream</w:t>
+      </w:r>
+      <w:proofErr w:type="spellEnd"/>
+      <w:r>
+        <w:rPr>
+          <w:lang w:val="fr-FR"/>
+        </w:rPr>
+        <w:t>, et Under the skin.</w:t>
       </w:r>
     </w:p>
     <w:p>
@@ -7532,8 +7653,16 @@
         <w:rPr>
           <w:lang w:val="fr-FR"/>
         </w:rPr>
-        <w:t>Il y a en plus une photo prise lors d’un événement semblable, ainsi qu’une petite favicon</w:t>
+        <w:t xml:space="preserve">Il y a en plus une photo prise lors d’un événement semblable, ainsi qu’une petite </w:t>
       </w:r>
+      <w:proofErr w:type="spellStart"/>
+      <w:r>
+        <w:rPr>
+          <w:lang w:val="fr-FR"/>
+        </w:rPr>
+        <w:t>favicon</w:t>
+      </w:r>
+      <w:proofErr w:type="spellEnd"/>
       <w:r>
         <w:rPr>
           <w:lang w:val="fr-FR"/>
@@ -7572,7 +7701,7 @@
           <w:lang w:val="fr-FR"/>
         </w:rPr>
       </w:pPr>
-      <w:bookmarkStart w:id="17" w:name="_Toc523691369"/>
+      <w:bookmarkStart w:id="18" w:name="_Toc529429551"/>
       <w:r>
         <w:rPr>
           <w:u w:val="double"/>
@@ -7581,7 +7710,7 @@
         <w:lastRenderedPageBreak/>
         <w:t>Spécifications fonctionnelles</w:t>
       </w:r>
-      <w:bookmarkEnd w:id="17"/>
+      <w:bookmarkEnd w:id="18"/>
     </w:p>
     <w:p>
       <w:pPr>
@@ -7621,14 +7750,14 @@
           <w:lang w:val="fr-FR"/>
         </w:rPr>
       </w:pPr>
-      <w:bookmarkStart w:id="18" w:name="_Toc523691370"/>
+      <w:bookmarkStart w:id="19" w:name="_Toc529429552"/>
       <w:r>
         <w:rPr>
           <w:lang w:val="fr-FR"/>
         </w:rPr>
         <w:t>Périmètre fonctionnelle</w:t>
       </w:r>
-      <w:bookmarkEnd w:id="18"/>
+      <w:bookmarkEnd w:id="19"/>
     </w:p>
     <w:p>
       <w:pPr>
@@ -7776,7 +7905,7 @@
           <w:noProof/>
         </w:rPr>
         <w:drawing>
-          <wp:inline distT="0" distB="0" distL="0" distR="0">
+          <wp:inline distT="0" distB="0" distL="0" distR="0" wp14:anchorId="21268C96" wp14:editId="5EEC0C5D">
             <wp:extent cx="6048375" cy="4162425"/>
             <wp:effectExtent l="0" t="38100" r="0" b="66675"/>
             <wp:docPr id="2" name="Diagram 2"/>
@@ -7808,415 +7937,12 @@
           <w:lang w:val="fr-FR"/>
         </w:rPr>
       </w:pPr>
-      <w:bookmarkStart w:id="19" w:name="_Toc523691371"/>
+      <w:bookmarkStart w:id="20" w:name="_Toc529429553"/>
       <w:r>
         <w:rPr>
           <w:lang w:val="fr-FR"/>
         </w:rPr>
         <w:t>Front office</w:t>
-      </w:r>
-      <w:bookmarkEnd w:id="19"/>
-    </w:p>
-    <w:tbl>
-      <w:tblPr>
-        <w:tblStyle w:val="GridTable1Light-Accent1"/>
-        <w:tblW w:w="0" w:type="auto"/>
-        <w:tblLook w:val="04A0" w:firstRow="1" w:lastRow="0" w:firstColumn="1" w:lastColumn="0" w:noHBand="0" w:noVBand="1"/>
-      </w:tblPr>
-      <w:tblGrid>
-        <w:gridCol w:w="4508"/>
-        <w:gridCol w:w="4509"/>
-      </w:tblGrid>
-      <w:tr>
-        <w:trPr>
-          <w:cnfStyle w:val="100000000000" w:firstRow="1" w:lastRow="0" w:firstColumn="0" w:lastColumn="0" w:oddVBand="0" w:evenVBand="0" w:oddHBand="0" w:evenHBand="0" w:firstRowFirstColumn="0" w:firstRowLastColumn="0" w:lastRowFirstColumn="0" w:lastRowLastColumn="0"/>
-        </w:trPr>
-        <w:tc>
-          <w:tcPr>
-            <w:cnfStyle w:val="001000000000" w:firstRow="0" w:lastRow="0" w:firstColumn="1" w:lastColumn="0" w:oddVBand="0" w:evenVBand="0" w:oddHBand="0" w:evenHBand="0" w:firstRowFirstColumn="0" w:firstRowLastColumn="0" w:lastRowFirstColumn="0" w:lastRowLastColumn="0"/>
-            <w:tcW w:w="4508" w:type="dxa"/>
-          </w:tcPr>
-          <w:p>
-            <w:pPr>
-              <w:jc w:val="center"/>
-              <w:rPr>
-                <w:lang w:val="fr-FR"/>
-              </w:rPr>
-            </w:pPr>
-            <w:r>
-              <w:rPr>
-                <w:lang w:val="fr-FR"/>
-              </w:rPr>
-              <w:t>Fonctionnalités</w:t>
-            </w:r>
-          </w:p>
-        </w:tc>
-        <w:tc>
-          <w:tcPr>
-            <w:tcW w:w="4509" w:type="dxa"/>
-          </w:tcPr>
-          <w:p>
-            <w:pPr>
-              <w:jc w:val="center"/>
-              <w:cnfStyle w:val="100000000000" w:firstRow="1" w:lastRow="0" w:firstColumn="0" w:lastColumn="0" w:oddVBand="0" w:evenVBand="0" w:oddHBand="0" w:evenHBand="0" w:firstRowFirstColumn="0" w:firstRowLastColumn="0" w:lastRowFirstColumn="0" w:lastRowLastColumn="0"/>
-              <w:rPr>
-                <w:lang w:val="fr-FR"/>
-              </w:rPr>
-            </w:pPr>
-            <w:r>
-              <w:rPr>
-                <w:lang w:val="fr-FR"/>
-              </w:rPr>
-              <w:t>Contraintes associées</w:t>
-            </w:r>
-          </w:p>
-        </w:tc>
-      </w:tr>
-      <w:tr>
-        <w:tc>
-          <w:tcPr>
-            <w:cnfStyle w:val="001000000000" w:firstRow="0" w:lastRow="0" w:firstColumn="1" w:lastColumn="0" w:oddVBand="0" w:evenVBand="0" w:oddHBand="0" w:evenHBand="0" w:firstRowFirstColumn="0" w:firstRowLastColumn="0" w:lastRowFirstColumn="0" w:lastRowLastColumn="0"/>
-            <w:tcW w:w="4508" w:type="dxa"/>
-          </w:tcPr>
-          <w:p>
-            <w:pPr>
-              <w:rPr>
-                <w:lang w:val="fr-FR"/>
-              </w:rPr>
-            </w:pPr>
-            <w:r>
-              <w:rPr>
-                <w:lang w:val="fr-FR"/>
-              </w:rPr>
-              <w:t>Page dédiée aux films</w:t>
-            </w:r>
-          </w:p>
-        </w:tc>
-        <w:tc>
-          <w:tcPr>
-            <w:tcW w:w="4509" w:type="dxa"/>
-          </w:tcPr>
-          <w:p>
-            <w:pPr>
-              <w:cnfStyle w:val="000000000000" w:firstRow="0" w:lastRow="0" w:firstColumn="0" w:lastColumn="0" w:oddVBand="0" w:evenVBand="0" w:oddHBand="0" w:evenHBand="0" w:firstRowFirstColumn="0" w:firstRowLastColumn="0" w:lastRowFirstColumn="0" w:lastRowLastColumn="0"/>
-              <w:rPr>
-                <w:lang w:val="fr-FR"/>
-              </w:rPr>
-            </w:pPr>
-            <w:r>
-              <w:rPr>
-                <w:lang w:val="fr-FR"/>
-              </w:rPr>
-              <w:t>Pas de contrainte particulière</w:t>
-            </w:r>
-          </w:p>
-        </w:tc>
-      </w:tr>
-      <w:tr>
-        <w:tc>
-          <w:tcPr>
-            <w:cnfStyle w:val="001000000000" w:firstRow="0" w:lastRow="0" w:firstColumn="1" w:lastColumn="0" w:oddVBand="0" w:evenVBand="0" w:oddHBand="0" w:evenHBand="0" w:firstRowFirstColumn="0" w:firstRowLastColumn="0" w:lastRowFirstColumn="0" w:lastRowLastColumn="0"/>
-            <w:tcW w:w="4508" w:type="dxa"/>
-          </w:tcPr>
-          <w:p>
-            <w:pPr>
-              <w:rPr>
-                <w:lang w:val="fr-FR"/>
-              </w:rPr>
-            </w:pPr>
-            <w:r>
-              <w:rPr>
-                <w:lang w:val="fr-FR"/>
-              </w:rPr>
-              <w:t>Présentation du festival, dates et horaires</w:t>
-            </w:r>
-          </w:p>
-        </w:tc>
-        <w:tc>
-          <w:tcPr>
-            <w:tcW w:w="4509" w:type="dxa"/>
-          </w:tcPr>
-          <w:p>
-            <w:pPr>
-              <w:cnfStyle w:val="000000000000" w:firstRow="0" w:lastRow="0" w:firstColumn="0" w:lastColumn="0" w:oddVBand="0" w:evenVBand="0" w:oddHBand="0" w:evenHBand="0" w:firstRowFirstColumn="0" w:firstRowLastColumn="0" w:lastRowFirstColumn="0" w:lastRowLastColumn="0"/>
-              <w:rPr>
-                <w:lang w:val="fr-FR"/>
-              </w:rPr>
-            </w:pPr>
-            <w:r>
-              <w:rPr>
-                <w:lang w:val="fr-FR"/>
-              </w:rPr>
-              <w:t>Fournir des informations exactes</w:t>
-            </w:r>
-          </w:p>
-        </w:tc>
-      </w:tr>
-      <w:tr>
-        <w:tc>
-          <w:tcPr>
-            <w:cnfStyle w:val="001000000000" w:firstRow="0" w:lastRow="0" w:firstColumn="1" w:lastColumn="0" w:oddVBand="0" w:evenVBand="0" w:oddHBand="0" w:evenHBand="0" w:firstRowFirstColumn="0" w:firstRowLastColumn="0" w:lastRowFirstColumn="0" w:lastRowLastColumn="0"/>
-            <w:tcW w:w="4508" w:type="dxa"/>
-          </w:tcPr>
-          <w:p>
-            <w:pPr>
-              <w:rPr>
-                <w:lang w:val="fr-FR"/>
-              </w:rPr>
-            </w:pPr>
-            <w:r>
-              <w:rPr>
-                <w:lang w:val="fr-FR"/>
-              </w:rPr>
-              <w:t>Formulaire de contact</w:t>
-            </w:r>
-          </w:p>
-        </w:tc>
-        <w:tc>
-          <w:tcPr>
-            <w:tcW w:w="4509" w:type="dxa"/>
-          </w:tcPr>
-          <w:p>
-            <w:pPr>
-              <w:cnfStyle w:val="000000000000" w:firstRow="0" w:lastRow="0" w:firstColumn="0" w:lastColumn="0" w:oddVBand="0" w:evenVBand="0" w:oddHBand="0" w:evenHBand="0" w:firstRowFirstColumn="0" w:firstRowLastColumn="0" w:lastRowFirstColumn="0" w:lastRowLastColumn="0"/>
-              <w:rPr>
-                <w:lang w:val="fr-FR"/>
-              </w:rPr>
-            </w:pPr>
-            <w:r>
-              <w:rPr>
-                <w:lang w:val="fr-FR"/>
-              </w:rPr>
-              <w:t>Anti-spam</w:t>
-            </w:r>
-            <w:r>
-              <w:rPr>
-                <w:lang w:val="fr-FR"/>
-              </w:rPr>
-              <w:t>, filtre du plugin Contact Form</w:t>
-            </w:r>
-          </w:p>
-        </w:tc>
-      </w:tr>
-      <w:tr>
-        <w:tc>
-          <w:tcPr>
-            <w:cnfStyle w:val="001000000000" w:firstRow="0" w:lastRow="0" w:firstColumn="1" w:lastColumn="0" w:oddVBand="0" w:evenVBand="0" w:oddHBand="0" w:evenHBand="0" w:firstRowFirstColumn="0" w:firstRowLastColumn="0" w:lastRowFirstColumn="0" w:lastRowLastColumn="0"/>
-            <w:tcW w:w="4508" w:type="dxa"/>
-          </w:tcPr>
-          <w:p>
-            <w:pPr>
-              <w:rPr>
-                <w:lang w:val="fr-FR"/>
-              </w:rPr>
-            </w:pPr>
-            <w:r>
-              <w:rPr>
-                <w:lang w:val="fr-FR"/>
-              </w:rPr>
-              <w:t>Formulaire d’inscription</w:t>
-            </w:r>
-          </w:p>
-        </w:tc>
-        <w:tc>
-          <w:tcPr>
-            <w:tcW w:w="4509" w:type="dxa"/>
-          </w:tcPr>
-          <w:p>
-            <w:pPr>
-              <w:cnfStyle w:val="000000000000" w:firstRow="0" w:lastRow="0" w:firstColumn="0" w:lastColumn="0" w:oddVBand="0" w:evenVBand="0" w:oddHBand="0" w:evenHBand="0" w:firstRowFirstColumn="0" w:firstRowLastColumn="0" w:lastRowFirstColumn="0" w:lastRowLastColumn="0"/>
-              <w:rPr>
-                <w:lang w:val="fr-FR"/>
-              </w:rPr>
-            </w:pPr>
-            <w:r>
-              <w:rPr>
-                <w:lang w:val="fr-FR"/>
-              </w:rPr>
-              <w:t>Développement plugin</w:t>
-            </w:r>
-          </w:p>
-        </w:tc>
-      </w:tr>
-      <w:tr>
-        <w:tc>
-          <w:tcPr>
-            <w:cnfStyle w:val="001000000000" w:firstRow="0" w:lastRow="0" w:firstColumn="1" w:lastColumn="0" w:oddVBand="0" w:evenVBand="0" w:oddHBand="0" w:evenHBand="0" w:firstRowFirstColumn="0" w:firstRowLastColumn="0" w:lastRowFirstColumn="0" w:lastRowLastColumn="0"/>
-            <w:tcW w:w="4508" w:type="dxa"/>
-          </w:tcPr>
-          <w:p>
-            <w:pPr>
-              <w:rPr>
-                <w:lang w:val="fr-FR"/>
-              </w:rPr>
-            </w:pPr>
-            <w:r>
-              <w:rPr>
-                <w:lang w:val="fr-FR"/>
-              </w:rPr>
-              <w:t>Export fichier .csv inscrits</w:t>
-            </w:r>
-          </w:p>
-        </w:tc>
-        <w:tc>
-          <w:tcPr>
-            <w:tcW w:w="4509" w:type="dxa"/>
-          </w:tcPr>
-          <w:p>
-            <w:pPr>
-              <w:cnfStyle w:val="000000000000" w:firstRow="0" w:lastRow="0" w:firstColumn="0" w:lastColumn="0" w:oddVBand="0" w:evenVBand="0" w:oddHBand="0" w:evenHBand="0" w:firstRowFirstColumn="0" w:firstRowLastColumn="0" w:lastRowFirstColumn="0" w:lastRowLastColumn="0"/>
-              <w:rPr>
-                <w:lang w:val="fr-FR"/>
-              </w:rPr>
-            </w:pPr>
-            <w:r>
-              <w:rPr>
-                <w:lang w:val="fr-FR"/>
-              </w:rPr>
-              <w:t>Export facile dans un fichier ouvrable par un logiciel libre ou Excel</w:t>
-            </w:r>
-          </w:p>
-        </w:tc>
-      </w:tr>
-      <w:tr>
-        <w:tc>
-          <w:tcPr>
-            <w:cnfStyle w:val="001000000000" w:firstRow="0" w:lastRow="0" w:firstColumn="1" w:lastColumn="0" w:oddVBand="0" w:evenVBand="0" w:oddHBand="0" w:evenHBand="0" w:firstRowFirstColumn="0" w:firstRowLastColumn="0" w:lastRowFirstColumn="0" w:lastRowLastColumn="0"/>
-            <w:tcW w:w="4508" w:type="dxa"/>
-          </w:tcPr>
-          <w:p>
-            <w:pPr>
-              <w:rPr>
-                <w:lang w:val="fr-FR"/>
-              </w:rPr>
-            </w:pPr>
-            <w:r>
-              <w:rPr>
-                <w:lang w:val="fr-FR"/>
-              </w:rPr>
-              <w:t>Page dédiée au blog</w:t>
-            </w:r>
-          </w:p>
-        </w:tc>
-        <w:tc>
-          <w:tcPr>
-            <w:tcW w:w="4509" w:type="dxa"/>
-          </w:tcPr>
-          <w:p>
-            <w:pPr>
-              <w:cnfStyle w:val="000000000000" w:firstRow="0" w:lastRow="0" w:firstColumn="0" w:lastColumn="0" w:oddVBand="0" w:evenVBand="0" w:oddHBand="0" w:evenHBand="0" w:firstRowFirstColumn="0" w:firstRowLastColumn="0" w:lastRowFirstColumn="0" w:lastRowLastColumn="0"/>
-              <w:rPr>
-                <w:lang w:val="fr-FR"/>
-              </w:rPr>
-            </w:pPr>
-            <w:r>
-              <w:rPr>
-                <w:lang w:val="fr-FR"/>
-              </w:rPr>
-              <w:t>Pas de contrainte particulière</w:t>
-            </w:r>
-          </w:p>
-        </w:tc>
-      </w:tr>
-      <w:tr>
-        <w:tc>
-          <w:tcPr>
-            <w:cnfStyle w:val="001000000000" w:firstRow="0" w:lastRow="0" w:firstColumn="1" w:lastColumn="0" w:oddVBand="0" w:evenVBand="0" w:oddHBand="0" w:evenHBand="0" w:firstRowFirstColumn="0" w:firstRowLastColumn="0" w:lastRowFirstColumn="0" w:lastRowLastColumn="0"/>
-            <w:tcW w:w="4508" w:type="dxa"/>
-          </w:tcPr>
-          <w:p>
-            <w:pPr>
-              <w:rPr>
-                <w:lang w:val="fr-FR"/>
-              </w:rPr>
-            </w:pPr>
-            <w:r>
-              <w:rPr>
-                <w:lang w:val="fr-FR"/>
-              </w:rPr>
-              <w:t>Liens avec les réseaux sociaux</w:t>
-            </w:r>
-          </w:p>
-        </w:tc>
-        <w:tc>
-          <w:tcPr>
-            <w:tcW w:w="4509" w:type="dxa"/>
-          </w:tcPr>
-          <w:p>
-            <w:pPr>
-              <w:cnfStyle w:val="000000000000" w:firstRow="0" w:lastRow="0" w:firstColumn="0" w:lastColumn="0" w:oddVBand="0" w:evenVBand="0" w:oddHBand="0" w:evenHBand="0" w:firstRowFirstColumn="0" w:firstRowLastColumn="0" w:lastRowFirstColumn="0" w:lastRowLastColumn="0"/>
-              <w:rPr>
-                <w:lang w:val="fr-FR"/>
-              </w:rPr>
-            </w:pPr>
-            <w:r>
-              <w:rPr>
-                <w:lang w:val="fr-FR"/>
-              </w:rPr>
-              <w:t>Pas de contrainte particulière</w:t>
-            </w:r>
-          </w:p>
-        </w:tc>
-      </w:tr>
-      <w:tr>
-        <w:tc>
-          <w:tcPr>
-            <w:cnfStyle w:val="001000000000" w:firstRow="0" w:lastRow="0" w:firstColumn="1" w:lastColumn="0" w:oddVBand="0" w:evenVBand="0" w:oddHBand="0" w:evenHBand="0" w:firstRowFirstColumn="0" w:firstRowLastColumn="0" w:lastRowFirstColumn="0" w:lastRowLastColumn="0"/>
-            <w:tcW w:w="4508" w:type="dxa"/>
-          </w:tcPr>
-          <w:p>
-            <w:pPr>
-              <w:rPr>
-                <w:lang w:val="fr-FR"/>
-              </w:rPr>
-            </w:pPr>
-            <w:r>
-              <w:rPr>
-                <w:lang w:val="fr-FR"/>
-              </w:rPr>
-              <w:lastRenderedPageBreak/>
-              <w:t>Mise en avant articles de blog</w:t>
-            </w:r>
-          </w:p>
-        </w:tc>
-        <w:tc>
-          <w:tcPr>
-            <w:tcW w:w="4509" w:type="dxa"/>
-          </w:tcPr>
-          <w:p>
-            <w:pPr>
-              <w:cnfStyle w:val="000000000000" w:firstRow="0" w:lastRow="0" w:firstColumn="0" w:lastColumn="0" w:oddVBand="0" w:evenVBand="0" w:oddHBand="0" w:evenHBand="0" w:firstRowFirstColumn="0" w:firstRowLastColumn="0" w:lastRowFirstColumn="0" w:lastRowLastColumn="0"/>
-              <w:rPr>
-                <w:lang w:val="fr-FR"/>
-              </w:rPr>
-            </w:pPr>
-            <w:r>
-              <w:rPr>
-                <w:lang w:val="fr-FR"/>
-              </w:rPr>
-              <w:t>Pas de contrainte particulière</w:t>
-            </w:r>
-          </w:p>
-        </w:tc>
-      </w:tr>
-    </w:tbl>
-    <w:p>
-      <w:pPr>
-        <w:pStyle w:val="Heading3"/>
-        <w:numPr>
-          <w:ilvl w:val="0"/>
-          <w:numId w:val="7"/>
-        </w:numPr>
-        <w:rPr>
-          <w:lang w:val="fr-FR"/>
-        </w:rPr>
-      </w:pPr>
-      <w:bookmarkStart w:id="20" w:name="_Toc523691372"/>
-      <w:r>
-        <w:rPr>
-          <w:lang w:val="fr-FR"/>
-        </w:rPr>
-        <w:t>Back office</w:t>
       </w:r>
       <w:bookmarkEnd w:id="20"/>
     </w:p>
@@ -8291,7 +8017,7 @@
               <w:rPr>
                 <w:lang w:val="fr-FR"/>
               </w:rPr>
-              <w:t>Formulaire de contact</w:t>
+              <w:t>Page dédiée aux films</w:t>
             </w:r>
           </w:p>
         </w:tc>
@@ -8331,7 +8057,7 @@
               <w:rPr>
                 <w:lang w:val="fr-FR"/>
               </w:rPr>
-              <w:t>Formulaire d’inscription</w:t>
+              <w:t>Présentation du festival, dates et horaires</w:t>
             </w:r>
           </w:p>
         </w:tc>
@@ -8350,7 +8076,7 @@
               <w:rPr>
                 <w:lang w:val="fr-FR"/>
               </w:rPr>
-              <w:t>Développement d’un plugin dédié</w:t>
+              <w:t>Fournir des informations exactes</w:t>
             </w:r>
           </w:p>
         </w:tc>
@@ -8371,7 +8097,7 @@
               <w:rPr>
                 <w:lang w:val="fr-FR"/>
               </w:rPr>
-              <w:t>Export fichier .csv inscrits</w:t>
+              <w:t>Formulaire de contact</w:t>
             </w:r>
           </w:p>
         </w:tc>
@@ -8390,8 +8116,22 @@
               <w:rPr>
                 <w:lang w:val="fr-FR"/>
               </w:rPr>
-              <w:t>Pas de contrainte particulière</w:t>
-            </w:r>
+              <w:t>Anti-spam</w:t>
+            </w:r>
+            <w:r>
+              <w:rPr>
+                <w:lang w:val="fr-FR"/>
+              </w:rPr>
+              <w:t xml:space="preserve">, filtre du plugin Contact </w:t>
+            </w:r>
+            <w:proofErr w:type="spellStart"/>
+            <w:r>
+              <w:rPr>
+                <w:lang w:val="fr-FR"/>
+              </w:rPr>
+              <w:t>Form</w:t>
+            </w:r>
+            <w:proofErr w:type="spellEnd"/>
           </w:p>
         </w:tc>
       </w:tr>
@@ -8411,7 +8151,7 @@
               <w:rPr>
                 <w:lang w:val="fr-FR"/>
               </w:rPr>
-              <w:t>Mise en avant articles de blog</w:t>
+              <w:t>Formulaire d’inscription</w:t>
             </w:r>
           </w:p>
         </w:tc>
@@ -8430,7 +8170,418 @@
               <w:rPr>
                 <w:lang w:val="fr-FR"/>
               </w:rPr>
-              <w:t>Widget Wordpress de base permettant d’afficher les derniers articles</w:t>
+              <w:t>Développement plugin</w:t>
+            </w:r>
+          </w:p>
+        </w:tc>
+      </w:tr>
+      <w:tr>
+        <w:tc>
+          <w:tcPr>
+            <w:cnfStyle w:val="001000000000" w:firstRow="0" w:lastRow="0" w:firstColumn="1" w:lastColumn="0" w:oddVBand="0" w:evenVBand="0" w:oddHBand="0" w:evenHBand="0" w:firstRowFirstColumn="0" w:firstRowLastColumn="0" w:lastRowFirstColumn="0" w:lastRowLastColumn="0"/>
+            <w:tcW w:w="4508" w:type="dxa"/>
+          </w:tcPr>
+          <w:p>
+            <w:pPr>
+              <w:rPr>
+                <w:lang w:val="fr-FR"/>
+              </w:rPr>
+            </w:pPr>
+            <w:r>
+              <w:rPr>
+                <w:lang w:val="fr-FR"/>
+              </w:rPr>
+              <w:t>Export fichier .csv inscrits</w:t>
+            </w:r>
+          </w:p>
+        </w:tc>
+        <w:tc>
+          <w:tcPr>
+            <w:tcW w:w="4509" w:type="dxa"/>
+          </w:tcPr>
+          <w:p>
+            <w:pPr>
+              <w:cnfStyle w:val="000000000000" w:firstRow="0" w:lastRow="0" w:firstColumn="0" w:lastColumn="0" w:oddVBand="0" w:evenVBand="0" w:oddHBand="0" w:evenHBand="0" w:firstRowFirstColumn="0" w:firstRowLastColumn="0" w:lastRowFirstColumn="0" w:lastRowLastColumn="0"/>
+              <w:rPr>
+                <w:lang w:val="fr-FR"/>
+              </w:rPr>
+            </w:pPr>
+            <w:r>
+              <w:rPr>
+                <w:lang w:val="fr-FR"/>
+              </w:rPr>
+              <w:t>Export facile dans un fichier ouvrable par un logiciel libre ou Excel</w:t>
+            </w:r>
+          </w:p>
+        </w:tc>
+      </w:tr>
+      <w:tr>
+        <w:tc>
+          <w:tcPr>
+            <w:cnfStyle w:val="001000000000" w:firstRow="0" w:lastRow="0" w:firstColumn="1" w:lastColumn="0" w:oddVBand="0" w:evenVBand="0" w:oddHBand="0" w:evenHBand="0" w:firstRowFirstColumn="0" w:firstRowLastColumn="0" w:lastRowFirstColumn="0" w:lastRowLastColumn="0"/>
+            <w:tcW w:w="4508" w:type="dxa"/>
+          </w:tcPr>
+          <w:p>
+            <w:pPr>
+              <w:rPr>
+                <w:lang w:val="fr-FR"/>
+              </w:rPr>
+            </w:pPr>
+            <w:r>
+              <w:rPr>
+                <w:lang w:val="fr-FR"/>
+              </w:rPr>
+              <w:t>Page dédiée au blog</w:t>
+            </w:r>
+          </w:p>
+        </w:tc>
+        <w:tc>
+          <w:tcPr>
+            <w:tcW w:w="4509" w:type="dxa"/>
+          </w:tcPr>
+          <w:p>
+            <w:pPr>
+              <w:cnfStyle w:val="000000000000" w:firstRow="0" w:lastRow="0" w:firstColumn="0" w:lastColumn="0" w:oddVBand="0" w:evenVBand="0" w:oddHBand="0" w:evenHBand="0" w:firstRowFirstColumn="0" w:firstRowLastColumn="0" w:lastRowFirstColumn="0" w:lastRowLastColumn="0"/>
+              <w:rPr>
+                <w:lang w:val="fr-FR"/>
+              </w:rPr>
+            </w:pPr>
+            <w:r>
+              <w:rPr>
+                <w:lang w:val="fr-FR"/>
+              </w:rPr>
+              <w:t>Pas de contrainte particulière</w:t>
+            </w:r>
+          </w:p>
+        </w:tc>
+      </w:tr>
+      <w:tr>
+        <w:tc>
+          <w:tcPr>
+            <w:cnfStyle w:val="001000000000" w:firstRow="0" w:lastRow="0" w:firstColumn="1" w:lastColumn="0" w:oddVBand="0" w:evenVBand="0" w:oddHBand="0" w:evenHBand="0" w:firstRowFirstColumn="0" w:firstRowLastColumn="0" w:lastRowFirstColumn="0" w:lastRowLastColumn="0"/>
+            <w:tcW w:w="4508" w:type="dxa"/>
+          </w:tcPr>
+          <w:p>
+            <w:pPr>
+              <w:rPr>
+                <w:lang w:val="fr-FR"/>
+              </w:rPr>
+            </w:pPr>
+            <w:r>
+              <w:rPr>
+                <w:lang w:val="fr-FR"/>
+              </w:rPr>
+              <w:t>Liens avec les réseaux sociaux</w:t>
+            </w:r>
+          </w:p>
+        </w:tc>
+        <w:tc>
+          <w:tcPr>
+            <w:tcW w:w="4509" w:type="dxa"/>
+          </w:tcPr>
+          <w:p>
+            <w:pPr>
+              <w:cnfStyle w:val="000000000000" w:firstRow="0" w:lastRow="0" w:firstColumn="0" w:lastColumn="0" w:oddVBand="0" w:evenVBand="0" w:oddHBand="0" w:evenHBand="0" w:firstRowFirstColumn="0" w:firstRowLastColumn="0" w:lastRowFirstColumn="0" w:lastRowLastColumn="0"/>
+              <w:rPr>
+                <w:lang w:val="fr-FR"/>
+              </w:rPr>
+            </w:pPr>
+            <w:r>
+              <w:rPr>
+                <w:lang w:val="fr-FR"/>
+              </w:rPr>
+              <w:t>Pas de contrainte particulière</w:t>
+            </w:r>
+          </w:p>
+        </w:tc>
+      </w:tr>
+      <w:tr>
+        <w:tc>
+          <w:tcPr>
+            <w:cnfStyle w:val="001000000000" w:firstRow="0" w:lastRow="0" w:firstColumn="1" w:lastColumn="0" w:oddVBand="0" w:evenVBand="0" w:oddHBand="0" w:evenHBand="0" w:firstRowFirstColumn="0" w:firstRowLastColumn="0" w:lastRowFirstColumn="0" w:lastRowLastColumn="0"/>
+            <w:tcW w:w="4508" w:type="dxa"/>
+          </w:tcPr>
+          <w:p>
+            <w:pPr>
+              <w:rPr>
+                <w:lang w:val="fr-FR"/>
+              </w:rPr>
+            </w:pPr>
+            <w:r>
+              <w:rPr>
+                <w:lang w:val="fr-FR"/>
+              </w:rPr>
+              <w:lastRenderedPageBreak/>
+              <w:t>Mise en avant articles de blog</w:t>
+            </w:r>
+          </w:p>
+        </w:tc>
+        <w:tc>
+          <w:tcPr>
+            <w:tcW w:w="4509" w:type="dxa"/>
+          </w:tcPr>
+          <w:p>
+            <w:pPr>
+              <w:cnfStyle w:val="000000000000" w:firstRow="0" w:lastRow="0" w:firstColumn="0" w:lastColumn="0" w:oddVBand="0" w:evenVBand="0" w:oddHBand="0" w:evenHBand="0" w:firstRowFirstColumn="0" w:firstRowLastColumn="0" w:lastRowFirstColumn="0" w:lastRowLastColumn="0"/>
+              <w:rPr>
+                <w:lang w:val="fr-FR"/>
+              </w:rPr>
+            </w:pPr>
+            <w:r>
+              <w:rPr>
+                <w:lang w:val="fr-FR"/>
+              </w:rPr>
+              <w:t>Pas de contrainte particulière</w:t>
+            </w:r>
+          </w:p>
+        </w:tc>
+      </w:tr>
+    </w:tbl>
+    <w:p>
+      <w:pPr>
+        <w:pStyle w:val="Heading3"/>
+        <w:numPr>
+          <w:ilvl w:val="0"/>
+          <w:numId w:val="7"/>
+        </w:numPr>
+        <w:rPr>
+          <w:lang w:val="fr-FR"/>
+        </w:rPr>
+      </w:pPr>
+      <w:bookmarkStart w:id="21" w:name="_Toc529429554"/>
+      <w:r>
+        <w:rPr>
+          <w:lang w:val="fr-FR"/>
+        </w:rPr>
+        <w:t>Back office</w:t>
+      </w:r>
+      <w:bookmarkEnd w:id="21"/>
+    </w:p>
+    <w:tbl>
+      <w:tblPr>
+        <w:tblStyle w:val="GridTable1Light-Accent1"/>
+        <w:tblW w:w="0" w:type="auto"/>
+        <w:tblLook w:val="04A0" w:firstRow="1" w:lastRow="0" w:firstColumn="1" w:lastColumn="0" w:noHBand="0" w:noVBand="1"/>
+      </w:tblPr>
+      <w:tblGrid>
+        <w:gridCol w:w="4508"/>
+        <w:gridCol w:w="4509"/>
+      </w:tblGrid>
+      <w:tr>
+        <w:trPr>
+          <w:cnfStyle w:val="100000000000" w:firstRow="1" w:lastRow="0" w:firstColumn="0" w:lastColumn="0" w:oddVBand="0" w:evenVBand="0" w:oddHBand="0" w:evenHBand="0" w:firstRowFirstColumn="0" w:firstRowLastColumn="0" w:lastRowFirstColumn="0" w:lastRowLastColumn="0"/>
+        </w:trPr>
+        <w:tc>
+          <w:tcPr>
+            <w:cnfStyle w:val="001000000000" w:firstRow="0" w:lastRow="0" w:firstColumn="1" w:lastColumn="0" w:oddVBand="0" w:evenVBand="0" w:oddHBand="0" w:evenHBand="0" w:firstRowFirstColumn="0" w:firstRowLastColumn="0" w:lastRowFirstColumn="0" w:lastRowLastColumn="0"/>
+            <w:tcW w:w="4508" w:type="dxa"/>
+          </w:tcPr>
+          <w:p>
+            <w:pPr>
+              <w:jc w:val="center"/>
+              <w:rPr>
+                <w:lang w:val="fr-FR"/>
+              </w:rPr>
+            </w:pPr>
+            <w:r>
+              <w:rPr>
+                <w:lang w:val="fr-FR"/>
+              </w:rPr>
+              <w:t>Fonctionnalités</w:t>
+            </w:r>
+          </w:p>
+        </w:tc>
+        <w:tc>
+          <w:tcPr>
+            <w:tcW w:w="4509" w:type="dxa"/>
+          </w:tcPr>
+          <w:p>
+            <w:pPr>
+              <w:jc w:val="center"/>
+              <w:cnfStyle w:val="100000000000" w:firstRow="1" w:lastRow="0" w:firstColumn="0" w:lastColumn="0" w:oddVBand="0" w:evenVBand="0" w:oddHBand="0" w:evenHBand="0" w:firstRowFirstColumn="0" w:firstRowLastColumn="0" w:lastRowFirstColumn="0" w:lastRowLastColumn="0"/>
+              <w:rPr>
+                <w:lang w:val="fr-FR"/>
+              </w:rPr>
+            </w:pPr>
+            <w:r>
+              <w:rPr>
+                <w:lang w:val="fr-FR"/>
+              </w:rPr>
+              <w:t>Contraintes associées</w:t>
+            </w:r>
+          </w:p>
+        </w:tc>
+      </w:tr>
+      <w:tr>
+        <w:tc>
+          <w:tcPr>
+            <w:cnfStyle w:val="001000000000" w:firstRow="0" w:lastRow="0" w:firstColumn="1" w:lastColumn="0" w:oddVBand="0" w:evenVBand="0" w:oddHBand="0" w:evenHBand="0" w:firstRowFirstColumn="0" w:firstRowLastColumn="0" w:lastRowFirstColumn="0" w:lastRowLastColumn="0"/>
+            <w:tcW w:w="4508" w:type="dxa"/>
+          </w:tcPr>
+          <w:p>
+            <w:pPr>
+              <w:rPr>
+                <w:lang w:val="fr-FR"/>
+              </w:rPr>
+            </w:pPr>
+            <w:r>
+              <w:rPr>
+                <w:lang w:val="fr-FR"/>
+              </w:rPr>
+              <w:t>Formulaire de contact</w:t>
+            </w:r>
+          </w:p>
+        </w:tc>
+        <w:tc>
+          <w:tcPr>
+            <w:tcW w:w="4509" w:type="dxa"/>
+          </w:tcPr>
+          <w:p>
+            <w:pPr>
+              <w:cnfStyle w:val="000000000000" w:firstRow="0" w:lastRow="0" w:firstColumn="0" w:lastColumn="0" w:oddVBand="0" w:evenVBand="0" w:oddHBand="0" w:evenHBand="0" w:firstRowFirstColumn="0" w:firstRowLastColumn="0" w:lastRowFirstColumn="0" w:lastRowLastColumn="0"/>
+              <w:rPr>
+                <w:lang w:val="fr-FR"/>
+              </w:rPr>
+            </w:pPr>
+            <w:r>
+              <w:rPr>
+                <w:lang w:val="fr-FR"/>
+              </w:rPr>
+              <w:t>Pas de contrainte particulière</w:t>
+            </w:r>
+          </w:p>
+        </w:tc>
+      </w:tr>
+      <w:tr>
+        <w:tc>
+          <w:tcPr>
+            <w:cnfStyle w:val="001000000000" w:firstRow="0" w:lastRow="0" w:firstColumn="1" w:lastColumn="0" w:oddVBand="0" w:evenVBand="0" w:oddHBand="0" w:evenHBand="0" w:firstRowFirstColumn="0" w:firstRowLastColumn="0" w:lastRowFirstColumn="0" w:lastRowLastColumn="0"/>
+            <w:tcW w:w="4508" w:type="dxa"/>
+          </w:tcPr>
+          <w:p>
+            <w:pPr>
+              <w:rPr>
+                <w:lang w:val="fr-FR"/>
+              </w:rPr>
+            </w:pPr>
+            <w:r>
+              <w:rPr>
+                <w:lang w:val="fr-FR"/>
+              </w:rPr>
+              <w:t>Formulaire d’inscription</w:t>
+            </w:r>
+          </w:p>
+        </w:tc>
+        <w:tc>
+          <w:tcPr>
+            <w:tcW w:w="4509" w:type="dxa"/>
+          </w:tcPr>
+          <w:p>
+            <w:pPr>
+              <w:cnfStyle w:val="000000000000" w:firstRow="0" w:lastRow="0" w:firstColumn="0" w:lastColumn="0" w:oddVBand="0" w:evenVBand="0" w:oddHBand="0" w:evenHBand="0" w:firstRowFirstColumn="0" w:firstRowLastColumn="0" w:lastRowFirstColumn="0" w:lastRowLastColumn="0"/>
+              <w:rPr>
+                <w:lang w:val="fr-FR"/>
+              </w:rPr>
+            </w:pPr>
+            <w:r>
+              <w:rPr>
+                <w:lang w:val="fr-FR"/>
+              </w:rPr>
+              <w:t>Développement d’un plugin dédié</w:t>
+            </w:r>
+          </w:p>
+        </w:tc>
+      </w:tr>
+      <w:tr>
+        <w:tc>
+          <w:tcPr>
+            <w:cnfStyle w:val="001000000000" w:firstRow="0" w:lastRow="0" w:firstColumn="1" w:lastColumn="0" w:oddVBand="0" w:evenVBand="0" w:oddHBand="0" w:evenHBand="0" w:firstRowFirstColumn="0" w:firstRowLastColumn="0" w:lastRowFirstColumn="0" w:lastRowLastColumn="0"/>
+            <w:tcW w:w="4508" w:type="dxa"/>
+          </w:tcPr>
+          <w:p>
+            <w:pPr>
+              <w:rPr>
+                <w:lang w:val="fr-FR"/>
+              </w:rPr>
+            </w:pPr>
+            <w:r>
+              <w:rPr>
+                <w:lang w:val="fr-FR"/>
+              </w:rPr>
+              <w:t>Export fichier .csv inscrits</w:t>
+            </w:r>
+          </w:p>
+        </w:tc>
+        <w:tc>
+          <w:tcPr>
+            <w:tcW w:w="4509" w:type="dxa"/>
+          </w:tcPr>
+          <w:p>
+            <w:pPr>
+              <w:cnfStyle w:val="000000000000" w:firstRow="0" w:lastRow="0" w:firstColumn="0" w:lastColumn="0" w:oddVBand="0" w:evenVBand="0" w:oddHBand="0" w:evenHBand="0" w:firstRowFirstColumn="0" w:firstRowLastColumn="0" w:lastRowFirstColumn="0" w:lastRowLastColumn="0"/>
+              <w:rPr>
+                <w:lang w:val="fr-FR"/>
+              </w:rPr>
+            </w:pPr>
+            <w:r>
+              <w:rPr>
+                <w:lang w:val="fr-FR"/>
+              </w:rPr>
+              <w:t>Pas de contrainte particulière</w:t>
+            </w:r>
+          </w:p>
+        </w:tc>
+      </w:tr>
+      <w:tr>
+        <w:tc>
+          <w:tcPr>
+            <w:cnfStyle w:val="001000000000" w:firstRow="0" w:lastRow="0" w:firstColumn="1" w:lastColumn="0" w:oddVBand="0" w:evenVBand="0" w:oddHBand="0" w:evenHBand="0" w:firstRowFirstColumn="0" w:firstRowLastColumn="0" w:lastRowFirstColumn="0" w:lastRowLastColumn="0"/>
+            <w:tcW w:w="4508" w:type="dxa"/>
+          </w:tcPr>
+          <w:p>
+            <w:pPr>
+              <w:rPr>
+                <w:lang w:val="fr-FR"/>
+              </w:rPr>
+            </w:pPr>
+            <w:r>
+              <w:rPr>
+                <w:lang w:val="fr-FR"/>
+              </w:rPr>
+              <w:t>Mise en avant articles de blog</w:t>
+            </w:r>
+          </w:p>
+        </w:tc>
+        <w:tc>
+          <w:tcPr>
+            <w:tcW w:w="4509" w:type="dxa"/>
+          </w:tcPr>
+          <w:p>
+            <w:pPr>
+              <w:cnfStyle w:val="000000000000" w:firstRow="0" w:lastRow="0" w:firstColumn="0" w:lastColumn="0" w:oddVBand="0" w:evenVBand="0" w:oddHBand="0" w:evenHBand="0" w:firstRowFirstColumn="0" w:firstRowLastColumn="0" w:lastRowFirstColumn="0" w:lastRowLastColumn="0"/>
+              <w:rPr>
+                <w:lang w:val="fr-FR"/>
+              </w:rPr>
+            </w:pPr>
+            <w:r>
+              <w:rPr>
+                <w:lang w:val="fr-FR"/>
+              </w:rPr>
+              <w:t xml:space="preserve">Widget </w:t>
+            </w:r>
+            <w:proofErr w:type="spellStart"/>
+            <w:r>
+              <w:rPr>
+                <w:lang w:val="fr-FR"/>
+              </w:rPr>
+              <w:t>Wordpress</w:t>
+            </w:r>
+            <w:proofErr w:type="spellEnd"/>
+            <w:r>
+              <w:rPr>
+                <w:lang w:val="fr-FR"/>
+              </w:rPr>
+              <w:t xml:space="preserve"> de base permettant d’afficher les derniers articles</w:t>
             </w:r>
           </w:p>
         </w:tc>
@@ -8454,14 +8605,14 @@
           <w:lang w:val="fr-FR"/>
         </w:rPr>
       </w:pPr>
-      <w:bookmarkStart w:id="21" w:name="_Toc523691373"/>
+      <w:bookmarkStart w:id="22" w:name="_Toc529429555"/>
       <w:r>
         <w:rPr>
           <w:lang w:val="fr-FR"/>
         </w:rPr>
         <w:t>Arborescence</w:t>
       </w:r>
-      <w:bookmarkEnd w:id="21"/>
+      <w:bookmarkEnd w:id="22"/>
     </w:p>
     <w:p>
       <w:pPr>
@@ -8474,7 +8625,7 @@
           <w:noProof/>
         </w:rPr>
         <w:drawing>
-          <wp:inline distT="0" distB="0" distL="0" distR="0">
+          <wp:inline distT="0" distB="0" distL="0" distR="0" wp14:anchorId="20A33CA1" wp14:editId="3159B518">
             <wp:extent cx="5486400" cy="2009775"/>
             <wp:effectExtent l="0" t="57150" r="0" b="66675"/>
             <wp:docPr id="8" name="Diagram 8"/>
@@ -8499,14 +8650,14 @@
           <w:lang w:val="fr-FR"/>
         </w:rPr>
       </w:pPr>
-      <w:bookmarkStart w:id="22" w:name="_Toc523691374"/>
+      <w:bookmarkStart w:id="23" w:name="_Toc529429556"/>
       <w:r>
         <w:rPr>
           <w:lang w:val="fr-FR"/>
         </w:rPr>
         <w:t>Aperçu des contenus</w:t>
       </w:r>
-      <w:bookmarkEnd w:id="22"/>
+      <w:bookmarkEnd w:id="23"/>
     </w:p>
     <w:p>
       <w:pPr>
@@ -8526,7 +8677,7 @@
           <w:lang w:val="fr-FR"/>
         </w:rPr>
         <w:pict>
-          <v:shape id="_x0000_i1027" type="#_x0000_t75" style="width:450.75pt;height:300.75pt">
+          <v:shape id="_x0000_i1042" type="#_x0000_t75" style="width:450.7pt;height:300.5pt">
             <v:imagedata r:id="rId37" o:title="Layout-Projet3"/>
           </v:shape>
         </w:pict>
@@ -8639,7 +8790,21 @@
         <w:rPr>
           <w:lang w:val="fr-FR"/>
         </w:rPr>
-        <w:t>Deux sidebars, à gauche pour s’inscrire au festival, à droite pour consulter rapidement les derniers articles publiés et y avoir accès</w:t>
+        <w:t xml:space="preserve">Deux </w:t>
+      </w:r>
+      <w:proofErr w:type="spellStart"/>
+      <w:r>
+        <w:rPr>
+          <w:lang w:val="fr-FR"/>
+        </w:rPr>
+        <w:t>sidebars</w:t>
+      </w:r>
+      <w:proofErr w:type="spellEnd"/>
+      <w:r>
+        <w:rPr>
+          <w:lang w:val="fr-FR"/>
+        </w:rPr>
+        <w:t>, à gauche pour s’inscrire au festival, à droite pour consulter rapidement les derniers articles publiés et y avoir accès</w:t>
       </w:r>
     </w:p>
     <w:p>
@@ -8658,7 +8823,21 @@
         <w:rPr>
           <w:lang w:val="fr-FR"/>
         </w:rPr>
-        <w:t xml:space="preserve">Un footer un peu différent de la norme, </w:t>
+        <w:t xml:space="preserve">Un </w:t>
+      </w:r>
+      <w:proofErr w:type="spellStart"/>
+      <w:r>
+        <w:rPr>
+          <w:lang w:val="fr-FR"/>
+        </w:rPr>
+        <w:t>footer</w:t>
+      </w:r>
+      <w:proofErr w:type="spellEnd"/>
+      <w:r>
+        <w:rPr>
+          <w:lang w:val="fr-FR"/>
+        </w:rPr>
+        <w:t xml:space="preserve"> un peu différent de la norme, </w:t>
       </w:r>
       <w:r>
         <w:rPr>
@@ -8678,7 +8857,63 @@
         <w:rPr>
           <w:lang w:val="fr-FR"/>
         </w:rPr>
-        <w:t xml:space="preserve">Concernant l’affichage sur les écrans de tablettes et smartphones, l’utilisation de Bootstrap apporte une solution simple et éprouvée. Un menu « burger », puis l’affichage suivant de haut en bas : sidebar de gauche / contenu principale / sidebar de droite / footer. </w:t>
+        <w:t xml:space="preserve">Concernant l’affichage sur les écrans de tablettes et smartphones, l’utilisation de </w:t>
+      </w:r>
+      <w:proofErr w:type="spellStart"/>
+      <w:r>
+        <w:rPr>
+          <w:lang w:val="fr-FR"/>
+        </w:rPr>
+        <w:t>Bootstrap</w:t>
+      </w:r>
+      <w:proofErr w:type="spellEnd"/>
+      <w:r>
+        <w:rPr>
+          <w:lang w:val="fr-FR"/>
+        </w:rPr>
+        <w:t xml:space="preserve"> apporte une solution simple et éprouvée. Un menu « burger », puis l’affichage suivant de haut en bas : </w:t>
+      </w:r>
+      <w:proofErr w:type="spellStart"/>
+      <w:r>
+        <w:rPr>
+          <w:lang w:val="fr-FR"/>
+        </w:rPr>
+        <w:t>sidebar</w:t>
+      </w:r>
+      <w:proofErr w:type="spellEnd"/>
+      <w:r>
+        <w:rPr>
+          <w:lang w:val="fr-FR"/>
+        </w:rPr>
+        <w:t xml:space="preserve"> de gauche / contenu principale / </w:t>
+      </w:r>
+      <w:proofErr w:type="spellStart"/>
+      <w:r>
+        <w:rPr>
+          <w:lang w:val="fr-FR"/>
+        </w:rPr>
+        <w:t>sidebar</w:t>
+      </w:r>
+      <w:proofErr w:type="spellEnd"/>
+      <w:r>
+        <w:rPr>
+          <w:lang w:val="fr-FR"/>
+        </w:rPr>
+        <w:t xml:space="preserve"> de droite / </w:t>
+      </w:r>
+      <w:proofErr w:type="spellStart"/>
+      <w:r>
+        <w:rPr>
+          <w:lang w:val="fr-FR"/>
+        </w:rPr>
+        <w:t>footer</w:t>
+      </w:r>
+      <w:proofErr w:type="spellEnd"/>
+      <w:r>
+        <w:rPr>
+          <w:lang w:val="fr-FR"/>
+        </w:rPr>
+        <w:t xml:space="preserve">. </w:t>
       </w:r>
     </w:p>
     <w:p>
@@ -8713,7 +8948,7 @@
           <w:lang w:val="fr-FR"/>
         </w:rPr>
       </w:pPr>
-      <w:bookmarkStart w:id="23" w:name="_Toc523691377"/>
+      <w:bookmarkStart w:id="24" w:name="_Toc529429557"/>
       <w:r>
         <w:rPr>
           <w:u w:val="double"/>
@@ -8722,7 +8957,7 @@
         <w:lastRenderedPageBreak/>
         <w:t>Spécifications techniques</w:t>
       </w:r>
-      <w:bookmarkEnd w:id="23"/>
+      <w:bookmarkEnd w:id="24"/>
     </w:p>
     <w:p>
       <w:pPr>
@@ -8776,14 +9011,14 @@
           <w:lang w:val="fr-FR"/>
         </w:rPr>
       </w:pPr>
-      <w:bookmarkStart w:id="24" w:name="_Toc523691378"/>
+      <w:bookmarkStart w:id="25" w:name="_Toc529429558"/>
       <w:r>
         <w:rPr>
           <w:lang w:val="fr-FR"/>
         </w:rPr>
         <w:t>Présentation de la solution</w:t>
       </w:r>
-      <w:bookmarkEnd w:id="24"/>
+      <w:bookmarkEnd w:id="25"/>
     </w:p>
     <w:p>
       <w:pPr>
@@ -8803,12 +9038,14 @@
           <w:lang w:val="fr-FR"/>
         </w:rPr>
       </w:pPr>
+      <w:bookmarkStart w:id="26" w:name="_Toc529429559"/>
       <w:r>
         <w:rPr>
           <w:lang w:val="fr-FR"/>
         </w:rPr>
         <w:t>Choix technologique</w:t>
       </w:r>
+      <w:bookmarkEnd w:id="26"/>
     </w:p>
     <w:tbl>
       <w:tblPr>
@@ -8926,8 +9163,17 @@
                 <w:b w:val="0"/>
                 <w:lang w:val="fr-FR"/>
               </w:rPr>
-              <w:t>Fonction blogging</w:t>
-            </w:r>
+              <w:t xml:space="preserve">Fonction </w:t>
+            </w:r>
+            <w:proofErr w:type="spellStart"/>
+            <w:r>
+              <w:rPr>
+                <w:b w:val="0"/>
+                <w:lang w:val="fr-FR"/>
+              </w:rPr>
+              <w:t>blogging</w:t>
+            </w:r>
+            <w:proofErr w:type="spellEnd"/>
           </w:p>
           <w:p>
             <w:pPr>
@@ -9038,7 +9284,35 @@
               <w:rPr>
                 <w:lang w:val="fr-FR"/>
               </w:rPr>
-              <w:t>Un design dédié par la librairie Bootstrap, en s’appuyant sur le CMS Wordpress, semble la solution la plus adéquate</w:t>
+              <w:t xml:space="preserve">Un design dédié par la librairie </w:t>
+            </w:r>
+            <w:proofErr w:type="spellStart"/>
+            <w:r>
+              <w:rPr>
+                <w:lang w:val="fr-FR"/>
+              </w:rPr>
+              <w:t>Bootstrap</w:t>
+            </w:r>
+            <w:proofErr w:type="spellEnd"/>
+            <w:r>
+              <w:rPr>
+                <w:lang w:val="fr-FR"/>
+              </w:rPr>
+              <w:t xml:space="preserve">, en s’appuyant sur le CMS </w:t>
+            </w:r>
+            <w:proofErr w:type="spellStart"/>
+            <w:r>
+              <w:rPr>
+                <w:lang w:val="fr-FR"/>
+              </w:rPr>
+              <w:t>Wordpress</w:t>
+            </w:r>
+            <w:proofErr w:type="spellEnd"/>
+            <w:r>
+              <w:rPr>
+                <w:lang w:val="fr-FR"/>
+              </w:rPr>
+              <w:t>, semble la solution la plus adéquate</w:t>
             </w:r>
           </w:p>
           <w:p>
@@ -9070,14 +9344,14 @@
           <w:lang w:val="fr-FR"/>
         </w:rPr>
       </w:pPr>
-      <w:bookmarkStart w:id="25" w:name="_Toc523691379"/>
+      <w:bookmarkStart w:id="27" w:name="_Toc529429560"/>
       <w:r>
         <w:rPr>
           <w:lang w:val="fr-FR"/>
         </w:rPr>
         <w:t>Technologie Front-end</w:t>
       </w:r>
-      <w:bookmarkEnd w:id="25"/>
+      <w:bookmarkEnd w:id="27"/>
     </w:p>
     <w:p>
       <w:pPr>
@@ -9090,13 +9364,41 @@
         <w:rPr>
           <w:lang w:val="fr-FR"/>
         </w:rPr>
-        <w:t xml:space="preserve">Pour le développement de la partie front-end du site, Bootstrap offre une mise en place rapide </w:t>
+        <w:t xml:space="preserve">Pour le développement de la partie front-end du site, </w:t>
+      </w:r>
+      <w:proofErr w:type="spellStart"/>
+      <w:r>
+        <w:rPr>
+          <w:lang w:val="fr-FR"/>
+        </w:rPr>
+        <w:t>Bootstrap</w:t>
+      </w:r>
+      <w:proofErr w:type="spellEnd"/>
+      <w:r>
+        <w:rPr>
+          <w:lang w:val="fr-FR"/>
+        </w:rPr>
+        <w:t xml:space="preserve"> offre une mise en place rapide </w:t>
       </w:r>
       <w:r>
         <w:rPr>
           <w:lang w:val="fr-FR"/>
         </w:rPr>
-        <w:t>tout en garantissant le respect des normes du secteur, notamment l’aspect responsive qui est automatiquement géré. Bootstrap permet en outre une personnalisation avancée, de sorte que votre design sera fait sur mesure.</w:t>
+        <w:t xml:space="preserve">tout en garantissant le respect des normes du secteur, notamment l’aspect responsive qui est automatiquement géré. </w:t>
+      </w:r>
+      <w:proofErr w:type="spellStart"/>
+      <w:r>
+        <w:rPr>
+          <w:lang w:val="fr-FR"/>
+        </w:rPr>
+        <w:t>Bootstrap</w:t>
+      </w:r>
+      <w:proofErr w:type="spellEnd"/>
+      <w:r>
+        <w:rPr>
+          <w:lang w:val="fr-FR"/>
+        </w:rPr>
+        <w:t xml:space="preserve"> permet en outre une personnalisation avancée, de sorte que votre design sera fait sur mesure.</w:t>
       </w:r>
     </w:p>
     <w:p>
@@ -9110,14 +9412,14 @@
           <w:lang w:val="fr-FR"/>
         </w:rPr>
       </w:pPr>
-      <w:bookmarkStart w:id="26" w:name="_Toc523691380"/>
+      <w:bookmarkStart w:id="28" w:name="_Toc529429561"/>
       <w:r>
         <w:rPr>
           <w:lang w:val="fr-FR"/>
         </w:rPr>
         <w:t>Technologie Back-end / Administration</w:t>
       </w:r>
-      <w:bookmarkEnd w:id="26"/>
+      <w:bookmarkEnd w:id="28"/>
     </w:p>
     <w:p>
       <w:pPr>
@@ -9130,7 +9432,21 @@
         <w:rPr>
           <w:lang w:val="fr-FR"/>
         </w:rPr>
-        <w:t xml:space="preserve">Le CMS Wordpress, le plus connu et utilisé dans le monde, est approprié à ce projet. L’intégration du thème développé en front-end sera assez rapide, et son utilisation par la suite par l’association sera </w:t>
+        <w:t xml:space="preserve">Le CMS </w:t>
+      </w:r>
+      <w:proofErr w:type="spellStart"/>
+      <w:r>
+        <w:rPr>
+          <w:lang w:val="fr-FR"/>
+        </w:rPr>
+        <w:t>Wordpress</w:t>
+      </w:r>
+      <w:proofErr w:type="spellEnd"/>
+      <w:r>
+        <w:rPr>
+          <w:lang w:val="fr-FR"/>
+        </w:rPr>
+        <w:t xml:space="preserve">, le plus connu et utilisé dans le monde, est approprié à ce projet. L’intégration du thème développé en front-end sera assez rapide, et son utilisation par la suite par l’association sera </w:t>
       </w:r>
       <w:r>
         <w:rPr>
@@ -9156,14 +9472,14 @@
           <w:lang w:val="fr-FR"/>
         </w:rPr>
       </w:pPr>
-      <w:bookmarkStart w:id="27" w:name="_Toc523691381"/>
+      <w:bookmarkStart w:id="29" w:name="_Toc529429562"/>
       <w:r>
         <w:rPr>
           <w:lang w:val="fr-FR"/>
         </w:rPr>
         <w:t>Domaine et hébergement</w:t>
       </w:r>
-      <w:bookmarkEnd w:id="27"/>
+      <w:bookmarkEnd w:id="29"/>
     </w:p>
     <w:p>
       <w:pPr>
@@ -9176,14 +9492,14 @@
           <w:lang w:val="fr-FR"/>
         </w:rPr>
       </w:pPr>
-      <w:bookmarkStart w:id="28" w:name="_Toc523691382"/>
+      <w:bookmarkStart w:id="30" w:name="_Toc529429563"/>
       <w:r>
         <w:rPr>
           <w:lang w:val="fr-FR"/>
         </w:rPr>
         <w:t>Hébergement</w:t>
       </w:r>
-      <w:bookmarkEnd w:id="28"/>
+      <w:bookmarkEnd w:id="30"/>
     </w:p>
     <w:p>
       <w:pPr>
@@ -9228,14 +9544,14 @@
           <w:lang w:val="fr-FR"/>
         </w:rPr>
       </w:pPr>
-      <w:bookmarkStart w:id="29" w:name="_Toc523691383"/>
+      <w:bookmarkStart w:id="31" w:name="_Toc529429564"/>
       <w:r>
         <w:rPr>
           <w:lang w:val="fr-FR"/>
         </w:rPr>
         <w:t>Nom de domaine</w:t>
       </w:r>
-      <w:bookmarkEnd w:id="29"/>
+      <w:bookmarkEnd w:id="31"/>
     </w:p>
     <w:p>
       <w:pPr>
@@ -9260,7 +9576,21 @@
         <w:rPr>
           <w:lang w:val="fr-FR"/>
         </w:rPr>
-        <w:t>. Elle est disponible et l’extension .fr est pertinente pour un festival se tenant en France et dont le public sera très majoritairement français.</w:t>
+        <w:t>. Elle est disponible et l’extension .</w:t>
+      </w:r>
+      <w:proofErr w:type="spellStart"/>
+      <w:r>
+        <w:rPr>
+          <w:lang w:val="fr-FR"/>
+        </w:rPr>
+        <w:t>fr</w:t>
+      </w:r>
+      <w:proofErr w:type="spellEnd"/>
+      <w:r>
+        <w:rPr>
+          <w:lang w:val="fr-FR"/>
+        </w:rPr>
+        <w:t xml:space="preserve"> est pertinente pour un festival se tenant en France et dont le public sera très majoritairement français.</w:t>
       </w:r>
     </w:p>
     <w:p>
@@ -9274,14 +9604,14 @@
           <w:lang w:val="fr-FR"/>
         </w:rPr>
       </w:pPr>
-      <w:bookmarkStart w:id="30" w:name="_Toc523691384"/>
+      <w:bookmarkStart w:id="32" w:name="_Toc529429565"/>
       <w:r>
         <w:rPr>
           <w:lang w:val="fr-FR"/>
         </w:rPr>
         <w:t>Email</w:t>
       </w:r>
-      <w:bookmarkEnd w:id="30"/>
+      <w:bookmarkEnd w:id="32"/>
     </w:p>
     <w:p>
       <w:pPr>
@@ -9378,14 +9708,14 @@
           <w:lang w:val="fr-FR"/>
         </w:rPr>
       </w:pPr>
-      <w:bookmarkStart w:id="31" w:name="_Toc523691385"/>
+      <w:bookmarkStart w:id="33" w:name="_Toc529429566"/>
       <w:r>
         <w:rPr>
           <w:lang w:val="fr-FR"/>
         </w:rPr>
         <w:t>Accessibilité</w:t>
       </w:r>
-      <w:bookmarkEnd w:id="31"/>
+      <w:bookmarkEnd w:id="33"/>
     </w:p>
     <w:p>
       <w:pPr>
@@ -9398,14 +9728,14 @@
           <w:lang w:val="fr-FR"/>
         </w:rPr>
       </w:pPr>
-      <w:bookmarkStart w:id="32" w:name="_Toc523691386"/>
+      <w:bookmarkStart w:id="34" w:name="_Toc529429567"/>
       <w:r>
         <w:rPr>
           <w:lang w:val="fr-FR"/>
         </w:rPr>
         <w:t>Compatibilité navigateurs</w:t>
       </w:r>
-      <w:bookmarkEnd w:id="32"/>
+      <w:bookmarkEnd w:id="34"/>
     </w:p>
     <w:p>
       <w:pPr>
@@ -9414,11 +9744,19 @@
           <w:lang w:val="fr-FR"/>
         </w:rPr>
       </w:pPr>
+      <w:proofErr w:type="spellStart"/>
       <w:r>
         <w:rPr>
           <w:lang w:val="fr-FR"/>
         </w:rPr>
-        <w:t>Bootstrap est cross-bro</w:t>
+        <w:t>Bootstrap</w:t>
+      </w:r>
+      <w:proofErr w:type="spellEnd"/>
+      <w:r>
+        <w:rPr>
+          <w:lang w:val="fr-FR"/>
+        </w:rPr>
+        <w:t xml:space="preserve"> est cross-bro</w:t>
       </w:r>
       <w:r>
         <w:rPr>
@@ -9450,14 +9788,14 @@
           <w:lang w:val="fr-FR"/>
         </w:rPr>
       </w:pPr>
-      <w:bookmarkStart w:id="33" w:name="_Toc523691387"/>
+      <w:bookmarkStart w:id="35" w:name="_Toc529429568"/>
       <w:r>
         <w:rPr>
           <w:lang w:val="fr-FR"/>
         </w:rPr>
         <w:t>Technologie responsive</w:t>
       </w:r>
-      <w:bookmarkEnd w:id="33"/>
+      <w:bookmarkEnd w:id="35"/>
     </w:p>
     <w:p>
       <w:pPr>
@@ -9470,7 +9808,35 @@
         <w:rPr>
           <w:lang w:val="fr-FR"/>
         </w:rPr>
-        <w:t>Comme dit précédemment, le site sera responsive, notamment grâce à l’utilisation de Bootstrap.</w:t>
+        <w:t xml:space="preserve">Comme dit précédemment, le site sera </w:t>
+      </w:r>
+      <w:proofErr w:type="gramStart"/>
+      <w:r>
+        <w:rPr>
+          <w:lang w:val="fr-FR"/>
+        </w:rPr>
+        <w:t>responsive</w:t>
+      </w:r>
+      <w:proofErr w:type="gramEnd"/>
+      <w:r>
+        <w:rPr>
+          <w:lang w:val="fr-FR"/>
+        </w:rPr>
+        <w:t xml:space="preserve">, notamment grâce à l’utilisation de </w:t>
+      </w:r>
+      <w:proofErr w:type="spellStart"/>
+      <w:r>
+        <w:rPr>
+          <w:lang w:val="fr-FR"/>
+        </w:rPr>
+        <w:t>Bootstrap</w:t>
+      </w:r>
+      <w:proofErr w:type="spellEnd"/>
+      <w:r>
+        <w:rPr>
+          <w:lang w:val="fr-FR"/>
+        </w:rPr>
+        <w:t>.</w:t>
       </w:r>
     </w:p>
     <w:p>
@@ -9484,7 +9850,7 @@
           <w:lang w:val="fr-FR"/>
         </w:rPr>
       </w:pPr>
-      <w:bookmarkStart w:id="34" w:name="_Toc523691388"/>
+      <w:bookmarkStart w:id="36" w:name="_Toc529429569"/>
       <w:r>
         <w:rPr>
           <w:lang w:val="fr-FR"/>
@@ -9503,7 +9869,7 @@
         </w:rPr>
         <w:t xml:space="preserve"> tiers</w:t>
       </w:r>
-      <w:bookmarkEnd w:id="34"/>
+      <w:bookmarkEnd w:id="36"/>
     </w:p>
     <w:p>
       <w:pPr>
@@ -9541,14 +9907,14 @@
           <w:lang w:val="fr-FR"/>
         </w:rPr>
       </w:pPr>
-      <w:bookmarkStart w:id="35" w:name="_Toc523691389"/>
+      <w:bookmarkStart w:id="37" w:name="_Toc529429570"/>
       <w:r>
         <w:rPr>
           <w:lang w:val="fr-FR"/>
         </w:rPr>
         <w:t>Sécurité</w:t>
       </w:r>
-      <w:bookmarkEnd w:id="35"/>
+      <w:bookmarkEnd w:id="37"/>
     </w:p>
     <w:p>
       <w:pPr>
@@ -9579,7 +9945,21 @@
         <w:rPr>
           <w:lang w:val="fr-FR"/>
         </w:rPr>
-        <w:t xml:space="preserve"> (I Themes Security)</w:t>
+        <w:t xml:space="preserve"> (I </w:t>
+      </w:r>
+      <w:proofErr w:type="spellStart"/>
+      <w:r>
+        <w:rPr>
+          <w:lang w:val="fr-FR"/>
+        </w:rPr>
+        <w:t>Themes</w:t>
+      </w:r>
+      <w:proofErr w:type="spellEnd"/>
+      <w:r>
+        <w:rPr>
+          <w:lang w:val="fr-FR"/>
+        </w:rPr>
+        <w:t xml:space="preserve"> Security)</w:t>
       </w:r>
       <w:r>
         <w:rPr>
@@ -9591,8 +9971,16 @@
         <w:rPr>
           <w:lang w:val="fr-FR"/>
         </w:rPr>
-        <w:t xml:space="preserve"> (BackWPup</w:t>
+        <w:t xml:space="preserve"> (</w:t>
       </w:r>
+      <w:proofErr w:type="spellStart"/>
+      <w:r>
+        <w:rPr>
+          <w:lang w:val="fr-FR"/>
+        </w:rPr>
+        <w:t>BackWPup</w:t>
+      </w:r>
+      <w:proofErr w:type="spellEnd"/>
       <w:r>
         <w:rPr>
           <w:lang w:val="fr-FR"/>
@@ -9611,14 +9999,14 @@
           <w:lang w:val="fr-FR"/>
         </w:rPr>
       </w:pPr>
-      <w:bookmarkStart w:id="36" w:name="_Toc523691390"/>
+      <w:bookmarkStart w:id="38" w:name="_Toc529429571"/>
       <w:r>
         <w:rPr>
           <w:lang w:val="fr-FR"/>
         </w:rPr>
         <w:t>Maintenance et évolutions</w:t>
       </w:r>
-      <w:bookmarkEnd w:id="36"/>
+      <w:bookmarkEnd w:id="38"/>
     </w:p>
     <w:p>
       <w:pPr>
@@ -9669,8 +10057,6 @@
         </w:rPr>
         <w:t xml:space="preserve"> du site étant offerte.</w:t>
       </w:r>
-      <w:bookmarkStart w:id="37" w:name="_GoBack"/>
-      <w:bookmarkEnd w:id="37"/>
     </w:p>
     <w:p>
       <w:pPr>
@@ -9710,7 +10096,7 @@
           <w:lang w:val="fr-FR"/>
         </w:rPr>
       </w:pPr>
-      <w:bookmarkStart w:id="38" w:name="_Toc523691391"/>
+      <w:bookmarkStart w:id="39" w:name="_Toc529429572"/>
       <w:r>
         <w:rPr>
           <w:u w:val="double"/>
@@ -9719,7 +10105,7 @@
         <w:lastRenderedPageBreak/>
         <w:t>Budget</w:t>
       </w:r>
-      <w:bookmarkEnd w:id="38"/>
+      <w:bookmarkEnd w:id="39"/>
     </w:p>
     <w:p>
       <w:pPr>
@@ -9968,8 +10354,16 @@
               <w:rPr>
                 <w:lang w:val="fr-FR"/>
               </w:rPr>
-              <w:t>Intégration du thème sous Wordpress</w:t>
-            </w:r>
+              <w:t xml:space="preserve">Intégration du thème sous </w:t>
+            </w:r>
+            <w:proofErr w:type="spellStart"/>
+            <w:r>
+              <w:rPr>
+                <w:lang w:val="fr-FR"/>
+              </w:rPr>
+              <w:t>Wordpress</w:t>
+            </w:r>
+            <w:proofErr w:type="spellEnd"/>
           </w:p>
         </w:tc>
         <w:tc>
@@ -10226,8 +10620,16 @@
               <w:rPr>
                 <w:lang w:val="fr-FR"/>
               </w:rPr>
-              <w:t>Formation à Wordpress</w:t>
-            </w:r>
+              <w:t xml:space="preserve">Formation à </w:t>
+            </w:r>
+            <w:proofErr w:type="spellStart"/>
+            <w:r>
+              <w:rPr>
+                <w:lang w:val="fr-FR"/>
+              </w:rPr>
+              <w:t>Wordpress</w:t>
+            </w:r>
+            <w:proofErr w:type="spellEnd"/>
           </w:p>
         </w:tc>
         <w:tc>
@@ -10644,7 +11046,7 @@
                                 <w:rPr>
                                   <w:noProof/>
                                 </w:rPr>
-                                <w:t>10</w:t>
+                                <w:t>11</w:t>
                               </w:r>
                               <w:r>
                                 <w:rPr>
@@ -10710,7 +11112,7 @@
                           <w:rPr>
                             <w:noProof/>
                           </w:rPr>
-                          <w:t>10</w:t>
+                          <w:t>11</w:t>
                         </w:r>
                         <w:r>
                           <w:rPr>
@@ -34740,7 +35142,7 @@
 </file>
 
 <file path=customXml/itemProps2.xml><?xml version="1.0" encoding="utf-8"?>
-<ds:datastoreItem xmlns:ds="http://schemas.openxmlformats.org/officeDocument/2006/customXml" ds:itemID="{BDC906A8-6A8C-4904-B43C-D6D0990CA788}">
+<ds:datastoreItem xmlns:ds="http://schemas.openxmlformats.org/officeDocument/2006/customXml" ds:itemID="{2606248A-88F4-4801-BB0F-7109FF6B3A51}">
   <ds:schemaRefs>
     <ds:schemaRef ds:uri="http://schemas.openxmlformats.org/officeDocument/2006/bibliography"/>
   </ds:schemaRefs>

--- a/Autres/Cachier des charges Projet 3.docx
+++ b/Autres/Cachier des charges Projet 3.docx
@@ -5827,15 +5827,7 @@
         <w:rPr>
           <w:lang w:val="fr-FR"/>
         </w:rPr>
-        <w:t>Ici aucune pou</w:t>
-      </w:r>
-      <w:bookmarkStart w:id="6" w:name="_GoBack"/>
-      <w:bookmarkEnd w:id="6"/>
-      <w:r>
-        <w:rPr>
-          <w:lang w:val="fr-FR"/>
-        </w:rPr>
-        <w:t>r l’</w:t>
+        <w:t>Ici aucune pour l’</w:t>
       </w:r>
       <w:r>
         <w:rPr>
@@ -5855,14 +5847,14 @@
           <w:lang w:val="fr-FR"/>
         </w:rPr>
       </w:pPr>
-      <w:bookmarkStart w:id="7" w:name="_Toc529429540"/>
+      <w:bookmarkStart w:id="6" w:name="_Toc529429540"/>
       <w:r>
         <w:rPr>
           <w:lang w:val="fr-FR"/>
         </w:rPr>
         <w:t>Planning prévisionnelle</w:t>
       </w:r>
-      <w:bookmarkEnd w:id="7"/>
+      <w:bookmarkEnd w:id="6"/>
     </w:p>
     <w:p>
       <w:pPr>
@@ -6492,7 +6484,7 @@
           <w:lang w:val="fr-FR"/>
         </w:rPr>
       </w:pPr>
-      <w:bookmarkStart w:id="8" w:name="_Toc529429541"/>
+      <w:bookmarkStart w:id="7" w:name="_Toc529429541"/>
       <w:r>
         <w:rPr>
           <w:u w:val="double"/>
@@ -6501,7 +6493,7 @@
         <w:lastRenderedPageBreak/>
         <w:t>Benchmark</w:t>
       </w:r>
-      <w:bookmarkEnd w:id="8"/>
+      <w:bookmarkEnd w:id="7"/>
     </w:p>
     <w:p>
       <w:pPr>
@@ -6553,7 +6545,7 @@
             <v:path o:extrusionok="f" gradientshapeok="t" o:connecttype="rect"/>
             <o:lock v:ext="edit" aspectratio="t"/>
           </v:shapetype>
-          <v:shape id="_x0000_i1040" type="#_x0000_t75" style="width:450.65pt;height:235.2pt">
+          <v:shape id="_x0000_i1025" type="#_x0000_t75" style="width:450.65pt;height:235.2pt">
             <v:imagedata r:id="rId15" o:title="Benchmark site 1"/>
           </v:shape>
         </w:pict>
@@ -6598,7 +6590,7 @@
           <w:lang w:val="fr-FR"/>
         </w:rPr>
         <w:pict>
-          <v:shape id="_x0000_i1041" type="#_x0000_t75" style="width:450.65pt;height:235.2pt">
+          <v:shape id="_x0000_i1026" type="#_x0000_t75" style="width:450.65pt;height:235.2pt">
             <v:imagedata r:id="rId16" o:title="Benchmark site 2"/>
           </v:shape>
         </w:pict>
@@ -6870,7 +6862,7 @@
           <w:lang w:val="fr-FR"/>
         </w:rPr>
       </w:pPr>
-      <w:bookmarkStart w:id="9" w:name="_Toc529429542"/>
+      <w:bookmarkStart w:id="8" w:name="_Toc529429542"/>
       <w:r>
         <w:rPr>
           <w:u w:val="double"/>
@@ -6879,7 +6871,7 @@
         <w:lastRenderedPageBreak/>
         <w:t>Considérations marketing</w:t>
       </w:r>
-      <w:bookmarkEnd w:id="9"/>
+      <w:bookmarkEnd w:id="8"/>
     </w:p>
     <w:p>
       <w:pPr>
@@ -6913,14 +6905,14 @@
           <w:lang w:val="fr-FR"/>
         </w:rPr>
       </w:pPr>
-      <w:bookmarkStart w:id="10" w:name="_Toc529429543"/>
+      <w:bookmarkStart w:id="9" w:name="_Toc529429543"/>
       <w:r>
         <w:rPr>
           <w:lang w:val="fr-FR"/>
         </w:rPr>
         <w:t>Cibles</w:t>
       </w:r>
-      <w:bookmarkEnd w:id="10"/>
+      <w:bookmarkEnd w:id="9"/>
     </w:p>
     <w:p>
       <w:pPr>
@@ -6975,14 +6967,14 @@
           <w:lang w:val="fr-FR"/>
         </w:rPr>
       </w:pPr>
-      <w:bookmarkStart w:id="11" w:name="_Toc529429544"/>
+      <w:bookmarkStart w:id="10" w:name="_Toc529429544"/>
       <w:r>
         <w:rPr>
           <w:lang w:val="fr-FR"/>
         </w:rPr>
         <w:t>Référencement</w:t>
       </w:r>
-      <w:bookmarkEnd w:id="11"/>
+      <w:bookmarkEnd w:id="10"/>
     </w:p>
     <w:p>
       <w:pPr>
@@ -7009,7 +7001,31 @@
         <w:rPr>
           <w:lang w:val="fr-FR"/>
         </w:rPr>
-        <w:t xml:space="preserve"> sera bien évidemment installé. Les articles seront améliorés dans une optique SEO, le site sera accessible aux personnes handicapés, ainsi que relié aux différents sociaux qu’utilisent déjà l’association : Facebook, Twitter, Instagram.</w:t>
+        <w:t xml:space="preserve"> sera bien évidemment installé. Les articles seront </w:t>
+      </w:r>
+      <w:r>
+        <w:rPr>
+          <w:lang w:val="fr-FR"/>
+        </w:rPr>
+        <w:t>améliorés dans une optique SEO</w:t>
+      </w:r>
+      <w:r>
+        <w:rPr>
+          <w:lang w:val="fr-FR"/>
+        </w:rPr>
+        <w:t xml:space="preserve"> ainsi que relié aux différents </w:t>
+      </w:r>
+      <w:r>
+        <w:rPr>
+          <w:lang w:val="fr-FR"/>
+        </w:rPr>
+        <w:t xml:space="preserve">réseaux </w:t>
+      </w:r>
+      <w:r>
+        <w:rPr>
+          <w:lang w:val="fr-FR"/>
+        </w:rPr>
+        <w:t>sociaux qu’utilisent déjà l’association : Facebook, Twitter, Instagram.</w:t>
       </w:r>
     </w:p>
     <w:p>
@@ -7023,14 +7039,14 @@
           <w:lang w:val="fr-FR"/>
         </w:rPr>
       </w:pPr>
-      <w:bookmarkStart w:id="12" w:name="_Toc529429545"/>
+      <w:bookmarkStart w:id="11" w:name="_Toc529429545"/>
       <w:r>
         <w:rPr>
           <w:lang w:val="fr-FR"/>
         </w:rPr>
         <w:t>Réseaux sociaux</w:t>
       </w:r>
-      <w:bookmarkEnd w:id="12"/>
+      <w:bookmarkEnd w:id="11"/>
     </w:p>
     <w:p>
       <w:pPr>
@@ -7075,14 +7091,14 @@
           <w:lang w:val="fr-FR"/>
         </w:rPr>
       </w:pPr>
-      <w:bookmarkStart w:id="13" w:name="_Toc529429546"/>
+      <w:bookmarkStart w:id="12" w:name="_Toc529429546"/>
       <w:r>
         <w:rPr>
           <w:lang w:val="fr-FR"/>
         </w:rPr>
         <w:t>Charte éditoriale</w:t>
       </w:r>
-      <w:bookmarkEnd w:id="13"/>
+      <w:bookmarkEnd w:id="12"/>
     </w:p>
     <w:p>
       <w:pPr>
@@ -7141,7 +7157,7 @@
           <w:lang w:val="fr-FR"/>
         </w:rPr>
       </w:pPr>
-      <w:bookmarkStart w:id="14" w:name="_Toc529429547"/>
+      <w:bookmarkStart w:id="13" w:name="_Toc529429547"/>
       <w:r>
         <w:rPr>
           <w:u w:val="double"/>
@@ -7150,7 +7166,7 @@
         <w:lastRenderedPageBreak/>
         <w:t>Conception graphique</w:t>
       </w:r>
-      <w:bookmarkEnd w:id="14"/>
+      <w:bookmarkEnd w:id="13"/>
     </w:p>
     <w:p>
       <w:pPr>
@@ -7170,14 +7186,14 @@
           <w:lang w:val="fr-FR"/>
         </w:rPr>
       </w:pPr>
-      <w:bookmarkStart w:id="15" w:name="_Toc529429548"/>
+      <w:bookmarkStart w:id="14" w:name="_Toc529429548"/>
       <w:r>
         <w:rPr>
           <w:lang w:val="fr-FR"/>
         </w:rPr>
         <w:t>Réflexions préalables</w:t>
       </w:r>
-      <w:bookmarkEnd w:id="15"/>
+      <w:bookmarkEnd w:id="14"/>
     </w:p>
     <w:p>
       <w:pPr>
@@ -7230,14 +7246,14 @@
           <w:lang w:val="fr-FR"/>
         </w:rPr>
       </w:pPr>
-      <w:bookmarkStart w:id="16" w:name="_Toc529429549"/>
+      <w:bookmarkStart w:id="15" w:name="_Toc529429549"/>
       <w:r>
         <w:rPr>
           <w:lang w:val="fr-FR"/>
         </w:rPr>
         <w:t>Charte graphique</w:t>
       </w:r>
-      <w:bookmarkEnd w:id="16"/>
+      <w:bookmarkEnd w:id="15"/>
     </w:p>
     <w:p>
       <w:pPr>
@@ -7577,14 +7593,14 @@
           <w:lang w:val="fr-FR"/>
         </w:rPr>
       </w:pPr>
-      <w:bookmarkStart w:id="17" w:name="_Toc529429550"/>
+      <w:bookmarkStart w:id="16" w:name="_Toc529429550"/>
       <w:r>
         <w:rPr>
           <w:lang w:val="fr-FR"/>
         </w:rPr>
         <w:t>Images</w:t>
       </w:r>
-      <w:bookmarkEnd w:id="17"/>
+      <w:bookmarkEnd w:id="16"/>
     </w:p>
     <w:p>
       <w:pPr>
@@ -7701,7 +7717,7 @@
           <w:lang w:val="fr-FR"/>
         </w:rPr>
       </w:pPr>
-      <w:bookmarkStart w:id="18" w:name="_Toc529429551"/>
+      <w:bookmarkStart w:id="17" w:name="_Toc529429551"/>
       <w:r>
         <w:rPr>
           <w:u w:val="double"/>
@@ -7710,7 +7726,7 @@
         <w:lastRenderedPageBreak/>
         <w:t>Spécifications fonctionnelles</w:t>
       </w:r>
-      <w:bookmarkEnd w:id="18"/>
+      <w:bookmarkEnd w:id="17"/>
     </w:p>
     <w:p>
       <w:pPr>
@@ -7750,14 +7766,14 @@
           <w:lang w:val="fr-FR"/>
         </w:rPr>
       </w:pPr>
-      <w:bookmarkStart w:id="19" w:name="_Toc529429552"/>
+      <w:bookmarkStart w:id="18" w:name="_Toc529429552"/>
       <w:r>
         <w:rPr>
           <w:lang w:val="fr-FR"/>
         </w:rPr>
         <w:t>Périmètre fonctionnelle</w:t>
       </w:r>
-      <w:bookmarkEnd w:id="19"/>
+      <w:bookmarkEnd w:id="18"/>
     </w:p>
     <w:p>
       <w:pPr>
@@ -7921,11 +7937,414 @@
     </w:p>
     <w:p>
       <w:pPr>
+        <w:pStyle w:val="Heading3"/>
+        <w:numPr>
+          <w:ilvl w:val="0"/>
+          <w:numId w:val="7"/>
+        </w:numPr>
         <w:rPr>
           <w:lang w:val="fr-FR"/>
         </w:rPr>
       </w:pPr>
+      <w:bookmarkStart w:id="19" w:name="_Toc529429553"/>
+      <w:r>
+        <w:rPr>
+          <w:lang w:val="fr-FR"/>
+        </w:rPr>
+        <w:t>Front office</w:t>
+      </w:r>
+      <w:bookmarkEnd w:id="19"/>
     </w:p>
+    <w:tbl>
+      <w:tblPr>
+        <w:tblStyle w:val="GridTable1Light-Accent1"/>
+        <w:tblW w:w="0" w:type="auto"/>
+        <w:tblLook w:val="04A0" w:firstRow="1" w:lastRow="0" w:firstColumn="1" w:lastColumn="0" w:noHBand="0" w:noVBand="1"/>
+      </w:tblPr>
+      <w:tblGrid>
+        <w:gridCol w:w="4508"/>
+        <w:gridCol w:w="4509"/>
+      </w:tblGrid>
+      <w:tr>
+        <w:trPr>
+          <w:cnfStyle w:val="100000000000" w:firstRow="1" w:lastRow="0" w:firstColumn="0" w:lastColumn="0" w:oddVBand="0" w:evenVBand="0" w:oddHBand="0" w:evenHBand="0" w:firstRowFirstColumn="0" w:firstRowLastColumn="0" w:lastRowFirstColumn="0" w:lastRowLastColumn="0"/>
+        </w:trPr>
+        <w:tc>
+          <w:tcPr>
+            <w:cnfStyle w:val="001000000000" w:firstRow="0" w:lastRow="0" w:firstColumn="1" w:lastColumn="0" w:oddVBand="0" w:evenVBand="0" w:oddHBand="0" w:evenHBand="0" w:firstRowFirstColumn="0" w:firstRowLastColumn="0" w:lastRowFirstColumn="0" w:lastRowLastColumn="0"/>
+            <w:tcW w:w="4508" w:type="dxa"/>
+          </w:tcPr>
+          <w:p>
+            <w:pPr>
+              <w:jc w:val="center"/>
+              <w:rPr>
+                <w:lang w:val="fr-FR"/>
+              </w:rPr>
+            </w:pPr>
+            <w:r>
+              <w:rPr>
+                <w:lang w:val="fr-FR"/>
+              </w:rPr>
+              <w:t>Fonctionnalités</w:t>
+            </w:r>
+          </w:p>
+        </w:tc>
+        <w:tc>
+          <w:tcPr>
+            <w:tcW w:w="4509" w:type="dxa"/>
+          </w:tcPr>
+          <w:p>
+            <w:pPr>
+              <w:jc w:val="center"/>
+              <w:cnfStyle w:val="100000000000" w:firstRow="1" w:lastRow="0" w:firstColumn="0" w:lastColumn="0" w:oddVBand="0" w:evenVBand="0" w:oddHBand="0" w:evenHBand="0" w:firstRowFirstColumn="0" w:firstRowLastColumn="0" w:lastRowFirstColumn="0" w:lastRowLastColumn="0"/>
+              <w:rPr>
+                <w:lang w:val="fr-FR"/>
+              </w:rPr>
+            </w:pPr>
+            <w:r>
+              <w:rPr>
+                <w:lang w:val="fr-FR"/>
+              </w:rPr>
+              <w:t>Contraintes associées</w:t>
+            </w:r>
+          </w:p>
+        </w:tc>
+      </w:tr>
+      <w:tr>
+        <w:tc>
+          <w:tcPr>
+            <w:cnfStyle w:val="001000000000" w:firstRow="0" w:lastRow="0" w:firstColumn="1" w:lastColumn="0" w:oddVBand="0" w:evenVBand="0" w:oddHBand="0" w:evenHBand="0" w:firstRowFirstColumn="0" w:firstRowLastColumn="0" w:lastRowFirstColumn="0" w:lastRowLastColumn="0"/>
+            <w:tcW w:w="4508" w:type="dxa"/>
+          </w:tcPr>
+          <w:p>
+            <w:pPr>
+              <w:rPr>
+                <w:lang w:val="fr-FR"/>
+              </w:rPr>
+            </w:pPr>
+            <w:r>
+              <w:rPr>
+                <w:lang w:val="fr-FR"/>
+              </w:rPr>
+              <w:t>Page dédiée aux films</w:t>
+            </w:r>
+          </w:p>
+        </w:tc>
+        <w:tc>
+          <w:tcPr>
+            <w:tcW w:w="4509" w:type="dxa"/>
+          </w:tcPr>
+          <w:p>
+            <w:pPr>
+              <w:cnfStyle w:val="000000000000" w:firstRow="0" w:lastRow="0" w:firstColumn="0" w:lastColumn="0" w:oddVBand="0" w:evenVBand="0" w:oddHBand="0" w:evenHBand="0" w:firstRowFirstColumn="0" w:firstRowLastColumn="0" w:lastRowFirstColumn="0" w:lastRowLastColumn="0"/>
+              <w:rPr>
+                <w:lang w:val="fr-FR"/>
+              </w:rPr>
+            </w:pPr>
+            <w:r>
+              <w:rPr>
+                <w:lang w:val="fr-FR"/>
+              </w:rPr>
+              <w:t>Pas de contrainte particulière</w:t>
+            </w:r>
+          </w:p>
+        </w:tc>
+      </w:tr>
+      <w:tr>
+        <w:tc>
+          <w:tcPr>
+            <w:cnfStyle w:val="001000000000" w:firstRow="0" w:lastRow="0" w:firstColumn="1" w:lastColumn="0" w:oddVBand="0" w:evenVBand="0" w:oddHBand="0" w:evenHBand="0" w:firstRowFirstColumn="0" w:firstRowLastColumn="0" w:lastRowFirstColumn="0" w:lastRowLastColumn="0"/>
+            <w:tcW w:w="4508" w:type="dxa"/>
+          </w:tcPr>
+          <w:p>
+            <w:pPr>
+              <w:rPr>
+                <w:lang w:val="fr-FR"/>
+              </w:rPr>
+            </w:pPr>
+            <w:r>
+              <w:rPr>
+                <w:lang w:val="fr-FR"/>
+              </w:rPr>
+              <w:t>Présentation du festival, dates et horaires</w:t>
+            </w:r>
+          </w:p>
+        </w:tc>
+        <w:tc>
+          <w:tcPr>
+            <w:tcW w:w="4509" w:type="dxa"/>
+          </w:tcPr>
+          <w:p>
+            <w:pPr>
+              <w:cnfStyle w:val="000000000000" w:firstRow="0" w:lastRow="0" w:firstColumn="0" w:lastColumn="0" w:oddVBand="0" w:evenVBand="0" w:oddHBand="0" w:evenHBand="0" w:firstRowFirstColumn="0" w:firstRowLastColumn="0" w:lastRowFirstColumn="0" w:lastRowLastColumn="0"/>
+              <w:rPr>
+                <w:lang w:val="fr-FR"/>
+              </w:rPr>
+            </w:pPr>
+            <w:r>
+              <w:rPr>
+                <w:lang w:val="fr-FR"/>
+              </w:rPr>
+              <w:t>Fournir des informations exactes</w:t>
+            </w:r>
+          </w:p>
+        </w:tc>
+      </w:tr>
+      <w:tr>
+        <w:tc>
+          <w:tcPr>
+            <w:cnfStyle w:val="001000000000" w:firstRow="0" w:lastRow="0" w:firstColumn="1" w:lastColumn="0" w:oddVBand="0" w:evenVBand="0" w:oddHBand="0" w:evenHBand="0" w:firstRowFirstColumn="0" w:firstRowLastColumn="0" w:lastRowFirstColumn="0" w:lastRowLastColumn="0"/>
+            <w:tcW w:w="4508" w:type="dxa"/>
+          </w:tcPr>
+          <w:p>
+            <w:pPr>
+              <w:rPr>
+                <w:lang w:val="fr-FR"/>
+              </w:rPr>
+            </w:pPr>
+            <w:r>
+              <w:rPr>
+                <w:lang w:val="fr-FR"/>
+              </w:rPr>
+              <w:t>Formulaire de contact</w:t>
+            </w:r>
+          </w:p>
+        </w:tc>
+        <w:tc>
+          <w:tcPr>
+            <w:tcW w:w="4509" w:type="dxa"/>
+          </w:tcPr>
+          <w:p>
+            <w:pPr>
+              <w:cnfStyle w:val="000000000000" w:firstRow="0" w:lastRow="0" w:firstColumn="0" w:lastColumn="0" w:oddVBand="0" w:evenVBand="0" w:oddHBand="0" w:evenHBand="0" w:firstRowFirstColumn="0" w:firstRowLastColumn="0" w:lastRowFirstColumn="0" w:lastRowLastColumn="0"/>
+              <w:rPr>
+                <w:lang w:val="fr-FR"/>
+              </w:rPr>
+            </w:pPr>
+            <w:r>
+              <w:rPr>
+                <w:lang w:val="fr-FR"/>
+              </w:rPr>
+              <w:t>Anti-spam</w:t>
+            </w:r>
+            <w:r>
+              <w:rPr>
+                <w:lang w:val="fr-FR"/>
+              </w:rPr>
+              <w:t xml:space="preserve">, filtre du plugin Contact </w:t>
+            </w:r>
+            <w:proofErr w:type="spellStart"/>
+            <w:r>
+              <w:rPr>
+                <w:lang w:val="fr-FR"/>
+              </w:rPr>
+              <w:t>Form</w:t>
+            </w:r>
+            <w:proofErr w:type="spellEnd"/>
+          </w:p>
+        </w:tc>
+      </w:tr>
+      <w:tr>
+        <w:tc>
+          <w:tcPr>
+            <w:cnfStyle w:val="001000000000" w:firstRow="0" w:lastRow="0" w:firstColumn="1" w:lastColumn="0" w:oddVBand="0" w:evenVBand="0" w:oddHBand="0" w:evenHBand="0" w:firstRowFirstColumn="0" w:firstRowLastColumn="0" w:lastRowFirstColumn="0" w:lastRowLastColumn="0"/>
+            <w:tcW w:w="4508" w:type="dxa"/>
+          </w:tcPr>
+          <w:p>
+            <w:pPr>
+              <w:rPr>
+                <w:lang w:val="fr-FR"/>
+              </w:rPr>
+            </w:pPr>
+            <w:r>
+              <w:rPr>
+                <w:lang w:val="fr-FR"/>
+              </w:rPr>
+              <w:t>Formulaire d’inscription</w:t>
+            </w:r>
+          </w:p>
+        </w:tc>
+        <w:tc>
+          <w:tcPr>
+            <w:tcW w:w="4509" w:type="dxa"/>
+          </w:tcPr>
+          <w:p>
+            <w:pPr>
+              <w:cnfStyle w:val="000000000000" w:firstRow="0" w:lastRow="0" w:firstColumn="0" w:lastColumn="0" w:oddVBand="0" w:evenVBand="0" w:oddHBand="0" w:evenHBand="0" w:firstRowFirstColumn="0" w:firstRowLastColumn="0" w:lastRowFirstColumn="0" w:lastRowLastColumn="0"/>
+              <w:rPr>
+                <w:lang w:val="fr-FR"/>
+              </w:rPr>
+            </w:pPr>
+            <w:r>
+              <w:rPr>
+                <w:lang w:val="fr-FR"/>
+              </w:rPr>
+              <w:t>Développement plugin</w:t>
+            </w:r>
+          </w:p>
+        </w:tc>
+      </w:tr>
+      <w:tr>
+        <w:tc>
+          <w:tcPr>
+            <w:cnfStyle w:val="001000000000" w:firstRow="0" w:lastRow="0" w:firstColumn="1" w:lastColumn="0" w:oddVBand="0" w:evenVBand="0" w:oddHBand="0" w:evenHBand="0" w:firstRowFirstColumn="0" w:firstRowLastColumn="0" w:lastRowFirstColumn="0" w:lastRowLastColumn="0"/>
+            <w:tcW w:w="4508" w:type="dxa"/>
+          </w:tcPr>
+          <w:p>
+            <w:pPr>
+              <w:rPr>
+                <w:lang w:val="fr-FR"/>
+              </w:rPr>
+            </w:pPr>
+            <w:r>
+              <w:rPr>
+                <w:lang w:val="fr-FR"/>
+              </w:rPr>
+              <w:t>Export fichier .csv inscrits</w:t>
+            </w:r>
+          </w:p>
+        </w:tc>
+        <w:tc>
+          <w:tcPr>
+            <w:tcW w:w="4509" w:type="dxa"/>
+          </w:tcPr>
+          <w:p>
+            <w:pPr>
+              <w:cnfStyle w:val="000000000000" w:firstRow="0" w:lastRow="0" w:firstColumn="0" w:lastColumn="0" w:oddVBand="0" w:evenVBand="0" w:oddHBand="0" w:evenHBand="0" w:firstRowFirstColumn="0" w:firstRowLastColumn="0" w:lastRowFirstColumn="0" w:lastRowLastColumn="0"/>
+              <w:rPr>
+                <w:lang w:val="fr-FR"/>
+              </w:rPr>
+            </w:pPr>
+            <w:r>
+              <w:rPr>
+                <w:lang w:val="fr-FR"/>
+              </w:rPr>
+              <w:t>Export facile dans un fichier ouvrable par un logiciel libre ou Excel</w:t>
+            </w:r>
+          </w:p>
+        </w:tc>
+      </w:tr>
+      <w:tr>
+        <w:tc>
+          <w:tcPr>
+            <w:cnfStyle w:val="001000000000" w:firstRow="0" w:lastRow="0" w:firstColumn="1" w:lastColumn="0" w:oddVBand="0" w:evenVBand="0" w:oddHBand="0" w:evenHBand="0" w:firstRowFirstColumn="0" w:firstRowLastColumn="0" w:lastRowFirstColumn="0" w:lastRowLastColumn="0"/>
+            <w:tcW w:w="4508" w:type="dxa"/>
+          </w:tcPr>
+          <w:p>
+            <w:pPr>
+              <w:rPr>
+                <w:lang w:val="fr-FR"/>
+              </w:rPr>
+            </w:pPr>
+            <w:r>
+              <w:rPr>
+                <w:lang w:val="fr-FR"/>
+              </w:rPr>
+              <w:t>Page dédiée au blog</w:t>
+            </w:r>
+          </w:p>
+        </w:tc>
+        <w:tc>
+          <w:tcPr>
+            <w:tcW w:w="4509" w:type="dxa"/>
+          </w:tcPr>
+          <w:p>
+            <w:pPr>
+              <w:cnfStyle w:val="000000000000" w:firstRow="0" w:lastRow="0" w:firstColumn="0" w:lastColumn="0" w:oddVBand="0" w:evenVBand="0" w:oddHBand="0" w:evenHBand="0" w:firstRowFirstColumn="0" w:firstRowLastColumn="0" w:lastRowFirstColumn="0" w:lastRowLastColumn="0"/>
+              <w:rPr>
+                <w:lang w:val="fr-FR"/>
+              </w:rPr>
+            </w:pPr>
+            <w:r>
+              <w:rPr>
+                <w:lang w:val="fr-FR"/>
+              </w:rPr>
+              <w:t>Pas de contrainte particulière</w:t>
+            </w:r>
+          </w:p>
+        </w:tc>
+      </w:tr>
+      <w:tr>
+        <w:tc>
+          <w:tcPr>
+            <w:cnfStyle w:val="001000000000" w:firstRow="0" w:lastRow="0" w:firstColumn="1" w:lastColumn="0" w:oddVBand="0" w:evenVBand="0" w:oddHBand="0" w:evenHBand="0" w:firstRowFirstColumn="0" w:firstRowLastColumn="0" w:lastRowFirstColumn="0" w:lastRowLastColumn="0"/>
+            <w:tcW w:w="4508" w:type="dxa"/>
+          </w:tcPr>
+          <w:p>
+            <w:pPr>
+              <w:rPr>
+                <w:lang w:val="fr-FR"/>
+              </w:rPr>
+            </w:pPr>
+            <w:r>
+              <w:rPr>
+                <w:lang w:val="fr-FR"/>
+              </w:rPr>
+              <w:t>Liens avec les réseaux sociaux</w:t>
+            </w:r>
+          </w:p>
+        </w:tc>
+        <w:tc>
+          <w:tcPr>
+            <w:tcW w:w="4509" w:type="dxa"/>
+          </w:tcPr>
+          <w:p>
+            <w:pPr>
+              <w:cnfStyle w:val="000000000000" w:firstRow="0" w:lastRow="0" w:firstColumn="0" w:lastColumn="0" w:oddVBand="0" w:evenVBand="0" w:oddHBand="0" w:evenHBand="0" w:firstRowFirstColumn="0" w:firstRowLastColumn="0" w:lastRowFirstColumn="0" w:lastRowLastColumn="0"/>
+              <w:rPr>
+                <w:lang w:val="fr-FR"/>
+              </w:rPr>
+            </w:pPr>
+            <w:r>
+              <w:rPr>
+                <w:lang w:val="fr-FR"/>
+              </w:rPr>
+              <w:t>Pas de contrainte particulière</w:t>
+            </w:r>
+          </w:p>
+        </w:tc>
+      </w:tr>
+      <w:tr>
+        <w:tc>
+          <w:tcPr>
+            <w:cnfStyle w:val="001000000000" w:firstRow="0" w:lastRow="0" w:firstColumn="1" w:lastColumn="0" w:oddVBand="0" w:evenVBand="0" w:oddHBand="0" w:evenHBand="0" w:firstRowFirstColumn="0" w:firstRowLastColumn="0" w:lastRowFirstColumn="0" w:lastRowLastColumn="0"/>
+            <w:tcW w:w="4508" w:type="dxa"/>
+          </w:tcPr>
+          <w:p>
+            <w:pPr>
+              <w:rPr>
+                <w:lang w:val="fr-FR"/>
+              </w:rPr>
+            </w:pPr>
+            <w:r>
+              <w:rPr>
+                <w:lang w:val="fr-FR"/>
+              </w:rPr>
+              <w:t>Mise en avant articles de blog</w:t>
+            </w:r>
+          </w:p>
+        </w:tc>
+        <w:tc>
+          <w:tcPr>
+            <w:tcW w:w="4509" w:type="dxa"/>
+          </w:tcPr>
+          <w:p>
+            <w:pPr>
+              <w:cnfStyle w:val="000000000000" w:firstRow="0" w:lastRow="0" w:firstColumn="0" w:lastColumn="0" w:oddVBand="0" w:evenVBand="0" w:oddHBand="0" w:evenHBand="0" w:firstRowFirstColumn="0" w:firstRowLastColumn="0" w:lastRowFirstColumn="0" w:lastRowLastColumn="0"/>
+              <w:rPr>
+                <w:lang w:val="fr-FR"/>
+              </w:rPr>
+            </w:pPr>
+            <w:r>
+              <w:rPr>
+                <w:lang w:val="fr-FR"/>
+              </w:rPr>
+              <w:t>Pas de contrainte particulière</w:t>
+            </w:r>
+          </w:p>
+        </w:tc>
+      </w:tr>
+    </w:tbl>
     <w:p>
       <w:pPr>
         <w:pStyle w:val="Heading3"/>
@@ -7937,12 +8356,13 @@
           <w:lang w:val="fr-FR"/>
         </w:rPr>
       </w:pPr>
-      <w:bookmarkStart w:id="20" w:name="_Toc529429553"/>
+      <w:bookmarkStart w:id="20" w:name="_Toc529429554"/>
       <w:r>
         <w:rPr>
           <w:lang w:val="fr-FR"/>
         </w:rPr>
-        <w:t>Front office</w:t>
+        <w:lastRenderedPageBreak/>
+        <w:t>Back office</w:t>
       </w:r>
       <w:bookmarkEnd w:id="20"/>
     </w:p>
@@ -8017,7 +8437,7 @@
               <w:rPr>
                 <w:lang w:val="fr-FR"/>
               </w:rPr>
-              <w:t>Page dédiée aux films</w:t>
+              <w:t>Formulaire de contact</w:t>
             </w:r>
           </w:p>
         </w:tc>
@@ -8057,7 +8477,7 @@
               <w:rPr>
                 <w:lang w:val="fr-FR"/>
               </w:rPr>
-              <w:t>Présentation du festival, dates et horaires</w:t>
+              <w:t>Formulaire d’inscription</w:t>
             </w:r>
           </w:p>
         </w:tc>
@@ -8076,7 +8496,7 @@
               <w:rPr>
                 <w:lang w:val="fr-FR"/>
               </w:rPr>
-              <w:t>Fournir des informations exactes</w:t>
+              <w:t>Développement d’un plugin dédié</w:t>
             </w:r>
           </w:p>
         </w:tc>
@@ -8097,7 +8517,7 @@
               <w:rPr>
                 <w:lang w:val="fr-FR"/>
               </w:rPr>
-              <w:t>Formulaire de contact</w:t>
+              <w:t>Export fichier .csv inscrits</w:t>
             </w:r>
           </w:p>
         </w:tc>
@@ -8116,22 +8536,8 @@
               <w:rPr>
                 <w:lang w:val="fr-FR"/>
               </w:rPr>
-              <w:t>Anti-spam</w:t>
-            </w:r>
-            <w:r>
-              <w:rPr>
-                <w:lang w:val="fr-FR"/>
-              </w:rPr>
-              <w:t xml:space="preserve">, filtre du plugin Contact </w:t>
-            </w:r>
-            <w:proofErr w:type="spellStart"/>
-            <w:r>
-              <w:rPr>
-                <w:lang w:val="fr-FR"/>
-              </w:rPr>
-              <w:t>Form</w:t>
-            </w:r>
-            <w:proofErr w:type="spellEnd"/>
+              <w:t>Pas de contrainte particulière</w:t>
+            </w:r>
           </w:p>
         </w:tc>
       </w:tr>
@@ -8151,7 +8557,7 @@
               <w:rPr>
                 <w:lang w:val="fr-FR"/>
               </w:rPr>
-              <w:t>Formulaire d’inscription</w:t>
+              <w:t>Mise en avant articles de blog</w:t>
             </w:r>
           </w:p>
         </w:tc>
@@ -8170,403 +8576,6 @@
               <w:rPr>
                 <w:lang w:val="fr-FR"/>
               </w:rPr>
-              <w:t>Développement plugin</w:t>
-            </w:r>
-          </w:p>
-        </w:tc>
-      </w:tr>
-      <w:tr>
-        <w:tc>
-          <w:tcPr>
-            <w:cnfStyle w:val="001000000000" w:firstRow="0" w:lastRow="0" w:firstColumn="1" w:lastColumn="0" w:oddVBand="0" w:evenVBand="0" w:oddHBand="0" w:evenHBand="0" w:firstRowFirstColumn="0" w:firstRowLastColumn="0" w:lastRowFirstColumn="0" w:lastRowLastColumn="0"/>
-            <w:tcW w:w="4508" w:type="dxa"/>
-          </w:tcPr>
-          <w:p>
-            <w:pPr>
-              <w:rPr>
-                <w:lang w:val="fr-FR"/>
-              </w:rPr>
-            </w:pPr>
-            <w:r>
-              <w:rPr>
-                <w:lang w:val="fr-FR"/>
-              </w:rPr>
-              <w:t>Export fichier .csv inscrits</w:t>
-            </w:r>
-          </w:p>
-        </w:tc>
-        <w:tc>
-          <w:tcPr>
-            <w:tcW w:w="4509" w:type="dxa"/>
-          </w:tcPr>
-          <w:p>
-            <w:pPr>
-              <w:cnfStyle w:val="000000000000" w:firstRow="0" w:lastRow="0" w:firstColumn="0" w:lastColumn="0" w:oddVBand="0" w:evenVBand="0" w:oddHBand="0" w:evenHBand="0" w:firstRowFirstColumn="0" w:firstRowLastColumn="0" w:lastRowFirstColumn="0" w:lastRowLastColumn="0"/>
-              <w:rPr>
-                <w:lang w:val="fr-FR"/>
-              </w:rPr>
-            </w:pPr>
-            <w:r>
-              <w:rPr>
-                <w:lang w:val="fr-FR"/>
-              </w:rPr>
-              <w:t>Export facile dans un fichier ouvrable par un logiciel libre ou Excel</w:t>
-            </w:r>
-          </w:p>
-        </w:tc>
-      </w:tr>
-      <w:tr>
-        <w:tc>
-          <w:tcPr>
-            <w:cnfStyle w:val="001000000000" w:firstRow="0" w:lastRow="0" w:firstColumn="1" w:lastColumn="0" w:oddVBand="0" w:evenVBand="0" w:oddHBand="0" w:evenHBand="0" w:firstRowFirstColumn="0" w:firstRowLastColumn="0" w:lastRowFirstColumn="0" w:lastRowLastColumn="0"/>
-            <w:tcW w:w="4508" w:type="dxa"/>
-          </w:tcPr>
-          <w:p>
-            <w:pPr>
-              <w:rPr>
-                <w:lang w:val="fr-FR"/>
-              </w:rPr>
-            </w:pPr>
-            <w:r>
-              <w:rPr>
-                <w:lang w:val="fr-FR"/>
-              </w:rPr>
-              <w:t>Page dédiée au blog</w:t>
-            </w:r>
-          </w:p>
-        </w:tc>
-        <w:tc>
-          <w:tcPr>
-            <w:tcW w:w="4509" w:type="dxa"/>
-          </w:tcPr>
-          <w:p>
-            <w:pPr>
-              <w:cnfStyle w:val="000000000000" w:firstRow="0" w:lastRow="0" w:firstColumn="0" w:lastColumn="0" w:oddVBand="0" w:evenVBand="0" w:oddHBand="0" w:evenHBand="0" w:firstRowFirstColumn="0" w:firstRowLastColumn="0" w:lastRowFirstColumn="0" w:lastRowLastColumn="0"/>
-              <w:rPr>
-                <w:lang w:val="fr-FR"/>
-              </w:rPr>
-            </w:pPr>
-            <w:r>
-              <w:rPr>
-                <w:lang w:val="fr-FR"/>
-              </w:rPr>
-              <w:t>Pas de contrainte particulière</w:t>
-            </w:r>
-          </w:p>
-        </w:tc>
-      </w:tr>
-      <w:tr>
-        <w:tc>
-          <w:tcPr>
-            <w:cnfStyle w:val="001000000000" w:firstRow="0" w:lastRow="0" w:firstColumn="1" w:lastColumn="0" w:oddVBand="0" w:evenVBand="0" w:oddHBand="0" w:evenHBand="0" w:firstRowFirstColumn="0" w:firstRowLastColumn="0" w:lastRowFirstColumn="0" w:lastRowLastColumn="0"/>
-            <w:tcW w:w="4508" w:type="dxa"/>
-          </w:tcPr>
-          <w:p>
-            <w:pPr>
-              <w:rPr>
-                <w:lang w:val="fr-FR"/>
-              </w:rPr>
-            </w:pPr>
-            <w:r>
-              <w:rPr>
-                <w:lang w:val="fr-FR"/>
-              </w:rPr>
-              <w:t>Liens avec les réseaux sociaux</w:t>
-            </w:r>
-          </w:p>
-        </w:tc>
-        <w:tc>
-          <w:tcPr>
-            <w:tcW w:w="4509" w:type="dxa"/>
-          </w:tcPr>
-          <w:p>
-            <w:pPr>
-              <w:cnfStyle w:val="000000000000" w:firstRow="0" w:lastRow="0" w:firstColumn="0" w:lastColumn="0" w:oddVBand="0" w:evenVBand="0" w:oddHBand="0" w:evenHBand="0" w:firstRowFirstColumn="0" w:firstRowLastColumn="0" w:lastRowFirstColumn="0" w:lastRowLastColumn="0"/>
-              <w:rPr>
-                <w:lang w:val="fr-FR"/>
-              </w:rPr>
-            </w:pPr>
-            <w:r>
-              <w:rPr>
-                <w:lang w:val="fr-FR"/>
-              </w:rPr>
-              <w:t>Pas de contrainte particulière</w:t>
-            </w:r>
-          </w:p>
-        </w:tc>
-      </w:tr>
-      <w:tr>
-        <w:tc>
-          <w:tcPr>
-            <w:cnfStyle w:val="001000000000" w:firstRow="0" w:lastRow="0" w:firstColumn="1" w:lastColumn="0" w:oddVBand="0" w:evenVBand="0" w:oddHBand="0" w:evenHBand="0" w:firstRowFirstColumn="0" w:firstRowLastColumn="0" w:lastRowFirstColumn="0" w:lastRowLastColumn="0"/>
-            <w:tcW w:w="4508" w:type="dxa"/>
-          </w:tcPr>
-          <w:p>
-            <w:pPr>
-              <w:rPr>
-                <w:lang w:val="fr-FR"/>
-              </w:rPr>
-            </w:pPr>
-            <w:r>
-              <w:rPr>
-                <w:lang w:val="fr-FR"/>
-              </w:rPr>
-              <w:lastRenderedPageBreak/>
-              <w:t>Mise en avant articles de blog</w:t>
-            </w:r>
-          </w:p>
-        </w:tc>
-        <w:tc>
-          <w:tcPr>
-            <w:tcW w:w="4509" w:type="dxa"/>
-          </w:tcPr>
-          <w:p>
-            <w:pPr>
-              <w:cnfStyle w:val="000000000000" w:firstRow="0" w:lastRow="0" w:firstColumn="0" w:lastColumn="0" w:oddVBand="0" w:evenVBand="0" w:oddHBand="0" w:evenHBand="0" w:firstRowFirstColumn="0" w:firstRowLastColumn="0" w:lastRowFirstColumn="0" w:lastRowLastColumn="0"/>
-              <w:rPr>
-                <w:lang w:val="fr-FR"/>
-              </w:rPr>
-            </w:pPr>
-            <w:r>
-              <w:rPr>
-                <w:lang w:val="fr-FR"/>
-              </w:rPr>
-              <w:t>Pas de contrainte particulière</w:t>
-            </w:r>
-          </w:p>
-        </w:tc>
-      </w:tr>
-    </w:tbl>
-    <w:p>
-      <w:pPr>
-        <w:pStyle w:val="Heading3"/>
-        <w:numPr>
-          <w:ilvl w:val="0"/>
-          <w:numId w:val="7"/>
-        </w:numPr>
-        <w:rPr>
-          <w:lang w:val="fr-FR"/>
-        </w:rPr>
-      </w:pPr>
-      <w:bookmarkStart w:id="21" w:name="_Toc529429554"/>
-      <w:r>
-        <w:rPr>
-          <w:lang w:val="fr-FR"/>
-        </w:rPr>
-        <w:t>Back office</w:t>
-      </w:r>
-      <w:bookmarkEnd w:id="21"/>
-    </w:p>
-    <w:tbl>
-      <w:tblPr>
-        <w:tblStyle w:val="GridTable1Light-Accent1"/>
-        <w:tblW w:w="0" w:type="auto"/>
-        <w:tblLook w:val="04A0" w:firstRow="1" w:lastRow="0" w:firstColumn="1" w:lastColumn="0" w:noHBand="0" w:noVBand="1"/>
-      </w:tblPr>
-      <w:tblGrid>
-        <w:gridCol w:w="4508"/>
-        <w:gridCol w:w="4509"/>
-      </w:tblGrid>
-      <w:tr>
-        <w:trPr>
-          <w:cnfStyle w:val="100000000000" w:firstRow="1" w:lastRow="0" w:firstColumn="0" w:lastColumn="0" w:oddVBand="0" w:evenVBand="0" w:oddHBand="0" w:evenHBand="0" w:firstRowFirstColumn="0" w:firstRowLastColumn="0" w:lastRowFirstColumn="0" w:lastRowLastColumn="0"/>
-        </w:trPr>
-        <w:tc>
-          <w:tcPr>
-            <w:cnfStyle w:val="001000000000" w:firstRow="0" w:lastRow="0" w:firstColumn="1" w:lastColumn="0" w:oddVBand="0" w:evenVBand="0" w:oddHBand="0" w:evenHBand="0" w:firstRowFirstColumn="0" w:firstRowLastColumn="0" w:lastRowFirstColumn="0" w:lastRowLastColumn="0"/>
-            <w:tcW w:w="4508" w:type="dxa"/>
-          </w:tcPr>
-          <w:p>
-            <w:pPr>
-              <w:jc w:val="center"/>
-              <w:rPr>
-                <w:lang w:val="fr-FR"/>
-              </w:rPr>
-            </w:pPr>
-            <w:r>
-              <w:rPr>
-                <w:lang w:val="fr-FR"/>
-              </w:rPr>
-              <w:t>Fonctionnalités</w:t>
-            </w:r>
-          </w:p>
-        </w:tc>
-        <w:tc>
-          <w:tcPr>
-            <w:tcW w:w="4509" w:type="dxa"/>
-          </w:tcPr>
-          <w:p>
-            <w:pPr>
-              <w:jc w:val="center"/>
-              <w:cnfStyle w:val="100000000000" w:firstRow="1" w:lastRow="0" w:firstColumn="0" w:lastColumn="0" w:oddVBand="0" w:evenVBand="0" w:oddHBand="0" w:evenHBand="0" w:firstRowFirstColumn="0" w:firstRowLastColumn="0" w:lastRowFirstColumn="0" w:lastRowLastColumn="0"/>
-              <w:rPr>
-                <w:lang w:val="fr-FR"/>
-              </w:rPr>
-            </w:pPr>
-            <w:r>
-              <w:rPr>
-                <w:lang w:val="fr-FR"/>
-              </w:rPr>
-              <w:t>Contraintes associées</w:t>
-            </w:r>
-          </w:p>
-        </w:tc>
-      </w:tr>
-      <w:tr>
-        <w:tc>
-          <w:tcPr>
-            <w:cnfStyle w:val="001000000000" w:firstRow="0" w:lastRow="0" w:firstColumn="1" w:lastColumn="0" w:oddVBand="0" w:evenVBand="0" w:oddHBand="0" w:evenHBand="0" w:firstRowFirstColumn="0" w:firstRowLastColumn="0" w:lastRowFirstColumn="0" w:lastRowLastColumn="0"/>
-            <w:tcW w:w="4508" w:type="dxa"/>
-          </w:tcPr>
-          <w:p>
-            <w:pPr>
-              <w:rPr>
-                <w:lang w:val="fr-FR"/>
-              </w:rPr>
-            </w:pPr>
-            <w:r>
-              <w:rPr>
-                <w:lang w:val="fr-FR"/>
-              </w:rPr>
-              <w:t>Formulaire de contact</w:t>
-            </w:r>
-          </w:p>
-        </w:tc>
-        <w:tc>
-          <w:tcPr>
-            <w:tcW w:w="4509" w:type="dxa"/>
-          </w:tcPr>
-          <w:p>
-            <w:pPr>
-              <w:cnfStyle w:val="000000000000" w:firstRow="0" w:lastRow="0" w:firstColumn="0" w:lastColumn="0" w:oddVBand="0" w:evenVBand="0" w:oddHBand="0" w:evenHBand="0" w:firstRowFirstColumn="0" w:firstRowLastColumn="0" w:lastRowFirstColumn="0" w:lastRowLastColumn="0"/>
-              <w:rPr>
-                <w:lang w:val="fr-FR"/>
-              </w:rPr>
-            </w:pPr>
-            <w:r>
-              <w:rPr>
-                <w:lang w:val="fr-FR"/>
-              </w:rPr>
-              <w:t>Pas de contrainte particulière</w:t>
-            </w:r>
-          </w:p>
-        </w:tc>
-      </w:tr>
-      <w:tr>
-        <w:tc>
-          <w:tcPr>
-            <w:cnfStyle w:val="001000000000" w:firstRow="0" w:lastRow="0" w:firstColumn="1" w:lastColumn="0" w:oddVBand="0" w:evenVBand="0" w:oddHBand="0" w:evenHBand="0" w:firstRowFirstColumn="0" w:firstRowLastColumn="0" w:lastRowFirstColumn="0" w:lastRowLastColumn="0"/>
-            <w:tcW w:w="4508" w:type="dxa"/>
-          </w:tcPr>
-          <w:p>
-            <w:pPr>
-              <w:rPr>
-                <w:lang w:val="fr-FR"/>
-              </w:rPr>
-            </w:pPr>
-            <w:r>
-              <w:rPr>
-                <w:lang w:val="fr-FR"/>
-              </w:rPr>
-              <w:t>Formulaire d’inscription</w:t>
-            </w:r>
-          </w:p>
-        </w:tc>
-        <w:tc>
-          <w:tcPr>
-            <w:tcW w:w="4509" w:type="dxa"/>
-          </w:tcPr>
-          <w:p>
-            <w:pPr>
-              <w:cnfStyle w:val="000000000000" w:firstRow="0" w:lastRow="0" w:firstColumn="0" w:lastColumn="0" w:oddVBand="0" w:evenVBand="0" w:oddHBand="0" w:evenHBand="0" w:firstRowFirstColumn="0" w:firstRowLastColumn="0" w:lastRowFirstColumn="0" w:lastRowLastColumn="0"/>
-              <w:rPr>
-                <w:lang w:val="fr-FR"/>
-              </w:rPr>
-            </w:pPr>
-            <w:r>
-              <w:rPr>
-                <w:lang w:val="fr-FR"/>
-              </w:rPr>
-              <w:t>Développement d’un plugin dédié</w:t>
-            </w:r>
-          </w:p>
-        </w:tc>
-      </w:tr>
-      <w:tr>
-        <w:tc>
-          <w:tcPr>
-            <w:cnfStyle w:val="001000000000" w:firstRow="0" w:lastRow="0" w:firstColumn="1" w:lastColumn="0" w:oddVBand="0" w:evenVBand="0" w:oddHBand="0" w:evenHBand="0" w:firstRowFirstColumn="0" w:firstRowLastColumn="0" w:lastRowFirstColumn="0" w:lastRowLastColumn="0"/>
-            <w:tcW w:w="4508" w:type="dxa"/>
-          </w:tcPr>
-          <w:p>
-            <w:pPr>
-              <w:rPr>
-                <w:lang w:val="fr-FR"/>
-              </w:rPr>
-            </w:pPr>
-            <w:r>
-              <w:rPr>
-                <w:lang w:val="fr-FR"/>
-              </w:rPr>
-              <w:t>Export fichier .csv inscrits</w:t>
-            </w:r>
-          </w:p>
-        </w:tc>
-        <w:tc>
-          <w:tcPr>
-            <w:tcW w:w="4509" w:type="dxa"/>
-          </w:tcPr>
-          <w:p>
-            <w:pPr>
-              <w:cnfStyle w:val="000000000000" w:firstRow="0" w:lastRow="0" w:firstColumn="0" w:lastColumn="0" w:oddVBand="0" w:evenVBand="0" w:oddHBand="0" w:evenHBand="0" w:firstRowFirstColumn="0" w:firstRowLastColumn="0" w:lastRowFirstColumn="0" w:lastRowLastColumn="0"/>
-              <w:rPr>
-                <w:lang w:val="fr-FR"/>
-              </w:rPr>
-            </w:pPr>
-            <w:r>
-              <w:rPr>
-                <w:lang w:val="fr-FR"/>
-              </w:rPr>
-              <w:t>Pas de contrainte particulière</w:t>
-            </w:r>
-          </w:p>
-        </w:tc>
-      </w:tr>
-      <w:tr>
-        <w:tc>
-          <w:tcPr>
-            <w:cnfStyle w:val="001000000000" w:firstRow="0" w:lastRow="0" w:firstColumn="1" w:lastColumn="0" w:oddVBand="0" w:evenVBand="0" w:oddHBand="0" w:evenHBand="0" w:firstRowFirstColumn="0" w:firstRowLastColumn="0" w:lastRowFirstColumn="0" w:lastRowLastColumn="0"/>
-            <w:tcW w:w="4508" w:type="dxa"/>
-          </w:tcPr>
-          <w:p>
-            <w:pPr>
-              <w:rPr>
-                <w:lang w:val="fr-FR"/>
-              </w:rPr>
-            </w:pPr>
-            <w:r>
-              <w:rPr>
-                <w:lang w:val="fr-FR"/>
-              </w:rPr>
-              <w:t>Mise en avant articles de blog</w:t>
-            </w:r>
-          </w:p>
-        </w:tc>
-        <w:tc>
-          <w:tcPr>
-            <w:tcW w:w="4509" w:type="dxa"/>
-          </w:tcPr>
-          <w:p>
-            <w:pPr>
-              <w:cnfStyle w:val="000000000000" w:firstRow="0" w:lastRow="0" w:firstColumn="0" w:lastColumn="0" w:oddVBand="0" w:evenVBand="0" w:oddHBand="0" w:evenHBand="0" w:firstRowFirstColumn="0" w:firstRowLastColumn="0" w:lastRowFirstColumn="0" w:lastRowLastColumn="0"/>
-              <w:rPr>
-                <w:lang w:val="fr-FR"/>
-              </w:rPr>
-            </w:pPr>
-            <w:r>
-              <w:rPr>
-                <w:lang w:val="fr-FR"/>
-              </w:rPr>
               <w:t xml:space="preserve">Widget </w:t>
             </w:r>
             <w:proofErr w:type="spellStart"/>
@@ -8605,14 +8614,14 @@
           <w:lang w:val="fr-FR"/>
         </w:rPr>
       </w:pPr>
-      <w:bookmarkStart w:id="22" w:name="_Toc529429555"/>
+      <w:bookmarkStart w:id="21" w:name="_Toc529429555"/>
       <w:r>
         <w:rPr>
           <w:lang w:val="fr-FR"/>
         </w:rPr>
         <w:t>Arborescence</w:t>
       </w:r>
-      <w:bookmarkEnd w:id="22"/>
+      <w:bookmarkEnd w:id="21"/>
     </w:p>
     <w:p>
       <w:pPr>
@@ -8650,14 +8659,14 @@
           <w:lang w:val="fr-FR"/>
         </w:rPr>
       </w:pPr>
-      <w:bookmarkStart w:id="23" w:name="_Toc529429556"/>
+      <w:bookmarkStart w:id="22" w:name="_Toc529429556"/>
       <w:r>
         <w:rPr>
           <w:lang w:val="fr-FR"/>
         </w:rPr>
         <w:t>Aperçu des contenus</w:t>
       </w:r>
-      <w:bookmarkEnd w:id="23"/>
+      <w:bookmarkEnd w:id="22"/>
     </w:p>
     <w:p>
       <w:pPr>
@@ -8677,7 +8686,7 @@
           <w:lang w:val="fr-FR"/>
         </w:rPr>
         <w:pict>
-          <v:shape id="_x0000_i1042" type="#_x0000_t75" style="width:450.7pt;height:300.5pt">
+          <v:shape id="_x0000_i1027" type="#_x0000_t75" style="width:450.7pt;height:300.5pt">
             <v:imagedata r:id="rId37" o:title="Layout-Projet3"/>
           </v:shape>
         </w:pict>
@@ -8948,7 +8957,7 @@
           <w:lang w:val="fr-FR"/>
         </w:rPr>
       </w:pPr>
-      <w:bookmarkStart w:id="24" w:name="_Toc529429557"/>
+      <w:bookmarkStart w:id="23" w:name="_Toc529429557"/>
       <w:r>
         <w:rPr>
           <w:u w:val="double"/>
@@ -8957,7 +8966,7 @@
         <w:lastRenderedPageBreak/>
         <w:t>Spécifications techniques</w:t>
       </w:r>
-      <w:bookmarkEnd w:id="24"/>
+      <w:bookmarkEnd w:id="23"/>
     </w:p>
     <w:p>
       <w:pPr>
@@ -9011,14 +9020,14 @@
           <w:lang w:val="fr-FR"/>
         </w:rPr>
       </w:pPr>
-      <w:bookmarkStart w:id="25" w:name="_Toc529429558"/>
+      <w:bookmarkStart w:id="24" w:name="_Toc529429558"/>
       <w:r>
         <w:rPr>
           <w:lang w:val="fr-FR"/>
         </w:rPr>
         <w:t>Présentation de la solution</w:t>
       </w:r>
-      <w:bookmarkEnd w:id="25"/>
+      <w:bookmarkEnd w:id="24"/>
     </w:p>
     <w:p>
       <w:pPr>
@@ -9038,14 +9047,14 @@
           <w:lang w:val="fr-FR"/>
         </w:rPr>
       </w:pPr>
-      <w:bookmarkStart w:id="26" w:name="_Toc529429559"/>
+      <w:bookmarkStart w:id="25" w:name="_Toc529429559"/>
       <w:r>
         <w:rPr>
           <w:lang w:val="fr-FR"/>
         </w:rPr>
         <w:t>Choix technologique</w:t>
       </w:r>
-      <w:bookmarkEnd w:id="26"/>
+      <w:bookmarkEnd w:id="25"/>
     </w:p>
     <w:tbl>
       <w:tblPr>
@@ -9171,7 +9180,14 @@
                 <w:b w:val="0"/>
                 <w:lang w:val="fr-FR"/>
               </w:rPr>
-              <w:t>blogging</w:t>
+              <w:t>blog</w:t>
+            </w:r>
+            <w:r>
+              <w:rPr>
+                <w:b w:val="0"/>
+                <w:lang w:val="fr-FR"/>
+              </w:rPr>
+              <w:t>ging</w:t>
             </w:r>
             <w:proofErr w:type="spellEnd"/>
           </w:p>
@@ -9344,14 +9360,14 @@
           <w:lang w:val="fr-FR"/>
         </w:rPr>
       </w:pPr>
-      <w:bookmarkStart w:id="27" w:name="_Toc529429560"/>
+      <w:bookmarkStart w:id="26" w:name="_Toc529429560"/>
       <w:r>
         <w:rPr>
           <w:lang w:val="fr-FR"/>
         </w:rPr>
         <w:t>Technologie Front-end</w:t>
       </w:r>
-      <w:bookmarkEnd w:id="27"/>
+      <w:bookmarkEnd w:id="26"/>
     </w:p>
     <w:p>
       <w:pPr>
@@ -9412,14 +9428,14 @@
           <w:lang w:val="fr-FR"/>
         </w:rPr>
       </w:pPr>
-      <w:bookmarkStart w:id="28" w:name="_Toc529429561"/>
+      <w:bookmarkStart w:id="27" w:name="_Toc529429561"/>
       <w:r>
         <w:rPr>
           <w:lang w:val="fr-FR"/>
         </w:rPr>
         <w:t>Technologie Back-end / Administration</w:t>
       </w:r>
-      <w:bookmarkEnd w:id="28"/>
+      <w:bookmarkEnd w:id="27"/>
     </w:p>
     <w:p>
       <w:pPr>
@@ -9472,14 +9488,14 @@
           <w:lang w:val="fr-FR"/>
         </w:rPr>
       </w:pPr>
-      <w:bookmarkStart w:id="29" w:name="_Toc529429562"/>
+      <w:bookmarkStart w:id="28" w:name="_Toc529429562"/>
       <w:r>
         <w:rPr>
           <w:lang w:val="fr-FR"/>
         </w:rPr>
         <w:t>Domaine et hébergement</w:t>
       </w:r>
-      <w:bookmarkEnd w:id="29"/>
+      <w:bookmarkEnd w:id="28"/>
     </w:p>
     <w:p>
       <w:pPr>
@@ -9492,14 +9508,14 @@
           <w:lang w:val="fr-FR"/>
         </w:rPr>
       </w:pPr>
-      <w:bookmarkStart w:id="30" w:name="_Toc529429563"/>
+      <w:bookmarkStart w:id="29" w:name="_Toc529429563"/>
       <w:r>
         <w:rPr>
           <w:lang w:val="fr-FR"/>
         </w:rPr>
         <w:t>Hébergement</w:t>
       </w:r>
-      <w:bookmarkEnd w:id="30"/>
+      <w:bookmarkEnd w:id="29"/>
     </w:p>
     <w:p>
       <w:pPr>
@@ -9544,14 +9560,14 @@
           <w:lang w:val="fr-FR"/>
         </w:rPr>
       </w:pPr>
-      <w:bookmarkStart w:id="31" w:name="_Toc529429564"/>
+      <w:bookmarkStart w:id="30" w:name="_Toc529429564"/>
       <w:r>
         <w:rPr>
           <w:lang w:val="fr-FR"/>
         </w:rPr>
         <w:t>Nom de domaine</w:t>
       </w:r>
-      <w:bookmarkEnd w:id="31"/>
+      <w:bookmarkEnd w:id="30"/>
     </w:p>
     <w:p>
       <w:pPr>
@@ -9604,14 +9620,14 @@
           <w:lang w:val="fr-FR"/>
         </w:rPr>
       </w:pPr>
-      <w:bookmarkStart w:id="32" w:name="_Toc529429565"/>
+      <w:bookmarkStart w:id="31" w:name="_Toc529429565"/>
       <w:r>
         <w:rPr>
           <w:lang w:val="fr-FR"/>
         </w:rPr>
         <w:t>Email</w:t>
       </w:r>
-      <w:bookmarkEnd w:id="32"/>
+      <w:bookmarkEnd w:id="31"/>
     </w:p>
     <w:p>
       <w:pPr>
@@ -9708,14 +9724,14 @@
           <w:lang w:val="fr-FR"/>
         </w:rPr>
       </w:pPr>
-      <w:bookmarkStart w:id="33" w:name="_Toc529429566"/>
+      <w:bookmarkStart w:id="32" w:name="_Toc529429566"/>
       <w:r>
         <w:rPr>
           <w:lang w:val="fr-FR"/>
         </w:rPr>
         <w:t>Accessibilité</w:t>
       </w:r>
-      <w:bookmarkEnd w:id="33"/>
+      <w:bookmarkEnd w:id="32"/>
     </w:p>
     <w:p>
       <w:pPr>
@@ -9728,14 +9744,14 @@
           <w:lang w:val="fr-FR"/>
         </w:rPr>
       </w:pPr>
-      <w:bookmarkStart w:id="34" w:name="_Toc529429567"/>
+      <w:bookmarkStart w:id="33" w:name="_Toc529429567"/>
       <w:r>
         <w:rPr>
           <w:lang w:val="fr-FR"/>
         </w:rPr>
         <w:t>Compatibilité navigateurs</w:t>
       </w:r>
-      <w:bookmarkEnd w:id="34"/>
+      <w:bookmarkEnd w:id="33"/>
     </w:p>
     <w:p>
       <w:pPr>
@@ -9788,14 +9804,14 @@
           <w:lang w:val="fr-FR"/>
         </w:rPr>
       </w:pPr>
-      <w:bookmarkStart w:id="35" w:name="_Toc529429568"/>
+      <w:bookmarkStart w:id="34" w:name="_Toc529429568"/>
       <w:r>
         <w:rPr>
           <w:lang w:val="fr-FR"/>
         </w:rPr>
         <w:t>Technologie responsive</w:t>
       </w:r>
-      <w:bookmarkEnd w:id="35"/>
+      <w:bookmarkEnd w:id="34"/>
     </w:p>
     <w:p>
       <w:pPr>
@@ -9850,7 +9866,7 @@
           <w:lang w:val="fr-FR"/>
         </w:rPr>
       </w:pPr>
-      <w:bookmarkStart w:id="36" w:name="_Toc529429569"/>
+      <w:bookmarkStart w:id="35" w:name="_Toc529429569"/>
       <w:r>
         <w:rPr>
           <w:lang w:val="fr-FR"/>
@@ -9869,7 +9885,7 @@
         </w:rPr>
         <w:t xml:space="preserve"> tiers</w:t>
       </w:r>
-      <w:bookmarkEnd w:id="36"/>
+      <w:bookmarkEnd w:id="35"/>
     </w:p>
     <w:p>
       <w:pPr>
@@ -9907,14 +9923,14 @@
           <w:lang w:val="fr-FR"/>
         </w:rPr>
       </w:pPr>
-      <w:bookmarkStart w:id="37" w:name="_Toc529429570"/>
+      <w:bookmarkStart w:id="36" w:name="_Toc529429570"/>
       <w:r>
         <w:rPr>
           <w:lang w:val="fr-FR"/>
         </w:rPr>
         <w:t>Sécurité</w:t>
       </w:r>
-      <w:bookmarkEnd w:id="37"/>
+      <w:bookmarkEnd w:id="36"/>
     </w:p>
     <w:p>
       <w:pPr>
@@ -9999,14 +10015,14 @@
           <w:lang w:val="fr-FR"/>
         </w:rPr>
       </w:pPr>
-      <w:bookmarkStart w:id="38" w:name="_Toc529429571"/>
+      <w:bookmarkStart w:id="37" w:name="_Toc529429571"/>
       <w:r>
         <w:rPr>
           <w:lang w:val="fr-FR"/>
         </w:rPr>
         <w:t>Maintenance et évolutions</w:t>
       </w:r>
-      <w:bookmarkEnd w:id="38"/>
+      <w:bookmarkEnd w:id="37"/>
     </w:p>
     <w:p>
       <w:pPr>
@@ -10096,7 +10112,7 @@
           <w:lang w:val="fr-FR"/>
         </w:rPr>
       </w:pPr>
-      <w:bookmarkStart w:id="39" w:name="_Toc529429572"/>
+      <w:bookmarkStart w:id="38" w:name="_Toc529429572"/>
       <w:r>
         <w:rPr>
           <w:u w:val="double"/>
@@ -10105,7 +10121,7 @@
         <w:lastRenderedPageBreak/>
         <w:t>Budget</w:t>
       </w:r>
-      <w:bookmarkEnd w:id="39"/>
+      <w:bookmarkEnd w:id="38"/>
     </w:p>
     <w:p>
       <w:pPr>
@@ -10663,11 +10679,13 @@
             <w:pPr>
               <w:jc w:val="center"/>
               <w:rPr>
+                <w:b w:val="0"/>
                 <w:lang w:val="fr-FR"/>
               </w:rPr>
             </w:pPr>
             <w:r>
               <w:rPr>
+                <w:b w:val="0"/>
                 <w:lang w:val="fr-FR"/>
               </w:rPr>
               <w:t>1</w:t>
@@ -10739,7 +10757,7 @@
                 <w:b w:val="0"/>
                 <w:lang w:val="fr-FR"/>
               </w:rPr>
-              <w:t>1</w:t>
+              <w:t>-</w:t>
             </w:r>
           </w:p>
         </w:tc>
@@ -10901,6 +10919,8 @@
           <w:lang w:val="fr-FR"/>
         </w:rPr>
       </w:pPr>
+      <w:bookmarkStart w:id="39" w:name="_GoBack"/>
+      <w:bookmarkEnd w:id="39"/>
     </w:p>
     <w:sectPr>
       <w:footerReference w:type="default" r:id="rId40"/>
@@ -11046,7 +11066,7 @@
                                 <w:rPr>
                                   <w:noProof/>
                                 </w:rPr>
-                                <w:t>11</w:t>
+                                <w:t>5</w:t>
                               </w:r>
                               <w:r>
                                 <w:rPr>
@@ -11112,7 +11132,7 @@
                           <w:rPr>
                             <w:noProof/>
                           </w:rPr>
-                          <w:t>11</w:t>
+                          <w:t>5</w:t>
                         </w:r>
                         <w:r>
                           <w:rPr>
@@ -35142,7 +35162,7 @@
 </file>
 
 <file path=customXml/itemProps2.xml><?xml version="1.0" encoding="utf-8"?>
-<ds:datastoreItem xmlns:ds="http://schemas.openxmlformats.org/officeDocument/2006/customXml" ds:itemID="{2606248A-88F4-4801-BB0F-7109FF6B3A51}">
+<ds:datastoreItem xmlns:ds="http://schemas.openxmlformats.org/officeDocument/2006/customXml" ds:itemID="{610D4F43-2C11-40A4-8E33-87BBC2A1FD76}">
   <ds:schemaRefs>
     <ds:schemaRef ds:uri="http://schemas.openxmlformats.org/officeDocument/2006/bibliography"/>
   </ds:schemaRefs>

--- a/Autres/Cachier des charges Projet 3.docx
+++ b/Autres/Cachier des charges Projet 3.docx
@@ -186,6 +186,7 @@
                                   </w:rPr>
                                   <w:t xml:space="preserve"> </w:t>
                                 </w:r>
+                                <w:proofErr w:type="spellStart"/>
                                 <w:r>
                                   <w:rPr>
                                     <w:color w:val="5B9BD5" w:themeColor="accent1"/>
@@ -193,8 +194,9 @@
                                     <w:szCs w:val="36"/>
                                     <w:lang w:val="fr-FR"/>
                                   </w:rPr>
-                                  <w:t>de Développement Web</w:t>
+                                  <w:t>WebDesign</w:t>
                                 </w:r>
+                                <w:proofErr w:type="spellEnd"/>
                               </w:p>
                               <w:p>
                                 <w:pPr>
@@ -303,6 +305,7 @@
                               <w:dataBinding w:prefixMappings="xmlns:ns0='http://purl.org/dc/elements/1.1/' xmlns:ns1='http://schemas.openxmlformats.org/package/2006/metadata/core-properties' " w:xpath="/ns1:coreProperties[1]/ns0:subject[1]" w:storeItemID="{6C3C8BC8-F283-45AE-878A-BAB7291924A1}"/>
                               <w:text/>
                             </w:sdtPr>
+                            <w:sdtEndPr/>
                             <w:sdtContent>
                               <w:r>
                                 <w:rPr>
@@ -324,6 +327,7 @@
                             </w:rPr>
                             <w:t xml:space="preserve"> </w:t>
                           </w:r>
+                          <w:proofErr w:type="spellStart"/>
                           <w:r>
                             <w:rPr>
                               <w:color w:val="5B9BD5" w:themeColor="accent1"/>
@@ -331,8 +335,9 @@
                               <w:szCs w:val="36"/>
                               <w:lang w:val="fr-FR"/>
                             </w:rPr>
-                            <w:t>de Développement Web</w:t>
+                            <w:t>WebDesign</w:t>
                           </w:r>
+                          <w:proofErr w:type="spellEnd"/>
                         </w:p>
                         <w:p>
                           <w:pPr>
@@ -1006,7 +1011,31 @@
                                         <w:sz w:val="36"/>
                                         <w:szCs w:val="36"/>
                                       </w:rPr>
-                                      <w:t>02/09/2018</w:t>
+                                      <w:t>12</w:t>
+                                    </w:r>
+                                    <w:r>
+                                      <w:rPr>
+                                        <w:color w:val="5B9BD5" w:themeColor="accent1"/>
+                                        <w:sz w:val="36"/>
+                                        <w:szCs w:val="36"/>
+                                      </w:rPr>
+                                      <w:t>/</w:t>
+                                    </w:r>
+                                    <w:r>
+                                      <w:rPr>
+                                        <w:color w:val="5B9BD5" w:themeColor="accent1"/>
+                                        <w:sz w:val="36"/>
+                                        <w:szCs w:val="36"/>
+                                      </w:rPr>
+                                      <w:t>11</w:t>
+                                    </w:r>
+                                    <w:r>
+                                      <w:rPr>
+                                        <w:color w:val="5B9BD5" w:themeColor="accent1"/>
+                                        <w:sz w:val="36"/>
+                                        <w:szCs w:val="36"/>
+                                      </w:rPr>
+                                      <w:t>/2018</w:t>
                                     </w:r>
                                   </w:p>
                                 </w:sdtContent>
@@ -1060,6 +1089,7 @@
                               <w:dataBinding w:prefixMappings="xmlns:ns0='http://schemas.openxmlformats.org/officeDocument/2006/extended-properties' " w:xpath="/ns0:Properties[1]/ns0:Company[1]" w:storeItemID="{6668398D-A668-4E3E-A5EB-62B293D839F1}"/>
                               <w:text/>
                             </w:sdtPr>
+                            <w:sdtEndPr/>
                             <w:sdtContent>
                               <w:r>
                                 <w:rPr>
@@ -1085,6 +1115,7 @@
                             <w:dataBinding w:prefixMappings="xmlns:ns0='http://purl.org/dc/elements/1.1/' xmlns:ns1='http://schemas.openxmlformats.org/package/2006/metadata/core-properties' " w:xpath="/ns1:coreProperties[1]/ns1:category[1]" w:storeItemID="{6C3C8BC8-F283-45AE-878A-BAB7291924A1}"/>
                             <w:text/>
                           </w:sdtPr>
+                          <w:sdtEndPr/>
                           <w:sdtContent>
                             <w:p>
                               <w:pPr>
@@ -1102,7 +1133,31 @@
                                   <w:sz w:val="36"/>
                                   <w:szCs w:val="36"/>
                                 </w:rPr>
-                                <w:t>02/09/2018</w:t>
+                                <w:t>12</w:t>
+                              </w:r>
+                              <w:r>
+                                <w:rPr>
+                                  <w:color w:val="5B9BD5" w:themeColor="accent1"/>
+                                  <w:sz w:val="36"/>
+                                  <w:szCs w:val="36"/>
+                                </w:rPr>
+                                <w:t>/</w:t>
+                              </w:r>
+                              <w:r>
+                                <w:rPr>
+                                  <w:color w:val="5B9BD5" w:themeColor="accent1"/>
+                                  <w:sz w:val="36"/>
+                                  <w:szCs w:val="36"/>
+                                </w:rPr>
+                                <w:t>11</w:t>
+                              </w:r>
+                              <w:r>
+                                <w:rPr>
+                                  <w:color w:val="5B9BD5" w:themeColor="accent1"/>
+                                  <w:sz w:val="36"/>
+                                  <w:szCs w:val="36"/>
+                                </w:rPr>
+                                <w:t>/2018</w:t>
                               </w:r>
                             </w:p>
                           </w:sdtContent>
@@ -1122,6 +1177,8 @@
               <w:lang w:val="fr-FR"/>
             </w:rPr>
           </w:pPr>
+          <w:bookmarkStart w:id="0" w:name="_GoBack"/>
+          <w:bookmarkEnd w:id="0"/>
           <w:r>
             <w:rPr>
               <w:lang w:val="fr-FR"/>
@@ -1418,7 +1475,7 @@
             </w:rPr>
             <w:fldChar w:fldCharType="separate"/>
           </w:r>
-          <w:hyperlink w:anchor="_Toc529429534" w:history="1">
+          <w:hyperlink w:anchor="_Toc529538121" w:history="1">
             <w:r>
               <w:rPr>
                 <w:rStyle w:val="Hyperlink"/>
@@ -1467,7 +1524,7 @@
                 <w:webHidden/>
                 <w:sz w:val="18"/>
               </w:rPr>
-              <w:instrText xml:space="preserve"> PAGEREF _Toc529429534 \h </w:instrText>
+              <w:instrText xml:space="preserve"> PAGEREF _Toc529538121 \h </w:instrText>
             </w:r>
             <w:r>
               <w:rPr>
@@ -1515,7 +1572,7 @@
               <w:sz w:val="18"/>
             </w:rPr>
           </w:pPr>
-          <w:hyperlink w:anchor="_Toc529429535" w:history="1">
+          <w:hyperlink w:anchor="_Toc529538122" w:history="1">
             <w:r>
               <w:rPr>
                 <w:rStyle w:val="Hyperlink"/>
@@ -1564,7 +1621,7 @@
                 <w:webHidden/>
                 <w:sz w:val="18"/>
               </w:rPr>
-              <w:instrText xml:space="preserve"> PAGEREF _Toc529429535 \h </w:instrText>
+              <w:instrText xml:space="preserve"> PAGEREF _Toc529538122 \h </w:instrText>
             </w:r>
             <w:r>
               <w:rPr>
@@ -1612,7 +1669,7 @@
               <w:sz w:val="18"/>
             </w:rPr>
           </w:pPr>
-          <w:hyperlink w:anchor="_Toc529429536" w:history="1">
+          <w:hyperlink w:anchor="_Toc529538123" w:history="1">
             <w:r>
               <w:rPr>
                 <w:rStyle w:val="Hyperlink"/>
@@ -1661,7 +1718,7 @@
                 <w:webHidden/>
                 <w:sz w:val="18"/>
               </w:rPr>
-              <w:instrText xml:space="preserve"> PAGEREF _Toc529429536 \h </w:instrText>
+              <w:instrText xml:space="preserve"> PAGEREF _Toc529538123 \h </w:instrText>
             </w:r>
             <w:r>
               <w:rPr>
@@ -1709,7 +1766,7 @@
               <w:sz w:val="18"/>
             </w:rPr>
           </w:pPr>
-          <w:hyperlink w:anchor="_Toc529429537" w:history="1">
+          <w:hyperlink w:anchor="_Toc529538124" w:history="1">
             <w:r>
               <w:rPr>
                 <w:rStyle w:val="Hyperlink"/>
@@ -1758,7 +1815,7 @@
                 <w:webHidden/>
                 <w:sz w:val="18"/>
               </w:rPr>
-              <w:instrText xml:space="preserve"> PAGEREF _Toc529429537 \h </w:instrText>
+              <w:instrText xml:space="preserve"> PAGEREF _Toc529538124 \h </w:instrText>
             </w:r>
             <w:r>
               <w:rPr>
@@ -1806,7 +1863,7 @@
               <w:sz w:val="18"/>
             </w:rPr>
           </w:pPr>
-          <w:hyperlink w:anchor="_Toc529429538" w:history="1">
+          <w:hyperlink w:anchor="_Toc529538125" w:history="1">
             <w:r>
               <w:rPr>
                 <w:rStyle w:val="Hyperlink"/>
@@ -1855,7 +1912,7 @@
                 <w:webHidden/>
                 <w:sz w:val="18"/>
               </w:rPr>
-              <w:instrText xml:space="preserve"> PAGEREF _Toc529429538 \h </w:instrText>
+              <w:instrText xml:space="preserve"> PAGEREF _Toc529538125 \h </w:instrText>
             </w:r>
             <w:r>
               <w:rPr>
@@ -1903,7 +1960,7 @@
               <w:sz w:val="18"/>
             </w:rPr>
           </w:pPr>
-          <w:hyperlink w:anchor="_Toc529429539" w:history="1">
+          <w:hyperlink w:anchor="_Toc529538126" w:history="1">
             <w:r>
               <w:rPr>
                 <w:rStyle w:val="Hyperlink"/>
@@ -1952,7 +2009,7 @@
                 <w:webHidden/>
                 <w:sz w:val="18"/>
               </w:rPr>
-              <w:instrText xml:space="preserve"> PAGEREF _Toc529429539 \h </w:instrText>
+              <w:instrText xml:space="preserve"> PAGEREF _Toc529538126 \h </w:instrText>
             </w:r>
             <w:r>
               <w:rPr>
@@ -2000,7 +2057,7 @@
               <w:sz w:val="18"/>
             </w:rPr>
           </w:pPr>
-          <w:hyperlink w:anchor="_Toc529429540" w:history="1">
+          <w:hyperlink w:anchor="_Toc529538127" w:history="1">
             <w:r>
               <w:rPr>
                 <w:rStyle w:val="Hyperlink"/>
@@ -2049,7 +2106,7 @@
                 <w:webHidden/>
                 <w:sz w:val="18"/>
               </w:rPr>
-              <w:instrText xml:space="preserve"> PAGEREF _Toc529429540 \h </w:instrText>
+              <w:instrText xml:space="preserve"> PAGEREF _Toc529538127 \h </w:instrText>
             </w:r>
             <w:r>
               <w:rPr>
@@ -2097,7 +2154,7 @@
               <w:sz w:val="18"/>
             </w:rPr>
           </w:pPr>
-          <w:hyperlink w:anchor="_Toc529429541" w:history="1">
+          <w:hyperlink w:anchor="_Toc529538128" w:history="1">
             <w:r>
               <w:rPr>
                 <w:rStyle w:val="Hyperlink"/>
@@ -2146,7 +2203,7 @@
                 <w:webHidden/>
                 <w:sz w:val="18"/>
               </w:rPr>
-              <w:instrText xml:space="preserve"> PAGEREF _Toc529429541 \h </w:instrText>
+              <w:instrText xml:space="preserve"> PAGEREF _Toc529538128 \h </w:instrText>
             </w:r>
             <w:r>
               <w:rPr>
@@ -2194,7 +2251,7 @@
               <w:sz w:val="18"/>
             </w:rPr>
           </w:pPr>
-          <w:hyperlink w:anchor="_Toc529429542" w:history="1">
+          <w:hyperlink w:anchor="_Toc529538129" w:history="1">
             <w:r>
               <w:rPr>
                 <w:rStyle w:val="Hyperlink"/>
@@ -2243,7 +2300,7 @@
                 <w:webHidden/>
                 <w:sz w:val="18"/>
               </w:rPr>
-              <w:instrText xml:space="preserve"> PAGEREF _Toc529429542 \h </w:instrText>
+              <w:instrText xml:space="preserve"> PAGEREF _Toc529538129 \h </w:instrText>
             </w:r>
             <w:r>
               <w:rPr>
@@ -2291,7 +2348,7 @@
               <w:sz w:val="18"/>
             </w:rPr>
           </w:pPr>
-          <w:hyperlink w:anchor="_Toc529429543" w:history="1">
+          <w:hyperlink w:anchor="_Toc529538130" w:history="1">
             <w:r>
               <w:rPr>
                 <w:rStyle w:val="Hyperlink"/>
@@ -2340,7 +2397,7 @@
                 <w:webHidden/>
                 <w:sz w:val="18"/>
               </w:rPr>
-              <w:instrText xml:space="preserve"> PAGEREF _Toc529429543 \h </w:instrText>
+              <w:instrText xml:space="preserve"> PAGEREF _Toc529538130 \h </w:instrText>
             </w:r>
             <w:r>
               <w:rPr>
@@ -2388,7 +2445,7 @@
               <w:sz w:val="18"/>
             </w:rPr>
           </w:pPr>
-          <w:hyperlink w:anchor="_Toc529429544" w:history="1">
+          <w:hyperlink w:anchor="_Toc529538131" w:history="1">
             <w:r>
               <w:rPr>
                 <w:rStyle w:val="Hyperlink"/>
@@ -2437,7 +2494,7 @@
                 <w:webHidden/>
                 <w:sz w:val="18"/>
               </w:rPr>
-              <w:instrText xml:space="preserve"> PAGEREF _Toc529429544 \h </w:instrText>
+              <w:instrText xml:space="preserve"> PAGEREF _Toc529538131 \h </w:instrText>
             </w:r>
             <w:r>
               <w:rPr>
@@ -2485,7 +2542,7 @@
               <w:sz w:val="18"/>
             </w:rPr>
           </w:pPr>
-          <w:hyperlink w:anchor="_Toc529429545" w:history="1">
+          <w:hyperlink w:anchor="_Toc529538132" w:history="1">
             <w:r>
               <w:rPr>
                 <w:rStyle w:val="Hyperlink"/>
@@ -2534,7 +2591,7 @@
                 <w:webHidden/>
                 <w:sz w:val="18"/>
               </w:rPr>
-              <w:instrText xml:space="preserve"> PAGEREF _Toc529429545 \h </w:instrText>
+              <w:instrText xml:space="preserve"> PAGEREF _Toc529538132 \h </w:instrText>
             </w:r>
             <w:r>
               <w:rPr>
@@ -2582,7 +2639,7 @@
               <w:sz w:val="18"/>
             </w:rPr>
           </w:pPr>
-          <w:hyperlink w:anchor="_Toc529429546" w:history="1">
+          <w:hyperlink w:anchor="_Toc529538133" w:history="1">
             <w:r>
               <w:rPr>
                 <w:rStyle w:val="Hyperlink"/>
@@ -2631,7 +2688,7 @@
                 <w:webHidden/>
                 <w:sz w:val="18"/>
               </w:rPr>
-              <w:instrText xml:space="preserve"> PAGEREF _Toc529429546 \h </w:instrText>
+              <w:instrText xml:space="preserve"> PAGEREF _Toc529538133 \h </w:instrText>
             </w:r>
             <w:r>
               <w:rPr>
@@ -2679,7 +2736,7 @@
               <w:sz w:val="18"/>
             </w:rPr>
           </w:pPr>
-          <w:hyperlink w:anchor="_Toc529429547" w:history="1">
+          <w:hyperlink w:anchor="_Toc529538134" w:history="1">
             <w:r>
               <w:rPr>
                 <w:rStyle w:val="Hyperlink"/>
@@ -2728,7 +2785,7 @@
                 <w:webHidden/>
                 <w:sz w:val="18"/>
               </w:rPr>
-              <w:instrText xml:space="preserve"> PAGEREF _Toc529429547 \h </w:instrText>
+              <w:instrText xml:space="preserve"> PAGEREF _Toc529538134 \h </w:instrText>
             </w:r>
             <w:r>
               <w:rPr>
@@ -2776,7 +2833,7 @@
               <w:sz w:val="18"/>
             </w:rPr>
           </w:pPr>
-          <w:hyperlink w:anchor="_Toc529429548" w:history="1">
+          <w:hyperlink w:anchor="_Toc529538135" w:history="1">
             <w:r>
               <w:rPr>
                 <w:rStyle w:val="Hyperlink"/>
@@ -2825,7 +2882,7 @@
                 <w:webHidden/>
                 <w:sz w:val="18"/>
               </w:rPr>
-              <w:instrText xml:space="preserve"> PAGEREF _Toc529429548 \h </w:instrText>
+              <w:instrText xml:space="preserve"> PAGEREF _Toc529538135 \h </w:instrText>
             </w:r>
             <w:r>
               <w:rPr>
@@ -2873,7 +2930,7 @@
               <w:sz w:val="18"/>
             </w:rPr>
           </w:pPr>
-          <w:hyperlink w:anchor="_Toc529429549" w:history="1">
+          <w:hyperlink w:anchor="_Toc529538136" w:history="1">
             <w:r>
               <w:rPr>
                 <w:rStyle w:val="Hyperlink"/>
@@ -2922,7 +2979,7 @@
                 <w:webHidden/>
                 <w:sz w:val="18"/>
               </w:rPr>
-              <w:instrText xml:space="preserve"> PAGEREF _Toc529429549 \h </w:instrText>
+              <w:instrText xml:space="preserve"> PAGEREF _Toc529538136 \h </w:instrText>
             </w:r>
             <w:r>
               <w:rPr>
@@ -2970,7 +3027,7 @@
               <w:sz w:val="18"/>
             </w:rPr>
           </w:pPr>
-          <w:hyperlink w:anchor="_Toc529429550" w:history="1">
+          <w:hyperlink w:anchor="_Toc529538137" w:history="1">
             <w:r>
               <w:rPr>
                 <w:rStyle w:val="Hyperlink"/>
@@ -3019,7 +3076,7 @@
                 <w:webHidden/>
                 <w:sz w:val="18"/>
               </w:rPr>
-              <w:instrText xml:space="preserve"> PAGEREF _Toc529429550 \h </w:instrText>
+              <w:instrText xml:space="preserve"> PAGEREF _Toc529538137 \h </w:instrText>
             </w:r>
             <w:r>
               <w:rPr>
@@ -3067,7 +3124,7 @@
               <w:sz w:val="18"/>
             </w:rPr>
           </w:pPr>
-          <w:hyperlink w:anchor="_Toc529429551" w:history="1">
+          <w:hyperlink w:anchor="_Toc529538138" w:history="1">
             <w:r>
               <w:rPr>
                 <w:rStyle w:val="Hyperlink"/>
@@ -3116,7 +3173,7 @@
                 <w:webHidden/>
                 <w:sz w:val="18"/>
               </w:rPr>
-              <w:instrText xml:space="preserve"> PAGEREF _Toc529429551 \h </w:instrText>
+              <w:instrText xml:space="preserve"> PAGEREF _Toc529538138 \h </w:instrText>
             </w:r>
             <w:r>
               <w:rPr>
@@ -3164,7 +3221,7 @@
               <w:sz w:val="18"/>
             </w:rPr>
           </w:pPr>
-          <w:hyperlink w:anchor="_Toc529429552" w:history="1">
+          <w:hyperlink w:anchor="_Toc529538139" w:history="1">
             <w:r>
               <w:rPr>
                 <w:rStyle w:val="Hyperlink"/>
@@ -3213,7 +3270,7 @@
                 <w:webHidden/>
                 <w:sz w:val="18"/>
               </w:rPr>
-              <w:instrText xml:space="preserve"> PAGEREF _Toc529429552 \h </w:instrText>
+              <w:instrText xml:space="preserve"> PAGEREF _Toc529538139 \h </w:instrText>
             </w:r>
             <w:r>
               <w:rPr>
@@ -3261,7 +3318,7 @@
               <w:sz w:val="18"/>
             </w:rPr>
           </w:pPr>
-          <w:hyperlink w:anchor="_Toc529429553" w:history="1">
+          <w:hyperlink w:anchor="_Toc529538140" w:history="1">
             <w:r>
               <w:rPr>
                 <w:rStyle w:val="Hyperlink"/>
@@ -3310,7 +3367,7 @@
                 <w:webHidden/>
                 <w:sz w:val="18"/>
               </w:rPr>
-              <w:instrText xml:space="preserve"> PAGEREF _Toc529429553 \h </w:instrText>
+              <w:instrText xml:space="preserve"> PAGEREF _Toc529538140 \h </w:instrText>
             </w:r>
             <w:r>
               <w:rPr>
@@ -3358,7 +3415,7 @@
               <w:sz w:val="18"/>
             </w:rPr>
           </w:pPr>
-          <w:hyperlink w:anchor="_Toc529429554" w:history="1">
+          <w:hyperlink w:anchor="_Toc529538141" w:history="1">
             <w:r>
               <w:rPr>
                 <w:rStyle w:val="Hyperlink"/>
@@ -3407,7 +3464,7 @@
                 <w:webHidden/>
                 <w:sz w:val="18"/>
               </w:rPr>
-              <w:instrText xml:space="preserve"> PAGEREF _Toc529429554 \h </w:instrText>
+              <w:instrText xml:space="preserve"> PAGEREF _Toc529538141 \h </w:instrText>
             </w:r>
             <w:r>
               <w:rPr>
@@ -3455,7 +3512,7 @@
               <w:sz w:val="18"/>
             </w:rPr>
           </w:pPr>
-          <w:hyperlink w:anchor="_Toc529429555" w:history="1">
+          <w:hyperlink w:anchor="_Toc529538142" w:history="1">
             <w:r>
               <w:rPr>
                 <w:rStyle w:val="Hyperlink"/>
@@ -3504,7 +3561,7 @@
                 <w:webHidden/>
                 <w:sz w:val="18"/>
               </w:rPr>
-              <w:instrText xml:space="preserve"> PAGEREF _Toc529429555 \h </w:instrText>
+              <w:instrText xml:space="preserve"> PAGEREF _Toc529538142 \h </w:instrText>
             </w:r>
             <w:r>
               <w:rPr>
@@ -3552,7 +3609,7 @@
               <w:sz w:val="18"/>
             </w:rPr>
           </w:pPr>
-          <w:hyperlink w:anchor="_Toc529429556" w:history="1">
+          <w:hyperlink w:anchor="_Toc529538143" w:history="1">
             <w:r>
               <w:rPr>
                 <w:rStyle w:val="Hyperlink"/>
@@ -3601,7 +3658,7 @@
                 <w:webHidden/>
                 <w:sz w:val="18"/>
               </w:rPr>
-              <w:instrText xml:space="preserve"> PAGEREF _Toc529429556 \h </w:instrText>
+              <w:instrText xml:space="preserve"> PAGEREF _Toc529538143 \h </w:instrText>
             </w:r>
             <w:r>
               <w:rPr>
@@ -3649,7 +3706,7 @@
               <w:sz w:val="18"/>
             </w:rPr>
           </w:pPr>
-          <w:hyperlink w:anchor="_Toc529429557" w:history="1">
+          <w:hyperlink w:anchor="_Toc529538144" w:history="1">
             <w:r>
               <w:rPr>
                 <w:rStyle w:val="Hyperlink"/>
@@ -3698,7 +3755,7 @@
                 <w:webHidden/>
                 <w:sz w:val="18"/>
               </w:rPr>
-              <w:instrText xml:space="preserve"> PAGEREF _Toc529429557 \h </w:instrText>
+              <w:instrText xml:space="preserve"> PAGEREF _Toc529538144 \h </w:instrText>
             </w:r>
             <w:r>
               <w:rPr>
@@ -3746,7 +3803,7 @@
               <w:sz w:val="18"/>
             </w:rPr>
           </w:pPr>
-          <w:hyperlink w:anchor="_Toc529429558" w:history="1">
+          <w:hyperlink w:anchor="_Toc529538145" w:history="1">
             <w:r>
               <w:rPr>
                 <w:rStyle w:val="Hyperlink"/>
@@ -3795,7 +3852,7 @@
                 <w:webHidden/>
                 <w:sz w:val="18"/>
               </w:rPr>
-              <w:instrText xml:space="preserve"> PAGEREF _Toc529429558 \h </w:instrText>
+              <w:instrText xml:space="preserve"> PAGEREF _Toc529538145 \h </w:instrText>
             </w:r>
             <w:r>
               <w:rPr>
@@ -3843,7 +3900,7 @@
               <w:sz w:val="18"/>
             </w:rPr>
           </w:pPr>
-          <w:hyperlink w:anchor="_Toc529429559" w:history="1">
+          <w:hyperlink w:anchor="_Toc529538146" w:history="1">
             <w:r>
               <w:rPr>
                 <w:rStyle w:val="Hyperlink"/>
@@ -3892,7 +3949,7 @@
                 <w:webHidden/>
                 <w:sz w:val="18"/>
               </w:rPr>
-              <w:instrText xml:space="preserve"> PAGEREF _Toc529429559 \h </w:instrText>
+              <w:instrText xml:space="preserve"> PAGEREF _Toc529538146 \h </w:instrText>
             </w:r>
             <w:r>
               <w:rPr>
@@ -3940,7 +3997,7 @@
               <w:sz w:val="18"/>
             </w:rPr>
           </w:pPr>
-          <w:hyperlink w:anchor="_Toc529429560" w:history="1">
+          <w:hyperlink w:anchor="_Toc529538147" w:history="1">
             <w:r>
               <w:rPr>
                 <w:rStyle w:val="Hyperlink"/>
@@ -3989,7 +4046,7 @@
                 <w:webHidden/>
                 <w:sz w:val="18"/>
               </w:rPr>
-              <w:instrText xml:space="preserve"> PAGEREF _Toc529429560 \h </w:instrText>
+              <w:instrText xml:space="preserve"> PAGEREF _Toc529538147 \h </w:instrText>
             </w:r>
             <w:r>
               <w:rPr>
@@ -4037,7 +4094,7 @@
               <w:sz w:val="18"/>
             </w:rPr>
           </w:pPr>
-          <w:hyperlink w:anchor="_Toc529429561" w:history="1">
+          <w:hyperlink w:anchor="_Toc529538148" w:history="1">
             <w:r>
               <w:rPr>
                 <w:rStyle w:val="Hyperlink"/>
@@ -4086,7 +4143,7 @@
                 <w:webHidden/>
                 <w:sz w:val="18"/>
               </w:rPr>
-              <w:instrText xml:space="preserve"> PAGEREF _Toc529429561 \h </w:instrText>
+              <w:instrText xml:space="preserve"> PAGEREF _Toc529538148 \h </w:instrText>
             </w:r>
             <w:r>
               <w:rPr>
@@ -4134,7 +4191,7 @@
               <w:sz w:val="18"/>
             </w:rPr>
           </w:pPr>
-          <w:hyperlink w:anchor="_Toc529429562" w:history="1">
+          <w:hyperlink w:anchor="_Toc529538149" w:history="1">
             <w:r>
               <w:rPr>
                 <w:rStyle w:val="Hyperlink"/>
@@ -4183,7 +4240,7 @@
                 <w:webHidden/>
                 <w:sz w:val="18"/>
               </w:rPr>
-              <w:instrText xml:space="preserve"> PAGEREF _Toc529429562 \h </w:instrText>
+              <w:instrText xml:space="preserve"> PAGEREF _Toc529538149 \h </w:instrText>
             </w:r>
             <w:r>
               <w:rPr>
@@ -4231,7 +4288,7 @@
               <w:sz w:val="18"/>
             </w:rPr>
           </w:pPr>
-          <w:hyperlink w:anchor="_Toc529429563" w:history="1">
+          <w:hyperlink w:anchor="_Toc529538150" w:history="1">
             <w:r>
               <w:rPr>
                 <w:rStyle w:val="Hyperlink"/>
@@ -4280,7 +4337,7 @@
                 <w:webHidden/>
                 <w:sz w:val="18"/>
               </w:rPr>
-              <w:instrText xml:space="preserve"> PAGEREF _Toc529429563 \h </w:instrText>
+              <w:instrText xml:space="preserve"> PAGEREF _Toc529538150 \h </w:instrText>
             </w:r>
             <w:r>
               <w:rPr>
@@ -4328,7 +4385,7 @@
               <w:sz w:val="18"/>
             </w:rPr>
           </w:pPr>
-          <w:hyperlink w:anchor="_Toc529429564" w:history="1">
+          <w:hyperlink w:anchor="_Toc529538151" w:history="1">
             <w:r>
               <w:rPr>
                 <w:rStyle w:val="Hyperlink"/>
@@ -4377,7 +4434,7 @@
                 <w:webHidden/>
                 <w:sz w:val="18"/>
               </w:rPr>
-              <w:instrText xml:space="preserve"> PAGEREF _Toc529429564 \h </w:instrText>
+              <w:instrText xml:space="preserve"> PAGEREF _Toc529538151 \h </w:instrText>
             </w:r>
             <w:r>
               <w:rPr>
@@ -4425,7 +4482,7 @@
               <w:sz w:val="18"/>
             </w:rPr>
           </w:pPr>
-          <w:hyperlink w:anchor="_Toc529429565" w:history="1">
+          <w:hyperlink w:anchor="_Toc529538152" w:history="1">
             <w:r>
               <w:rPr>
                 <w:rStyle w:val="Hyperlink"/>
@@ -4474,7 +4531,7 @@
                 <w:webHidden/>
                 <w:sz w:val="18"/>
               </w:rPr>
-              <w:instrText xml:space="preserve"> PAGEREF _Toc529429565 \h </w:instrText>
+              <w:instrText xml:space="preserve"> PAGEREF _Toc529538152 \h </w:instrText>
             </w:r>
             <w:r>
               <w:rPr>
@@ -4522,7 +4579,7 @@
               <w:sz w:val="18"/>
             </w:rPr>
           </w:pPr>
-          <w:hyperlink w:anchor="_Toc529429566" w:history="1">
+          <w:hyperlink w:anchor="_Toc529538153" w:history="1">
             <w:r>
               <w:rPr>
                 <w:rStyle w:val="Hyperlink"/>
@@ -4571,7 +4628,7 @@
                 <w:webHidden/>
                 <w:sz w:val="18"/>
               </w:rPr>
-              <w:instrText xml:space="preserve"> PAGEREF _Toc529429566 \h </w:instrText>
+              <w:instrText xml:space="preserve"> PAGEREF _Toc529538153 \h </w:instrText>
             </w:r>
             <w:r>
               <w:rPr>
@@ -4619,7 +4676,7 @@
               <w:sz w:val="18"/>
             </w:rPr>
           </w:pPr>
-          <w:hyperlink w:anchor="_Toc529429567" w:history="1">
+          <w:hyperlink w:anchor="_Toc529538154" w:history="1">
             <w:r>
               <w:rPr>
                 <w:rStyle w:val="Hyperlink"/>
@@ -4668,7 +4725,7 @@
                 <w:webHidden/>
                 <w:sz w:val="18"/>
               </w:rPr>
-              <w:instrText xml:space="preserve"> PAGEREF _Toc529429567 \h </w:instrText>
+              <w:instrText xml:space="preserve"> PAGEREF _Toc529538154 \h </w:instrText>
             </w:r>
             <w:r>
               <w:rPr>
@@ -4716,7 +4773,7 @@
               <w:sz w:val="18"/>
             </w:rPr>
           </w:pPr>
-          <w:hyperlink w:anchor="_Toc529429568" w:history="1">
+          <w:hyperlink w:anchor="_Toc529538155" w:history="1">
             <w:r>
               <w:rPr>
                 <w:rStyle w:val="Hyperlink"/>
@@ -4765,7 +4822,7 @@
                 <w:webHidden/>
                 <w:sz w:val="18"/>
               </w:rPr>
-              <w:instrText xml:space="preserve"> PAGEREF _Toc529429568 \h </w:instrText>
+              <w:instrText xml:space="preserve"> PAGEREF _Toc529538155 \h </w:instrText>
             </w:r>
             <w:r>
               <w:rPr>
@@ -4813,7 +4870,7 @@
               <w:sz w:val="18"/>
             </w:rPr>
           </w:pPr>
-          <w:hyperlink w:anchor="_Toc529429569" w:history="1">
+          <w:hyperlink w:anchor="_Toc529538156" w:history="1">
             <w:r>
               <w:rPr>
                 <w:rStyle w:val="Hyperlink"/>
@@ -4862,7 +4919,7 @@
                 <w:webHidden/>
                 <w:sz w:val="18"/>
               </w:rPr>
-              <w:instrText xml:space="preserve"> PAGEREF _Toc529429569 \h </w:instrText>
+              <w:instrText xml:space="preserve"> PAGEREF _Toc529538156 \h </w:instrText>
             </w:r>
             <w:r>
               <w:rPr>
@@ -4910,7 +4967,7 @@
               <w:sz w:val="18"/>
             </w:rPr>
           </w:pPr>
-          <w:hyperlink w:anchor="_Toc529429570" w:history="1">
+          <w:hyperlink w:anchor="_Toc529538157" w:history="1">
             <w:r>
               <w:rPr>
                 <w:rStyle w:val="Hyperlink"/>
@@ -4935,7 +4992,7 @@
                 <w:sz w:val="18"/>
                 <w:lang w:val="fr-FR"/>
               </w:rPr>
-              <w:t>Sécurité</w:t>
+              <w:t>Sécurité et protection des données</w:t>
             </w:r>
             <w:r>
               <w:rPr>
@@ -4959,7 +5016,7 @@
                 <w:webHidden/>
                 <w:sz w:val="18"/>
               </w:rPr>
-              <w:instrText xml:space="preserve"> PAGEREF _Toc529429570 \h </w:instrText>
+              <w:instrText xml:space="preserve"> PAGEREF _Toc529538157 \h </w:instrText>
             </w:r>
             <w:r>
               <w:rPr>
@@ -5007,7 +5064,7 @@
               <w:sz w:val="18"/>
             </w:rPr>
           </w:pPr>
-          <w:hyperlink w:anchor="_Toc529429571" w:history="1">
+          <w:hyperlink w:anchor="_Toc529538158" w:history="1">
             <w:r>
               <w:rPr>
                 <w:rStyle w:val="Hyperlink"/>
@@ -5056,7 +5113,7 @@
                 <w:webHidden/>
                 <w:sz w:val="18"/>
               </w:rPr>
-              <w:instrText xml:space="preserve"> PAGEREF _Toc529429571 \h </w:instrText>
+              <w:instrText xml:space="preserve"> PAGEREF _Toc529538158 \h </w:instrText>
             </w:r>
             <w:r>
               <w:rPr>
@@ -5101,10 +5158,9 @@
             <w:rPr>
               <w:rFonts w:eastAsiaTheme="minorEastAsia"/>
               <w:noProof/>
-              <w:sz w:val="18"/>
             </w:rPr>
           </w:pPr>
-          <w:hyperlink w:anchor="_Toc529429572" w:history="1">
+          <w:hyperlink w:anchor="_Toc529538159" w:history="1">
             <w:r>
               <w:rPr>
                 <w:rStyle w:val="Hyperlink"/>
@@ -5153,7 +5209,7 @@
                 <w:webHidden/>
                 <w:sz w:val="18"/>
               </w:rPr>
-              <w:instrText xml:space="preserve"> PAGEREF _Toc529429572 \h </w:instrText>
+              <w:instrText xml:space="preserve"> PAGEREF _Toc529538159 \h </w:instrText>
             </w:r>
             <w:r>
               <w:rPr>
@@ -5224,7 +5280,7 @@
           <w:lang w:val="fr-FR"/>
         </w:rPr>
       </w:pPr>
-      <w:bookmarkStart w:id="0" w:name="_Toc529429534"/>
+      <w:bookmarkStart w:id="1" w:name="_Toc529538121"/>
       <w:r>
         <w:rPr>
           <w:u w:val="double"/>
@@ -5233,7 +5289,7 @@
         <w:lastRenderedPageBreak/>
         <w:t>Cadre du projet</w:t>
       </w:r>
-      <w:bookmarkEnd w:id="0"/>
+      <w:bookmarkEnd w:id="1"/>
     </w:p>
     <w:p>
       <w:pPr>
@@ -5253,14 +5309,14 @@
           <w:lang w:val="fr-FR"/>
         </w:rPr>
       </w:pPr>
-      <w:bookmarkStart w:id="1" w:name="_Toc529429535"/>
+      <w:bookmarkStart w:id="2" w:name="_Toc529538122"/>
       <w:r>
         <w:rPr>
           <w:lang w:val="fr-FR"/>
         </w:rPr>
         <w:t>Résumé</w:t>
       </w:r>
-      <w:bookmarkEnd w:id="1"/>
+      <w:bookmarkEnd w:id="2"/>
     </w:p>
     <w:p>
       <w:pPr>
@@ -5367,14 +5423,14 @@
           <w:lang w:val="fr-FR"/>
         </w:rPr>
       </w:pPr>
-      <w:bookmarkStart w:id="2" w:name="_Toc529429536"/>
+      <w:bookmarkStart w:id="3" w:name="_Toc529538123"/>
       <w:r>
         <w:rPr>
           <w:lang w:val="fr-FR"/>
         </w:rPr>
         <w:t>Contexte de l’entreprise</w:t>
       </w:r>
-      <w:bookmarkEnd w:id="2"/>
+      <w:bookmarkEnd w:id="3"/>
     </w:p>
     <w:p>
       <w:pPr>
@@ -5413,14 +5469,14 @@
           <w:lang w:val="fr-FR"/>
         </w:rPr>
       </w:pPr>
-      <w:bookmarkStart w:id="3" w:name="_Toc529429537"/>
+      <w:bookmarkStart w:id="4" w:name="_Toc529538124"/>
       <w:r>
         <w:rPr>
           <w:lang w:val="fr-FR"/>
         </w:rPr>
         <w:t>Enjeux et objectifs</w:t>
       </w:r>
-      <w:bookmarkEnd w:id="3"/>
+      <w:bookmarkEnd w:id="4"/>
     </w:p>
     <w:p>
       <w:pPr>
@@ -5446,14 +5502,14 @@
           <w:lang w:val="fr-FR"/>
         </w:rPr>
       </w:pPr>
-      <w:bookmarkStart w:id="4" w:name="_Toc529429538"/>
+      <w:bookmarkStart w:id="5" w:name="_Toc529538125"/>
       <w:r>
         <w:rPr>
           <w:lang w:val="fr-FR"/>
         </w:rPr>
         <w:t>Livrables</w:t>
       </w:r>
-      <w:bookmarkEnd w:id="4"/>
+      <w:bookmarkEnd w:id="5"/>
     </w:p>
     <w:tbl>
       <w:tblPr>
@@ -5802,7 +5858,7 @@
           <w:lang w:val="fr-FR"/>
         </w:rPr>
       </w:pPr>
-      <w:bookmarkStart w:id="5" w:name="_Toc529429539"/>
+      <w:bookmarkStart w:id="6" w:name="_Toc529538126"/>
       <w:r>
         <w:rPr>
           <w:lang w:val="fr-FR"/>
@@ -5815,7 +5871,7 @@
         </w:rPr>
         <w:t>es réalisations antérieures</w:t>
       </w:r>
-      <w:bookmarkEnd w:id="5"/>
+      <w:bookmarkEnd w:id="6"/>
     </w:p>
     <w:p>
       <w:pPr>
@@ -5847,14 +5903,14 @@
           <w:lang w:val="fr-FR"/>
         </w:rPr>
       </w:pPr>
-      <w:bookmarkStart w:id="6" w:name="_Toc529429540"/>
+      <w:bookmarkStart w:id="7" w:name="_Toc529538127"/>
       <w:r>
         <w:rPr>
           <w:lang w:val="fr-FR"/>
         </w:rPr>
         <w:t>Planning prévisionnelle</w:t>
       </w:r>
-      <w:bookmarkEnd w:id="6"/>
+      <w:bookmarkEnd w:id="7"/>
     </w:p>
     <w:p>
       <w:pPr>
@@ -5867,7 +5923,7 @@
           <w:noProof/>
         </w:rPr>
         <w:drawing>
-          <wp:inline distT="0" distB="0" distL="0" distR="0" wp14:anchorId="06EA89BC" wp14:editId="6EB2AF2F">
+          <wp:inline distT="0" distB="0" distL="0" distR="0" wp14:anchorId="3FE06042" wp14:editId="1DD9914E">
             <wp:extent cx="5486400" cy="504825"/>
             <wp:effectExtent l="19050" t="0" r="19050" b="0"/>
             <wp:docPr id="1" name="Diagram 1"/>
@@ -6484,7 +6540,7 @@
           <w:lang w:val="fr-FR"/>
         </w:rPr>
       </w:pPr>
-      <w:bookmarkStart w:id="7" w:name="_Toc529429541"/>
+      <w:bookmarkStart w:id="8" w:name="_Toc529538128"/>
       <w:r>
         <w:rPr>
           <w:u w:val="double"/>
@@ -6493,7 +6549,7 @@
         <w:lastRenderedPageBreak/>
         <w:t>Benchmark</w:t>
       </w:r>
-      <w:bookmarkEnd w:id="7"/>
+      <w:bookmarkEnd w:id="8"/>
     </w:p>
     <w:p>
       <w:pPr>
@@ -6673,7 +6729,7 @@
           <w:noProof/>
         </w:rPr>
         <w:drawing>
-          <wp:inline distT="0" distB="0" distL="0" distR="0" wp14:anchorId="57F79FA0" wp14:editId="51B39936">
+          <wp:inline distT="0" distB="0" distL="0" distR="0" wp14:anchorId="3EA82232" wp14:editId="5334AF3B">
             <wp:extent cx="5562600" cy="2962275"/>
             <wp:effectExtent l="0" t="38100" r="0" b="28575"/>
             <wp:docPr id="3" name="Diagram 3"/>
@@ -6737,7 +6793,7 @@
           <w:noProof/>
         </w:rPr>
         <w:drawing>
-          <wp:inline distT="0" distB="0" distL="0" distR="0" wp14:anchorId="72098F85" wp14:editId="73D3D886">
+          <wp:inline distT="0" distB="0" distL="0" distR="0" wp14:anchorId="273346D2" wp14:editId="7530BEB4">
             <wp:extent cx="5362575" cy="1171575"/>
             <wp:effectExtent l="0" t="38100" r="0" b="85725"/>
             <wp:docPr id="4" name="Diagram 4"/>
@@ -6862,7 +6918,7 @@
           <w:lang w:val="fr-FR"/>
         </w:rPr>
       </w:pPr>
-      <w:bookmarkStart w:id="8" w:name="_Toc529429542"/>
+      <w:bookmarkStart w:id="9" w:name="_Toc529538129"/>
       <w:r>
         <w:rPr>
           <w:u w:val="double"/>
@@ -6871,7 +6927,7 @@
         <w:lastRenderedPageBreak/>
         <w:t>Considérations marketing</w:t>
       </w:r>
-      <w:bookmarkEnd w:id="8"/>
+      <w:bookmarkEnd w:id="9"/>
     </w:p>
     <w:p>
       <w:pPr>
@@ -6905,14 +6961,14 @@
           <w:lang w:val="fr-FR"/>
         </w:rPr>
       </w:pPr>
-      <w:bookmarkStart w:id="9" w:name="_Toc529429543"/>
+      <w:bookmarkStart w:id="10" w:name="_Toc529538130"/>
       <w:r>
         <w:rPr>
           <w:lang w:val="fr-FR"/>
         </w:rPr>
         <w:t>Cibles</w:t>
       </w:r>
-      <w:bookmarkEnd w:id="9"/>
+      <w:bookmarkEnd w:id="10"/>
     </w:p>
     <w:p>
       <w:pPr>
@@ -6967,14 +7023,14 @@
           <w:lang w:val="fr-FR"/>
         </w:rPr>
       </w:pPr>
-      <w:bookmarkStart w:id="10" w:name="_Toc529429544"/>
+      <w:bookmarkStart w:id="11" w:name="_Toc529538131"/>
       <w:r>
         <w:rPr>
           <w:lang w:val="fr-FR"/>
         </w:rPr>
         <w:t>Référencement</w:t>
       </w:r>
-      <w:bookmarkEnd w:id="10"/>
+      <w:bookmarkEnd w:id="11"/>
     </w:p>
     <w:p>
       <w:pPr>
@@ -7039,14 +7095,14 @@
           <w:lang w:val="fr-FR"/>
         </w:rPr>
       </w:pPr>
-      <w:bookmarkStart w:id="11" w:name="_Toc529429545"/>
+      <w:bookmarkStart w:id="12" w:name="_Toc529538132"/>
       <w:r>
         <w:rPr>
           <w:lang w:val="fr-FR"/>
         </w:rPr>
         <w:t>Réseaux sociaux</w:t>
       </w:r>
-      <w:bookmarkEnd w:id="11"/>
+      <w:bookmarkEnd w:id="12"/>
     </w:p>
     <w:p>
       <w:pPr>
@@ -7091,14 +7147,14 @@
           <w:lang w:val="fr-FR"/>
         </w:rPr>
       </w:pPr>
-      <w:bookmarkStart w:id="12" w:name="_Toc529429546"/>
+      <w:bookmarkStart w:id="13" w:name="_Toc529538133"/>
       <w:r>
         <w:rPr>
           <w:lang w:val="fr-FR"/>
         </w:rPr>
         <w:t>Charte éditoriale</w:t>
       </w:r>
-      <w:bookmarkEnd w:id="12"/>
+      <w:bookmarkEnd w:id="13"/>
     </w:p>
     <w:p>
       <w:pPr>
@@ -7157,7 +7213,7 @@
           <w:lang w:val="fr-FR"/>
         </w:rPr>
       </w:pPr>
-      <w:bookmarkStart w:id="13" w:name="_Toc529429547"/>
+      <w:bookmarkStart w:id="14" w:name="_Toc529538134"/>
       <w:r>
         <w:rPr>
           <w:u w:val="double"/>
@@ -7166,7 +7222,7 @@
         <w:lastRenderedPageBreak/>
         <w:t>Conception graphique</w:t>
       </w:r>
-      <w:bookmarkEnd w:id="13"/>
+      <w:bookmarkEnd w:id="14"/>
     </w:p>
     <w:p>
       <w:pPr>
@@ -7186,14 +7242,14 @@
           <w:lang w:val="fr-FR"/>
         </w:rPr>
       </w:pPr>
-      <w:bookmarkStart w:id="14" w:name="_Toc529429548"/>
+      <w:bookmarkStart w:id="15" w:name="_Toc529538135"/>
       <w:r>
         <w:rPr>
           <w:lang w:val="fr-FR"/>
         </w:rPr>
         <w:t>Réflexions préalables</w:t>
       </w:r>
-      <w:bookmarkEnd w:id="14"/>
+      <w:bookmarkEnd w:id="15"/>
     </w:p>
     <w:p>
       <w:pPr>
@@ -7246,14 +7302,14 @@
           <w:lang w:val="fr-FR"/>
         </w:rPr>
       </w:pPr>
-      <w:bookmarkStart w:id="15" w:name="_Toc529429549"/>
+      <w:bookmarkStart w:id="16" w:name="_Toc529538136"/>
       <w:r>
         <w:rPr>
           <w:lang w:val="fr-FR"/>
         </w:rPr>
         <w:t>Charte graphique</w:t>
       </w:r>
-      <w:bookmarkEnd w:id="15"/>
+      <w:bookmarkEnd w:id="16"/>
     </w:p>
     <w:p>
       <w:pPr>
@@ -7593,14 +7649,14 @@
           <w:lang w:val="fr-FR"/>
         </w:rPr>
       </w:pPr>
-      <w:bookmarkStart w:id="16" w:name="_Toc529429550"/>
+      <w:bookmarkStart w:id="17" w:name="_Toc529538137"/>
       <w:r>
         <w:rPr>
           <w:lang w:val="fr-FR"/>
         </w:rPr>
         <w:t>Images</w:t>
       </w:r>
-      <w:bookmarkEnd w:id="16"/>
+      <w:bookmarkEnd w:id="17"/>
     </w:p>
     <w:p>
       <w:pPr>
@@ -7717,7 +7773,7 @@
           <w:lang w:val="fr-FR"/>
         </w:rPr>
       </w:pPr>
-      <w:bookmarkStart w:id="17" w:name="_Toc529429551"/>
+      <w:bookmarkStart w:id="18" w:name="_Toc529538138"/>
       <w:r>
         <w:rPr>
           <w:u w:val="double"/>
@@ -7726,7 +7782,7 @@
         <w:lastRenderedPageBreak/>
         <w:t>Spécifications fonctionnelles</w:t>
       </w:r>
-      <w:bookmarkEnd w:id="17"/>
+      <w:bookmarkEnd w:id="18"/>
     </w:p>
     <w:p>
       <w:pPr>
@@ -7766,14 +7822,14 @@
           <w:lang w:val="fr-FR"/>
         </w:rPr>
       </w:pPr>
-      <w:bookmarkStart w:id="18" w:name="_Toc529429552"/>
+      <w:bookmarkStart w:id="19" w:name="_Toc529538139"/>
       <w:r>
         <w:rPr>
           <w:lang w:val="fr-FR"/>
         </w:rPr>
         <w:t>Périmètre fonctionnelle</w:t>
       </w:r>
-      <w:bookmarkEnd w:id="18"/>
+      <w:bookmarkEnd w:id="19"/>
     </w:p>
     <w:p>
       <w:pPr>
@@ -7921,7 +7977,7 @@
           <w:noProof/>
         </w:rPr>
         <w:drawing>
-          <wp:inline distT="0" distB="0" distL="0" distR="0" wp14:anchorId="21268C96" wp14:editId="5EEC0C5D">
+          <wp:inline distT="0" distB="0" distL="0" distR="0" wp14:anchorId="6A10E61D" wp14:editId="2558E7F0">
             <wp:extent cx="6048375" cy="4162425"/>
             <wp:effectExtent l="0" t="38100" r="0" b="66675"/>
             <wp:docPr id="2" name="Diagram 2"/>
@@ -7946,423 +8002,12 @@
           <w:lang w:val="fr-FR"/>
         </w:rPr>
       </w:pPr>
-      <w:bookmarkStart w:id="19" w:name="_Toc529429553"/>
+      <w:bookmarkStart w:id="20" w:name="_Toc529538140"/>
       <w:r>
         <w:rPr>
           <w:lang w:val="fr-FR"/>
         </w:rPr>
         <w:t>Front office</w:t>
-      </w:r>
-      <w:bookmarkEnd w:id="19"/>
-    </w:p>
-    <w:tbl>
-      <w:tblPr>
-        <w:tblStyle w:val="GridTable1Light-Accent1"/>
-        <w:tblW w:w="0" w:type="auto"/>
-        <w:tblLook w:val="04A0" w:firstRow="1" w:lastRow="0" w:firstColumn="1" w:lastColumn="0" w:noHBand="0" w:noVBand="1"/>
-      </w:tblPr>
-      <w:tblGrid>
-        <w:gridCol w:w="4508"/>
-        <w:gridCol w:w="4509"/>
-      </w:tblGrid>
-      <w:tr>
-        <w:trPr>
-          <w:cnfStyle w:val="100000000000" w:firstRow="1" w:lastRow="0" w:firstColumn="0" w:lastColumn="0" w:oddVBand="0" w:evenVBand="0" w:oddHBand="0" w:evenHBand="0" w:firstRowFirstColumn="0" w:firstRowLastColumn="0" w:lastRowFirstColumn="0" w:lastRowLastColumn="0"/>
-        </w:trPr>
-        <w:tc>
-          <w:tcPr>
-            <w:cnfStyle w:val="001000000000" w:firstRow="0" w:lastRow="0" w:firstColumn="1" w:lastColumn="0" w:oddVBand="0" w:evenVBand="0" w:oddHBand="0" w:evenHBand="0" w:firstRowFirstColumn="0" w:firstRowLastColumn="0" w:lastRowFirstColumn="0" w:lastRowLastColumn="0"/>
-            <w:tcW w:w="4508" w:type="dxa"/>
-          </w:tcPr>
-          <w:p>
-            <w:pPr>
-              <w:jc w:val="center"/>
-              <w:rPr>
-                <w:lang w:val="fr-FR"/>
-              </w:rPr>
-            </w:pPr>
-            <w:r>
-              <w:rPr>
-                <w:lang w:val="fr-FR"/>
-              </w:rPr>
-              <w:t>Fonctionnalités</w:t>
-            </w:r>
-          </w:p>
-        </w:tc>
-        <w:tc>
-          <w:tcPr>
-            <w:tcW w:w="4509" w:type="dxa"/>
-          </w:tcPr>
-          <w:p>
-            <w:pPr>
-              <w:jc w:val="center"/>
-              <w:cnfStyle w:val="100000000000" w:firstRow="1" w:lastRow="0" w:firstColumn="0" w:lastColumn="0" w:oddVBand="0" w:evenVBand="0" w:oddHBand="0" w:evenHBand="0" w:firstRowFirstColumn="0" w:firstRowLastColumn="0" w:lastRowFirstColumn="0" w:lastRowLastColumn="0"/>
-              <w:rPr>
-                <w:lang w:val="fr-FR"/>
-              </w:rPr>
-            </w:pPr>
-            <w:r>
-              <w:rPr>
-                <w:lang w:val="fr-FR"/>
-              </w:rPr>
-              <w:t>Contraintes associées</w:t>
-            </w:r>
-          </w:p>
-        </w:tc>
-      </w:tr>
-      <w:tr>
-        <w:tc>
-          <w:tcPr>
-            <w:cnfStyle w:val="001000000000" w:firstRow="0" w:lastRow="0" w:firstColumn="1" w:lastColumn="0" w:oddVBand="0" w:evenVBand="0" w:oddHBand="0" w:evenHBand="0" w:firstRowFirstColumn="0" w:firstRowLastColumn="0" w:lastRowFirstColumn="0" w:lastRowLastColumn="0"/>
-            <w:tcW w:w="4508" w:type="dxa"/>
-          </w:tcPr>
-          <w:p>
-            <w:pPr>
-              <w:rPr>
-                <w:lang w:val="fr-FR"/>
-              </w:rPr>
-            </w:pPr>
-            <w:r>
-              <w:rPr>
-                <w:lang w:val="fr-FR"/>
-              </w:rPr>
-              <w:t>Page dédiée aux films</w:t>
-            </w:r>
-          </w:p>
-        </w:tc>
-        <w:tc>
-          <w:tcPr>
-            <w:tcW w:w="4509" w:type="dxa"/>
-          </w:tcPr>
-          <w:p>
-            <w:pPr>
-              <w:cnfStyle w:val="000000000000" w:firstRow="0" w:lastRow="0" w:firstColumn="0" w:lastColumn="0" w:oddVBand="0" w:evenVBand="0" w:oddHBand="0" w:evenHBand="0" w:firstRowFirstColumn="0" w:firstRowLastColumn="0" w:lastRowFirstColumn="0" w:lastRowLastColumn="0"/>
-              <w:rPr>
-                <w:lang w:val="fr-FR"/>
-              </w:rPr>
-            </w:pPr>
-            <w:r>
-              <w:rPr>
-                <w:lang w:val="fr-FR"/>
-              </w:rPr>
-              <w:t>Pas de contrainte particulière</w:t>
-            </w:r>
-          </w:p>
-        </w:tc>
-      </w:tr>
-      <w:tr>
-        <w:tc>
-          <w:tcPr>
-            <w:cnfStyle w:val="001000000000" w:firstRow="0" w:lastRow="0" w:firstColumn="1" w:lastColumn="0" w:oddVBand="0" w:evenVBand="0" w:oddHBand="0" w:evenHBand="0" w:firstRowFirstColumn="0" w:firstRowLastColumn="0" w:lastRowFirstColumn="0" w:lastRowLastColumn="0"/>
-            <w:tcW w:w="4508" w:type="dxa"/>
-          </w:tcPr>
-          <w:p>
-            <w:pPr>
-              <w:rPr>
-                <w:lang w:val="fr-FR"/>
-              </w:rPr>
-            </w:pPr>
-            <w:r>
-              <w:rPr>
-                <w:lang w:val="fr-FR"/>
-              </w:rPr>
-              <w:t>Présentation du festival, dates et horaires</w:t>
-            </w:r>
-          </w:p>
-        </w:tc>
-        <w:tc>
-          <w:tcPr>
-            <w:tcW w:w="4509" w:type="dxa"/>
-          </w:tcPr>
-          <w:p>
-            <w:pPr>
-              <w:cnfStyle w:val="000000000000" w:firstRow="0" w:lastRow="0" w:firstColumn="0" w:lastColumn="0" w:oddVBand="0" w:evenVBand="0" w:oddHBand="0" w:evenHBand="0" w:firstRowFirstColumn="0" w:firstRowLastColumn="0" w:lastRowFirstColumn="0" w:lastRowLastColumn="0"/>
-              <w:rPr>
-                <w:lang w:val="fr-FR"/>
-              </w:rPr>
-            </w:pPr>
-            <w:r>
-              <w:rPr>
-                <w:lang w:val="fr-FR"/>
-              </w:rPr>
-              <w:t>Fournir des informations exactes</w:t>
-            </w:r>
-          </w:p>
-        </w:tc>
-      </w:tr>
-      <w:tr>
-        <w:tc>
-          <w:tcPr>
-            <w:cnfStyle w:val="001000000000" w:firstRow="0" w:lastRow="0" w:firstColumn="1" w:lastColumn="0" w:oddVBand="0" w:evenVBand="0" w:oddHBand="0" w:evenHBand="0" w:firstRowFirstColumn="0" w:firstRowLastColumn="0" w:lastRowFirstColumn="0" w:lastRowLastColumn="0"/>
-            <w:tcW w:w="4508" w:type="dxa"/>
-          </w:tcPr>
-          <w:p>
-            <w:pPr>
-              <w:rPr>
-                <w:lang w:val="fr-FR"/>
-              </w:rPr>
-            </w:pPr>
-            <w:r>
-              <w:rPr>
-                <w:lang w:val="fr-FR"/>
-              </w:rPr>
-              <w:t>Formulaire de contact</w:t>
-            </w:r>
-          </w:p>
-        </w:tc>
-        <w:tc>
-          <w:tcPr>
-            <w:tcW w:w="4509" w:type="dxa"/>
-          </w:tcPr>
-          <w:p>
-            <w:pPr>
-              <w:cnfStyle w:val="000000000000" w:firstRow="0" w:lastRow="0" w:firstColumn="0" w:lastColumn="0" w:oddVBand="0" w:evenVBand="0" w:oddHBand="0" w:evenHBand="0" w:firstRowFirstColumn="0" w:firstRowLastColumn="0" w:lastRowFirstColumn="0" w:lastRowLastColumn="0"/>
-              <w:rPr>
-                <w:lang w:val="fr-FR"/>
-              </w:rPr>
-            </w:pPr>
-            <w:r>
-              <w:rPr>
-                <w:lang w:val="fr-FR"/>
-              </w:rPr>
-              <w:t>Anti-spam</w:t>
-            </w:r>
-            <w:r>
-              <w:rPr>
-                <w:lang w:val="fr-FR"/>
-              </w:rPr>
-              <w:t xml:space="preserve">, filtre du plugin Contact </w:t>
-            </w:r>
-            <w:proofErr w:type="spellStart"/>
-            <w:r>
-              <w:rPr>
-                <w:lang w:val="fr-FR"/>
-              </w:rPr>
-              <w:t>Form</w:t>
-            </w:r>
-            <w:proofErr w:type="spellEnd"/>
-          </w:p>
-        </w:tc>
-      </w:tr>
-      <w:tr>
-        <w:tc>
-          <w:tcPr>
-            <w:cnfStyle w:val="001000000000" w:firstRow="0" w:lastRow="0" w:firstColumn="1" w:lastColumn="0" w:oddVBand="0" w:evenVBand="0" w:oddHBand="0" w:evenHBand="0" w:firstRowFirstColumn="0" w:firstRowLastColumn="0" w:lastRowFirstColumn="0" w:lastRowLastColumn="0"/>
-            <w:tcW w:w="4508" w:type="dxa"/>
-          </w:tcPr>
-          <w:p>
-            <w:pPr>
-              <w:rPr>
-                <w:lang w:val="fr-FR"/>
-              </w:rPr>
-            </w:pPr>
-            <w:r>
-              <w:rPr>
-                <w:lang w:val="fr-FR"/>
-              </w:rPr>
-              <w:t>Formulaire d’inscription</w:t>
-            </w:r>
-          </w:p>
-        </w:tc>
-        <w:tc>
-          <w:tcPr>
-            <w:tcW w:w="4509" w:type="dxa"/>
-          </w:tcPr>
-          <w:p>
-            <w:pPr>
-              <w:cnfStyle w:val="000000000000" w:firstRow="0" w:lastRow="0" w:firstColumn="0" w:lastColumn="0" w:oddVBand="0" w:evenVBand="0" w:oddHBand="0" w:evenHBand="0" w:firstRowFirstColumn="0" w:firstRowLastColumn="0" w:lastRowFirstColumn="0" w:lastRowLastColumn="0"/>
-              <w:rPr>
-                <w:lang w:val="fr-FR"/>
-              </w:rPr>
-            </w:pPr>
-            <w:r>
-              <w:rPr>
-                <w:lang w:val="fr-FR"/>
-              </w:rPr>
-              <w:t>Développement plugin</w:t>
-            </w:r>
-          </w:p>
-        </w:tc>
-      </w:tr>
-      <w:tr>
-        <w:tc>
-          <w:tcPr>
-            <w:cnfStyle w:val="001000000000" w:firstRow="0" w:lastRow="0" w:firstColumn="1" w:lastColumn="0" w:oddVBand="0" w:evenVBand="0" w:oddHBand="0" w:evenHBand="0" w:firstRowFirstColumn="0" w:firstRowLastColumn="0" w:lastRowFirstColumn="0" w:lastRowLastColumn="0"/>
-            <w:tcW w:w="4508" w:type="dxa"/>
-          </w:tcPr>
-          <w:p>
-            <w:pPr>
-              <w:rPr>
-                <w:lang w:val="fr-FR"/>
-              </w:rPr>
-            </w:pPr>
-            <w:r>
-              <w:rPr>
-                <w:lang w:val="fr-FR"/>
-              </w:rPr>
-              <w:t>Export fichier .csv inscrits</w:t>
-            </w:r>
-          </w:p>
-        </w:tc>
-        <w:tc>
-          <w:tcPr>
-            <w:tcW w:w="4509" w:type="dxa"/>
-          </w:tcPr>
-          <w:p>
-            <w:pPr>
-              <w:cnfStyle w:val="000000000000" w:firstRow="0" w:lastRow="0" w:firstColumn="0" w:lastColumn="0" w:oddVBand="0" w:evenVBand="0" w:oddHBand="0" w:evenHBand="0" w:firstRowFirstColumn="0" w:firstRowLastColumn="0" w:lastRowFirstColumn="0" w:lastRowLastColumn="0"/>
-              <w:rPr>
-                <w:lang w:val="fr-FR"/>
-              </w:rPr>
-            </w:pPr>
-            <w:r>
-              <w:rPr>
-                <w:lang w:val="fr-FR"/>
-              </w:rPr>
-              <w:t>Export facile dans un fichier ouvrable par un logiciel libre ou Excel</w:t>
-            </w:r>
-          </w:p>
-        </w:tc>
-      </w:tr>
-      <w:tr>
-        <w:tc>
-          <w:tcPr>
-            <w:cnfStyle w:val="001000000000" w:firstRow="0" w:lastRow="0" w:firstColumn="1" w:lastColumn="0" w:oddVBand="0" w:evenVBand="0" w:oddHBand="0" w:evenHBand="0" w:firstRowFirstColumn="0" w:firstRowLastColumn="0" w:lastRowFirstColumn="0" w:lastRowLastColumn="0"/>
-            <w:tcW w:w="4508" w:type="dxa"/>
-          </w:tcPr>
-          <w:p>
-            <w:pPr>
-              <w:rPr>
-                <w:lang w:val="fr-FR"/>
-              </w:rPr>
-            </w:pPr>
-            <w:r>
-              <w:rPr>
-                <w:lang w:val="fr-FR"/>
-              </w:rPr>
-              <w:t>Page dédiée au blog</w:t>
-            </w:r>
-          </w:p>
-        </w:tc>
-        <w:tc>
-          <w:tcPr>
-            <w:tcW w:w="4509" w:type="dxa"/>
-          </w:tcPr>
-          <w:p>
-            <w:pPr>
-              <w:cnfStyle w:val="000000000000" w:firstRow="0" w:lastRow="0" w:firstColumn="0" w:lastColumn="0" w:oddVBand="0" w:evenVBand="0" w:oddHBand="0" w:evenHBand="0" w:firstRowFirstColumn="0" w:firstRowLastColumn="0" w:lastRowFirstColumn="0" w:lastRowLastColumn="0"/>
-              <w:rPr>
-                <w:lang w:val="fr-FR"/>
-              </w:rPr>
-            </w:pPr>
-            <w:r>
-              <w:rPr>
-                <w:lang w:val="fr-FR"/>
-              </w:rPr>
-              <w:t>Pas de contrainte particulière</w:t>
-            </w:r>
-          </w:p>
-        </w:tc>
-      </w:tr>
-      <w:tr>
-        <w:tc>
-          <w:tcPr>
-            <w:cnfStyle w:val="001000000000" w:firstRow="0" w:lastRow="0" w:firstColumn="1" w:lastColumn="0" w:oddVBand="0" w:evenVBand="0" w:oddHBand="0" w:evenHBand="0" w:firstRowFirstColumn="0" w:firstRowLastColumn="0" w:lastRowFirstColumn="0" w:lastRowLastColumn="0"/>
-            <w:tcW w:w="4508" w:type="dxa"/>
-          </w:tcPr>
-          <w:p>
-            <w:pPr>
-              <w:rPr>
-                <w:lang w:val="fr-FR"/>
-              </w:rPr>
-            </w:pPr>
-            <w:r>
-              <w:rPr>
-                <w:lang w:val="fr-FR"/>
-              </w:rPr>
-              <w:t>Liens avec les réseaux sociaux</w:t>
-            </w:r>
-          </w:p>
-        </w:tc>
-        <w:tc>
-          <w:tcPr>
-            <w:tcW w:w="4509" w:type="dxa"/>
-          </w:tcPr>
-          <w:p>
-            <w:pPr>
-              <w:cnfStyle w:val="000000000000" w:firstRow="0" w:lastRow="0" w:firstColumn="0" w:lastColumn="0" w:oddVBand="0" w:evenVBand="0" w:oddHBand="0" w:evenHBand="0" w:firstRowFirstColumn="0" w:firstRowLastColumn="0" w:lastRowFirstColumn="0" w:lastRowLastColumn="0"/>
-              <w:rPr>
-                <w:lang w:val="fr-FR"/>
-              </w:rPr>
-            </w:pPr>
-            <w:r>
-              <w:rPr>
-                <w:lang w:val="fr-FR"/>
-              </w:rPr>
-              <w:t>Pas de contrainte particulière</w:t>
-            </w:r>
-          </w:p>
-        </w:tc>
-      </w:tr>
-      <w:tr>
-        <w:tc>
-          <w:tcPr>
-            <w:cnfStyle w:val="001000000000" w:firstRow="0" w:lastRow="0" w:firstColumn="1" w:lastColumn="0" w:oddVBand="0" w:evenVBand="0" w:oddHBand="0" w:evenHBand="0" w:firstRowFirstColumn="0" w:firstRowLastColumn="0" w:lastRowFirstColumn="0" w:lastRowLastColumn="0"/>
-            <w:tcW w:w="4508" w:type="dxa"/>
-          </w:tcPr>
-          <w:p>
-            <w:pPr>
-              <w:rPr>
-                <w:lang w:val="fr-FR"/>
-              </w:rPr>
-            </w:pPr>
-            <w:r>
-              <w:rPr>
-                <w:lang w:val="fr-FR"/>
-              </w:rPr>
-              <w:t>Mise en avant articles de blog</w:t>
-            </w:r>
-          </w:p>
-        </w:tc>
-        <w:tc>
-          <w:tcPr>
-            <w:tcW w:w="4509" w:type="dxa"/>
-          </w:tcPr>
-          <w:p>
-            <w:pPr>
-              <w:cnfStyle w:val="000000000000" w:firstRow="0" w:lastRow="0" w:firstColumn="0" w:lastColumn="0" w:oddVBand="0" w:evenVBand="0" w:oddHBand="0" w:evenHBand="0" w:firstRowFirstColumn="0" w:firstRowLastColumn="0" w:lastRowFirstColumn="0" w:lastRowLastColumn="0"/>
-              <w:rPr>
-                <w:lang w:val="fr-FR"/>
-              </w:rPr>
-            </w:pPr>
-            <w:r>
-              <w:rPr>
-                <w:lang w:val="fr-FR"/>
-              </w:rPr>
-              <w:t>Pas de contrainte particulière</w:t>
-            </w:r>
-          </w:p>
-        </w:tc>
-      </w:tr>
-    </w:tbl>
-    <w:p>
-      <w:pPr>
-        <w:pStyle w:val="Heading3"/>
-        <w:numPr>
-          <w:ilvl w:val="0"/>
-          <w:numId w:val="7"/>
-        </w:numPr>
-        <w:rPr>
-          <w:lang w:val="fr-FR"/>
-        </w:rPr>
-      </w:pPr>
-      <w:bookmarkStart w:id="20" w:name="_Toc529429554"/>
-      <w:r>
-        <w:rPr>
-          <w:lang w:val="fr-FR"/>
-        </w:rPr>
-        <w:lastRenderedPageBreak/>
-        <w:t>Back office</w:t>
       </w:r>
       <w:bookmarkEnd w:id="20"/>
     </w:p>
@@ -8437,7 +8082,7 @@
               <w:rPr>
                 <w:lang w:val="fr-FR"/>
               </w:rPr>
-              <w:t>Formulaire de contact</w:t>
+              <w:t>Page dédiée aux films</w:t>
             </w:r>
           </w:p>
         </w:tc>
@@ -8477,7 +8122,7 @@
               <w:rPr>
                 <w:lang w:val="fr-FR"/>
               </w:rPr>
-              <w:t>Formulaire d’inscription</w:t>
+              <w:t>Présentation du festival, dates et horaires</w:t>
             </w:r>
           </w:p>
         </w:tc>
@@ -8496,7 +8141,7 @@
               <w:rPr>
                 <w:lang w:val="fr-FR"/>
               </w:rPr>
-              <w:t>Développement d’un plugin dédié</w:t>
+              <w:t>Fournir des informations exactes</w:t>
             </w:r>
           </w:p>
         </w:tc>
@@ -8517,7 +8162,7 @@
               <w:rPr>
                 <w:lang w:val="fr-FR"/>
               </w:rPr>
-              <w:t>Export fichier .csv inscrits</w:t>
+              <w:t>Formulaire de contact</w:t>
             </w:r>
           </w:p>
         </w:tc>
@@ -8536,8 +8181,22 @@
               <w:rPr>
                 <w:lang w:val="fr-FR"/>
               </w:rPr>
-              <w:t>Pas de contrainte particulière</w:t>
-            </w:r>
+              <w:t>Anti-spam</w:t>
+            </w:r>
+            <w:r>
+              <w:rPr>
+                <w:lang w:val="fr-FR"/>
+              </w:rPr>
+              <w:t xml:space="preserve">, filtre du plugin Contact </w:t>
+            </w:r>
+            <w:proofErr w:type="spellStart"/>
+            <w:r>
+              <w:rPr>
+                <w:lang w:val="fr-FR"/>
+              </w:rPr>
+              <w:t>Form</w:t>
+            </w:r>
+            <w:proofErr w:type="spellEnd"/>
           </w:p>
         </w:tc>
       </w:tr>
@@ -8557,7 +8216,7 @@
               <w:rPr>
                 <w:lang w:val="fr-FR"/>
               </w:rPr>
-              <w:t>Mise en avant articles de blog</w:t>
+              <w:t>Formulaire d’inscription</w:t>
             </w:r>
           </w:p>
         </w:tc>
@@ -8576,6 +8235,403 @@
               <w:rPr>
                 <w:lang w:val="fr-FR"/>
               </w:rPr>
+              <w:t>Développement plugin</w:t>
+            </w:r>
+          </w:p>
+        </w:tc>
+      </w:tr>
+      <w:tr>
+        <w:tc>
+          <w:tcPr>
+            <w:cnfStyle w:val="001000000000" w:firstRow="0" w:lastRow="0" w:firstColumn="1" w:lastColumn="0" w:oddVBand="0" w:evenVBand="0" w:oddHBand="0" w:evenHBand="0" w:firstRowFirstColumn="0" w:firstRowLastColumn="0" w:lastRowFirstColumn="0" w:lastRowLastColumn="0"/>
+            <w:tcW w:w="4508" w:type="dxa"/>
+          </w:tcPr>
+          <w:p>
+            <w:pPr>
+              <w:rPr>
+                <w:lang w:val="fr-FR"/>
+              </w:rPr>
+            </w:pPr>
+            <w:r>
+              <w:rPr>
+                <w:lang w:val="fr-FR"/>
+              </w:rPr>
+              <w:t>Export fichier .csv inscrits</w:t>
+            </w:r>
+          </w:p>
+        </w:tc>
+        <w:tc>
+          <w:tcPr>
+            <w:tcW w:w="4509" w:type="dxa"/>
+          </w:tcPr>
+          <w:p>
+            <w:pPr>
+              <w:cnfStyle w:val="000000000000" w:firstRow="0" w:lastRow="0" w:firstColumn="0" w:lastColumn="0" w:oddVBand="0" w:evenVBand="0" w:oddHBand="0" w:evenHBand="0" w:firstRowFirstColumn="0" w:firstRowLastColumn="0" w:lastRowFirstColumn="0" w:lastRowLastColumn="0"/>
+              <w:rPr>
+                <w:lang w:val="fr-FR"/>
+              </w:rPr>
+            </w:pPr>
+            <w:r>
+              <w:rPr>
+                <w:lang w:val="fr-FR"/>
+              </w:rPr>
+              <w:t>Export facile dans un fichier ouvrable par un logiciel libre ou Excel</w:t>
+            </w:r>
+          </w:p>
+        </w:tc>
+      </w:tr>
+      <w:tr>
+        <w:tc>
+          <w:tcPr>
+            <w:cnfStyle w:val="001000000000" w:firstRow="0" w:lastRow="0" w:firstColumn="1" w:lastColumn="0" w:oddVBand="0" w:evenVBand="0" w:oddHBand="0" w:evenHBand="0" w:firstRowFirstColumn="0" w:firstRowLastColumn="0" w:lastRowFirstColumn="0" w:lastRowLastColumn="0"/>
+            <w:tcW w:w="4508" w:type="dxa"/>
+          </w:tcPr>
+          <w:p>
+            <w:pPr>
+              <w:rPr>
+                <w:lang w:val="fr-FR"/>
+              </w:rPr>
+            </w:pPr>
+            <w:r>
+              <w:rPr>
+                <w:lang w:val="fr-FR"/>
+              </w:rPr>
+              <w:t>Page dédiée au blog</w:t>
+            </w:r>
+          </w:p>
+        </w:tc>
+        <w:tc>
+          <w:tcPr>
+            <w:tcW w:w="4509" w:type="dxa"/>
+          </w:tcPr>
+          <w:p>
+            <w:pPr>
+              <w:cnfStyle w:val="000000000000" w:firstRow="0" w:lastRow="0" w:firstColumn="0" w:lastColumn="0" w:oddVBand="0" w:evenVBand="0" w:oddHBand="0" w:evenHBand="0" w:firstRowFirstColumn="0" w:firstRowLastColumn="0" w:lastRowFirstColumn="0" w:lastRowLastColumn="0"/>
+              <w:rPr>
+                <w:lang w:val="fr-FR"/>
+              </w:rPr>
+            </w:pPr>
+            <w:r>
+              <w:rPr>
+                <w:lang w:val="fr-FR"/>
+              </w:rPr>
+              <w:t>Pas de contrainte particulière</w:t>
+            </w:r>
+          </w:p>
+        </w:tc>
+      </w:tr>
+      <w:tr>
+        <w:tc>
+          <w:tcPr>
+            <w:cnfStyle w:val="001000000000" w:firstRow="0" w:lastRow="0" w:firstColumn="1" w:lastColumn="0" w:oddVBand="0" w:evenVBand="0" w:oddHBand="0" w:evenHBand="0" w:firstRowFirstColumn="0" w:firstRowLastColumn="0" w:lastRowFirstColumn="0" w:lastRowLastColumn="0"/>
+            <w:tcW w:w="4508" w:type="dxa"/>
+          </w:tcPr>
+          <w:p>
+            <w:pPr>
+              <w:rPr>
+                <w:lang w:val="fr-FR"/>
+              </w:rPr>
+            </w:pPr>
+            <w:r>
+              <w:rPr>
+                <w:lang w:val="fr-FR"/>
+              </w:rPr>
+              <w:t>Liens avec les réseaux sociaux</w:t>
+            </w:r>
+          </w:p>
+        </w:tc>
+        <w:tc>
+          <w:tcPr>
+            <w:tcW w:w="4509" w:type="dxa"/>
+          </w:tcPr>
+          <w:p>
+            <w:pPr>
+              <w:cnfStyle w:val="000000000000" w:firstRow="0" w:lastRow="0" w:firstColumn="0" w:lastColumn="0" w:oddVBand="0" w:evenVBand="0" w:oddHBand="0" w:evenHBand="0" w:firstRowFirstColumn="0" w:firstRowLastColumn="0" w:lastRowFirstColumn="0" w:lastRowLastColumn="0"/>
+              <w:rPr>
+                <w:lang w:val="fr-FR"/>
+              </w:rPr>
+            </w:pPr>
+            <w:r>
+              <w:rPr>
+                <w:lang w:val="fr-FR"/>
+              </w:rPr>
+              <w:t>Pas de contrainte particulière</w:t>
+            </w:r>
+          </w:p>
+        </w:tc>
+      </w:tr>
+      <w:tr>
+        <w:tc>
+          <w:tcPr>
+            <w:cnfStyle w:val="001000000000" w:firstRow="0" w:lastRow="0" w:firstColumn="1" w:lastColumn="0" w:oddVBand="0" w:evenVBand="0" w:oddHBand="0" w:evenHBand="0" w:firstRowFirstColumn="0" w:firstRowLastColumn="0" w:lastRowFirstColumn="0" w:lastRowLastColumn="0"/>
+            <w:tcW w:w="4508" w:type="dxa"/>
+          </w:tcPr>
+          <w:p>
+            <w:pPr>
+              <w:rPr>
+                <w:lang w:val="fr-FR"/>
+              </w:rPr>
+            </w:pPr>
+            <w:r>
+              <w:rPr>
+                <w:lang w:val="fr-FR"/>
+              </w:rPr>
+              <w:t>Mise en avant articles de blog</w:t>
+            </w:r>
+          </w:p>
+        </w:tc>
+        <w:tc>
+          <w:tcPr>
+            <w:tcW w:w="4509" w:type="dxa"/>
+          </w:tcPr>
+          <w:p>
+            <w:pPr>
+              <w:cnfStyle w:val="000000000000" w:firstRow="0" w:lastRow="0" w:firstColumn="0" w:lastColumn="0" w:oddVBand="0" w:evenVBand="0" w:oddHBand="0" w:evenHBand="0" w:firstRowFirstColumn="0" w:firstRowLastColumn="0" w:lastRowFirstColumn="0" w:lastRowLastColumn="0"/>
+              <w:rPr>
+                <w:lang w:val="fr-FR"/>
+              </w:rPr>
+            </w:pPr>
+            <w:r>
+              <w:rPr>
+                <w:lang w:val="fr-FR"/>
+              </w:rPr>
+              <w:t>Pas de contrainte particulière</w:t>
+            </w:r>
+          </w:p>
+        </w:tc>
+      </w:tr>
+    </w:tbl>
+    <w:p>
+      <w:pPr>
+        <w:pStyle w:val="Heading3"/>
+        <w:numPr>
+          <w:ilvl w:val="0"/>
+          <w:numId w:val="7"/>
+        </w:numPr>
+        <w:rPr>
+          <w:lang w:val="fr-FR"/>
+        </w:rPr>
+      </w:pPr>
+      <w:bookmarkStart w:id="21" w:name="_Toc529538141"/>
+      <w:r>
+        <w:rPr>
+          <w:lang w:val="fr-FR"/>
+        </w:rPr>
+        <w:lastRenderedPageBreak/>
+        <w:t>Back office</w:t>
+      </w:r>
+      <w:bookmarkEnd w:id="21"/>
+    </w:p>
+    <w:tbl>
+      <w:tblPr>
+        <w:tblStyle w:val="GridTable1Light-Accent1"/>
+        <w:tblW w:w="0" w:type="auto"/>
+        <w:tblLook w:val="04A0" w:firstRow="1" w:lastRow="0" w:firstColumn="1" w:lastColumn="0" w:noHBand="0" w:noVBand="1"/>
+      </w:tblPr>
+      <w:tblGrid>
+        <w:gridCol w:w="4508"/>
+        <w:gridCol w:w="4509"/>
+      </w:tblGrid>
+      <w:tr>
+        <w:trPr>
+          <w:cnfStyle w:val="100000000000" w:firstRow="1" w:lastRow="0" w:firstColumn="0" w:lastColumn="0" w:oddVBand="0" w:evenVBand="0" w:oddHBand="0" w:evenHBand="0" w:firstRowFirstColumn="0" w:firstRowLastColumn="0" w:lastRowFirstColumn="0" w:lastRowLastColumn="0"/>
+        </w:trPr>
+        <w:tc>
+          <w:tcPr>
+            <w:cnfStyle w:val="001000000000" w:firstRow="0" w:lastRow="0" w:firstColumn="1" w:lastColumn="0" w:oddVBand="0" w:evenVBand="0" w:oddHBand="0" w:evenHBand="0" w:firstRowFirstColumn="0" w:firstRowLastColumn="0" w:lastRowFirstColumn="0" w:lastRowLastColumn="0"/>
+            <w:tcW w:w="4508" w:type="dxa"/>
+          </w:tcPr>
+          <w:p>
+            <w:pPr>
+              <w:jc w:val="center"/>
+              <w:rPr>
+                <w:lang w:val="fr-FR"/>
+              </w:rPr>
+            </w:pPr>
+            <w:r>
+              <w:rPr>
+                <w:lang w:val="fr-FR"/>
+              </w:rPr>
+              <w:t>Fonctionnalités</w:t>
+            </w:r>
+          </w:p>
+        </w:tc>
+        <w:tc>
+          <w:tcPr>
+            <w:tcW w:w="4509" w:type="dxa"/>
+          </w:tcPr>
+          <w:p>
+            <w:pPr>
+              <w:jc w:val="center"/>
+              <w:cnfStyle w:val="100000000000" w:firstRow="1" w:lastRow="0" w:firstColumn="0" w:lastColumn="0" w:oddVBand="0" w:evenVBand="0" w:oddHBand="0" w:evenHBand="0" w:firstRowFirstColumn="0" w:firstRowLastColumn="0" w:lastRowFirstColumn="0" w:lastRowLastColumn="0"/>
+              <w:rPr>
+                <w:lang w:val="fr-FR"/>
+              </w:rPr>
+            </w:pPr>
+            <w:r>
+              <w:rPr>
+                <w:lang w:val="fr-FR"/>
+              </w:rPr>
+              <w:t>Contraintes associées</w:t>
+            </w:r>
+          </w:p>
+        </w:tc>
+      </w:tr>
+      <w:tr>
+        <w:tc>
+          <w:tcPr>
+            <w:cnfStyle w:val="001000000000" w:firstRow="0" w:lastRow="0" w:firstColumn="1" w:lastColumn="0" w:oddVBand="0" w:evenVBand="0" w:oddHBand="0" w:evenHBand="0" w:firstRowFirstColumn="0" w:firstRowLastColumn="0" w:lastRowFirstColumn="0" w:lastRowLastColumn="0"/>
+            <w:tcW w:w="4508" w:type="dxa"/>
+          </w:tcPr>
+          <w:p>
+            <w:pPr>
+              <w:rPr>
+                <w:lang w:val="fr-FR"/>
+              </w:rPr>
+            </w:pPr>
+            <w:r>
+              <w:rPr>
+                <w:lang w:val="fr-FR"/>
+              </w:rPr>
+              <w:t>Formulaire de contact</w:t>
+            </w:r>
+          </w:p>
+        </w:tc>
+        <w:tc>
+          <w:tcPr>
+            <w:tcW w:w="4509" w:type="dxa"/>
+          </w:tcPr>
+          <w:p>
+            <w:pPr>
+              <w:cnfStyle w:val="000000000000" w:firstRow="0" w:lastRow="0" w:firstColumn="0" w:lastColumn="0" w:oddVBand="0" w:evenVBand="0" w:oddHBand="0" w:evenHBand="0" w:firstRowFirstColumn="0" w:firstRowLastColumn="0" w:lastRowFirstColumn="0" w:lastRowLastColumn="0"/>
+              <w:rPr>
+                <w:lang w:val="fr-FR"/>
+              </w:rPr>
+            </w:pPr>
+            <w:r>
+              <w:rPr>
+                <w:lang w:val="fr-FR"/>
+              </w:rPr>
+              <w:t>Pas de contrainte particulière</w:t>
+            </w:r>
+          </w:p>
+        </w:tc>
+      </w:tr>
+      <w:tr>
+        <w:tc>
+          <w:tcPr>
+            <w:cnfStyle w:val="001000000000" w:firstRow="0" w:lastRow="0" w:firstColumn="1" w:lastColumn="0" w:oddVBand="0" w:evenVBand="0" w:oddHBand="0" w:evenHBand="0" w:firstRowFirstColumn="0" w:firstRowLastColumn="0" w:lastRowFirstColumn="0" w:lastRowLastColumn="0"/>
+            <w:tcW w:w="4508" w:type="dxa"/>
+          </w:tcPr>
+          <w:p>
+            <w:pPr>
+              <w:rPr>
+                <w:lang w:val="fr-FR"/>
+              </w:rPr>
+            </w:pPr>
+            <w:r>
+              <w:rPr>
+                <w:lang w:val="fr-FR"/>
+              </w:rPr>
+              <w:t>Formulaire d’inscription</w:t>
+            </w:r>
+          </w:p>
+        </w:tc>
+        <w:tc>
+          <w:tcPr>
+            <w:tcW w:w="4509" w:type="dxa"/>
+          </w:tcPr>
+          <w:p>
+            <w:pPr>
+              <w:cnfStyle w:val="000000000000" w:firstRow="0" w:lastRow="0" w:firstColumn="0" w:lastColumn="0" w:oddVBand="0" w:evenVBand="0" w:oddHBand="0" w:evenHBand="0" w:firstRowFirstColumn="0" w:firstRowLastColumn="0" w:lastRowFirstColumn="0" w:lastRowLastColumn="0"/>
+              <w:rPr>
+                <w:lang w:val="fr-FR"/>
+              </w:rPr>
+            </w:pPr>
+            <w:r>
+              <w:rPr>
+                <w:lang w:val="fr-FR"/>
+              </w:rPr>
+              <w:t>Développement d’un plugin dédié</w:t>
+            </w:r>
+          </w:p>
+        </w:tc>
+      </w:tr>
+      <w:tr>
+        <w:tc>
+          <w:tcPr>
+            <w:cnfStyle w:val="001000000000" w:firstRow="0" w:lastRow="0" w:firstColumn="1" w:lastColumn="0" w:oddVBand="0" w:evenVBand="0" w:oddHBand="0" w:evenHBand="0" w:firstRowFirstColumn="0" w:firstRowLastColumn="0" w:lastRowFirstColumn="0" w:lastRowLastColumn="0"/>
+            <w:tcW w:w="4508" w:type="dxa"/>
+          </w:tcPr>
+          <w:p>
+            <w:pPr>
+              <w:rPr>
+                <w:lang w:val="fr-FR"/>
+              </w:rPr>
+            </w:pPr>
+            <w:r>
+              <w:rPr>
+                <w:lang w:val="fr-FR"/>
+              </w:rPr>
+              <w:t>Export fichier .csv inscrits</w:t>
+            </w:r>
+          </w:p>
+        </w:tc>
+        <w:tc>
+          <w:tcPr>
+            <w:tcW w:w="4509" w:type="dxa"/>
+          </w:tcPr>
+          <w:p>
+            <w:pPr>
+              <w:cnfStyle w:val="000000000000" w:firstRow="0" w:lastRow="0" w:firstColumn="0" w:lastColumn="0" w:oddVBand="0" w:evenVBand="0" w:oddHBand="0" w:evenHBand="0" w:firstRowFirstColumn="0" w:firstRowLastColumn="0" w:lastRowFirstColumn="0" w:lastRowLastColumn="0"/>
+              <w:rPr>
+                <w:lang w:val="fr-FR"/>
+              </w:rPr>
+            </w:pPr>
+            <w:r>
+              <w:rPr>
+                <w:lang w:val="fr-FR"/>
+              </w:rPr>
+              <w:t>Pas de contrainte particulière</w:t>
+            </w:r>
+          </w:p>
+        </w:tc>
+      </w:tr>
+      <w:tr>
+        <w:tc>
+          <w:tcPr>
+            <w:cnfStyle w:val="001000000000" w:firstRow="0" w:lastRow="0" w:firstColumn="1" w:lastColumn="0" w:oddVBand="0" w:evenVBand="0" w:oddHBand="0" w:evenHBand="0" w:firstRowFirstColumn="0" w:firstRowLastColumn="0" w:lastRowFirstColumn="0" w:lastRowLastColumn="0"/>
+            <w:tcW w:w="4508" w:type="dxa"/>
+          </w:tcPr>
+          <w:p>
+            <w:pPr>
+              <w:rPr>
+                <w:lang w:val="fr-FR"/>
+              </w:rPr>
+            </w:pPr>
+            <w:r>
+              <w:rPr>
+                <w:lang w:val="fr-FR"/>
+              </w:rPr>
+              <w:t>Mise en avant articles de blog</w:t>
+            </w:r>
+          </w:p>
+        </w:tc>
+        <w:tc>
+          <w:tcPr>
+            <w:tcW w:w="4509" w:type="dxa"/>
+          </w:tcPr>
+          <w:p>
+            <w:pPr>
+              <w:cnfStyle w:val="000000000000" w:firstRow="0" w:lastRow="0" w:firstColumn="0" w:lastColumn="0" w:oddVBand="0" w:evenVBand="0" w:oddHBand="0" w:evenHBand="0" w:firstRowFirstColumn="0" w:firstRowLastColumn="0" w:lastRowFirstColumn="0" w:lastRowLastColumn="0"/>
+              <w:rPr>
+                <w:lang w:val="fr-FR"/>
+              </w:rPr>
+            </w:pPr>
+            <w:r>
+              <w:rPr>
+                <w:lang w:val="fr-FR"/>
+              </w:rPr>
               <w:t xml:space="preserve">Widget </w:t>
             </w:r>
             <w:proofErr w:type="spellStart"/>
@@ -8614,14 +8670,14 @@
           <w:lang w:val="fr-FR"/>
         </w:rPr>
       </w:pPr>
-      <w:bookmarkStart w:id="21" w:name="_Toc529429555"/>
+      <w:bookmarkStart w:id="22" w:name="_Toc529538142"/>
       <w:r>
         <w:rPr>
           <w:lang w:val="fr-FR"/>
         </w:rPr>
         <w:t>Arborescence</w:t>
       </w:r>
-      <w:bookmarkEnd w:id="21"/>
+      <w:bookmarkEnd w:id="22"/>
     </w:p>
     <w:p>
       <w:pPr>
@@ -8634,7 +8690,7 @@
           <w:noProof/>
         </w:rPr>
         <w:drawing>
-          <wp:inline distT="0" distB="0" distL="0" distR="0" wp14:anchorId="20A33CA1" wp14:editId="3159B518">
+          <wp:inline distT="0" distB="0" distL="0" distR="0" wp14:anchorId="5EC6B043" wp14:editId="0764DE86">
             <wp:extent cx="5486400" cy="2009775"/>
             <wp:effectExtent l="0" t="57150" r="0" b="66675"/>
             <wp:docPr id="8" name="Diagram 8"/>
@@ -8659,14 +8715,14 @@
           <w:lang w:val="fr-FR"/>
         </w:rPr>
       </w:pPr>
-      <w:bookmarkStart w:id="22" w:name="_Toc529429556"/>
+      <w:bookmarkStart w:id="23" w:name="_Toc529538143"/>
       <w:r>
         <w:rPr>
           <w:lang w:val="fr-FR"/>
         </w:rPr>
         <w:t>Aperçu des contenus</w:t>
       </w:r>
-      <w:bookmarkEnd w:id="22"/>
+      <w:bookmarkEnd w:id="23"/>
     </w:p>
     <w:p>
       <w:pPr>
@@ -8957,7 +9013,7 @@
           <w:lang w:val="fr-FR"/>
         </w:rPr>
       </w:pPr>
-      <w:bookmarkStart w:id="23" w:name="_Toc529429557"/>
+      <w:bookmarkStart w:id="24" w:name="_Toc529538144"/>
       <w:r>
         <w:rPr>
           <w:u w:val="double"/>
@@ -8966,7 +9022,7 @@
         <w:lastRenderedPageBreak/>
         <w:t>Spécifications techniques</w:t>
       </w:r>
-      <w:bookmarkEnd w:id="23"/>
+      <w:bookmarkEnd w:id="24"/>
     </w:p>
     <w:p>
       <w:pPr>
@@ -9020,14 +9076,14 @@
           <w:lang w:val="fr-FR"/>
         </w:rPr>
       </w:pPr>
-      <w:bookmarkStart w:id="24" w:name="_Toc529429558"/>
+      <w:bookmarkStart w:id="25" w:name="_Toc529538145"/>
       <w:r>
         <w:rPr>
           <w:lang w:val="fr-FR"/>
         </w:rPr>
         <w:t>Présentation de la solution</w:t>
       </w:r>
-      <w:bookmarkEnd w:id="24"/>
+      <w:bookmarkEnd w:id="25"/>
     </w:p>
     <w:p>
       <w:pPr>
@@ -9047,14 +9103,14 @@
           <w:lang w:val="fr-FR"/>
         </w:rPr>
       </w:pPr>
-      <w:bookmarkStart w:id="25" w:name="_Toc529429559"/>
+      <w:bookmarkStart w:id="26" w:name="_Toc529538146"/>
       <w:r>
         <w:rPr>
           <w:lang w:val="fr-FR"/>
         </w:rPr>
         <w:t>Choix technologique</w:t>
       </w:r>
-      <w:bookmarkEnd w:id="25"/>
+      <w:bookmarkEnd w:id="26"/>
     </w:p>
     <w:tbl>
       <w:tblPr>
@@ -9360,14 +9416,14 @@
           <w:lang w:val="fr-FR"/>
         </w:rPr>
       </w:pPr>
-      <w:bookmarkStart w:id="26" w:name="_Toc529429560"/>
+      <w:bookmarkStart w:id="27" w:name="_Toc529538147"/>
       <w:r>
         <w:rPr>
           <w:lang w:val="fr-FR"/>
         </w:rPr>
         <w:t>Technologie Front-end</w:t>
       </w:r>
-      <w:bookmarkEnd w:id="26"/>
+      <w:bookmarkEnd w:id="27"/>
     </w:p>
     <w:p>
       <w:pPr>
@@ -9428,14 +9484,14 @@
           <w:lang w:val="fr-FR"/>
         </w:rPr>
       </w:pPr>
-      <w:bookmarkStart w:id="27" w:name="_Toc529429561"/>
+      <w:bookmarkStart w:id="28" w:name="_Toc529538148"/>
       <w:r>
         <w:rPr>
           <w:lang w:val="fr-FR"/>
         </w:rPr>
         <w:t>Technologie Back-end / Administration</w:t>
       </w:r>
-      <w:bookmarkEnd w:id="27"/>
+      <w:bookmarkEnd w:id="28"/>
     </w:p>
     <w:p>
       <w:pPr>
@@ -9488,14 +9544,14 @@
           <w:lang w:val="fr-FR"/>
         </w:rPr>
       </w:pPr>
-      <w:bookmarkStart w:id="28" w:name="_Toc529429562"/>
+      <w:bookmarkStart w:id="29" w:name="_Toc529538149"/>
       <w:r>
         <w:rPr>
           <w:lang w:val="fr-FR"/>
         </w:rPr>
         <w:t>Domaine et hébergement</w:t>
       </w:r>
-      <w:bookmarkEnd w:id="28"/>
+      <w:bookmarkEnd w:id="29"/>
     </w:p>
     <w:p>
       <w:pPr>
@@ -9508,14 +9564,14 @@
           <w:lang w:val="fr-FR"/>
         </w:rPr>
       </w:pPr>
-      <w:bookmarkStart w:id="29" w:name="_Toc529429563"/>
+      <w:bookmarkStart w:id="30" w:name="_Toc529538150"/>
       <w:r>
         <w:rPr>
           <w:lang w:val="fr-FR"/>
         </w:rPr>
         <w:t>Hébergement</w:t>
       </w:r>
-      <w:bookmarkEnd w:id="29"/>
+      <w:bookmarkEnd w:id="30"/>
     </w:p>
     <w:p>
       <w:pPr>
@@ -9560,14 +9616,14 @@
           <w:lang w:val="fr-FR"/>
         </w:rPr>
       </w:pPr>
-      <w:bookmarkStart w:id="30" w:name="_Toc529429564"/>
+      <w:bookmarkStart w:id="31" w:name="_Toc529538151"/>
       <w:r>
         <w:rPr>
           <w:lang w:val="fr-FR"/>
         </w:rPr>
         <w:t>Nom de domaine</w:t>
       </w:r>
-      <w:bookmarkEnd w:id="30"/>
+      <w:bookmarkEnd w:id="31"/>
     </w:p>
     <w:p>
       <w:pPr>
@@ -9620,14 +9676,14 @@
           <w:lang w:val="fr-FR"/>
         </w:rPr>
       </w:pPr>
-      <w:bookmarkStart w:id="31" w:name="_Toc529429565"/>
+      <w:bookmarkStart w:id="32" w:name="_Toc529538152"/>
       <w:r>
         <w:rPr>
           <w:lang w:val="fr-FR"/>
         </w:rPr>
         <w:t>Email</w:t>
       </w:r>
-      <w:bookmarkEnd w:id="31"/>
+      <w:bookmarkEnd w:id="32"/>
     </w:p>
     <w:p>
       <w:pPr>
@@ -9724,14 +9780,14 @@
           <w:lang w:val="fr-FR"/>
         </w:rPr>
       </w:pPr>
-      <w:bookmarkStart w:id="32" w:name="_Toc529429566"/>
+      <w:bookmarkStart w:id="33" w:name="_Toc529538153"/>
       <w:r>
         <w:rPr>
           <w:lang w:val="fr-FR"/>
         </w:rPr>
         <w:t>Accessibilité</w:t>
       </w:r>
-      <w:bookmarkEnd w:id="32"/>
+      <w:bookmarkEnd w:id="33"/>
     </w:p>
     <w:p>
       <w:pPr>
@@ -9744,14 +9800,14 @@
           <w:lang w:val="fr-FR"/>
         </w:rPr>
       </w:pPr>
-      <w:bookmarkStart w:id="33" w:name="_Toc529429567"/>
+      <w:bookmarkStart w:id="34" w:name="_Toc529538154"/>
       <w:r>
         <w:rPr>
           <w:lang w:val="fr-FR"/>
         </w:rPr>
         <w:t>Compatibilité navigateurs</w:t>
       </w:r>
-      <w:bookmarkEnd w:id="33"/>
+      <w:bookmarkEnd w:id="34"/>
     </w:p>
     <w:p>
       <w:pPr>
@@ -9804,14 +9860,14 @@
           <w:lang w:val="fr-FR"/>
         </w:rPr>
       </w:pPr>
-      <w:bookmarkStart w:id="34" w:name="_Toc529429568"/>
+      <w:bookmarkStart w:id="35" w:name="_Toc529538155"/>
       <w:r>
         <w:rPr>
           <w:lang w:val="fr-FR"/>
         </w:rPr>
         <w:t>Technologie responsive</w:t>
       </w:r>
-      <w:bookmarkEnd w:id="34"/>
+      <w:bookmarkEnd w:id="35"/>
     </w:p>
     <w:p>
       <w:pPr>
@@ -9866,7 +9922,7 @@
           <w:lang w:val="fr-FR"/>
         </w:rPr>
       </w:pPr>
-      <w:bookmarkStart w:id="35" w:name="_Toc529429569"/>
+      <w:bookmarkStart w:id="36" w:name="_Toc529538156"/>
       <w:r>
         <w:rPr>
           <w:lang w:val="fr-FR"/>
@@ -9885,10 +9941,11 @@
         </w:rPr>
         <w:t xml:space="preserve"> tiers</w:t>
       </w:r>
-      <w:bookmarkEnd w:id="35"/>
+      <w:bookmarkEnd w:id="36"/>
     </w:p>
     <w:p>
       <w:pPr>
+        <w:jc w:val="both"/>
         <w:rPr>
           <w:lang w:val="fr-FR"/>
         </w:rPr>
@@ -9923,17 +9980,24 @@
           <w:lang w:val="fr-FR"/>
         </w:rPr>
       </w:pPr>
-      <w:bookmarkStart w:id="36" w:name="_Toc529429570"/>
+      <w:bookmarkStart w:id="37" w:name="_Toc529538157"/>
       <w:r>
         <w:rPr>
           <w:lang w:val="fr-FR"/>
         </w:rPr>
         <w:t>Sécurité</w:t>
       </w:r>
-      <w:bookmarkEnd w:id="36"/>
+      <w:r>
+        <w:rPr>
+          <w:lang w:val="fr-FR"/>
+        </w:rPr>
+        <w:t xml:space="preserve"> et protection des données</w:t>
+      </w:r>
+      <w:bookmarkEnd w:id="37"/>
     </w:p>
     <w:p>
       <w:pPr>
+        <w:jc w:val="both"/>
         <w:rPr>
           <w:lang w:val="fr-FR"/>
         </w:rPr>
@@ -9947,6 +10011,7 @@
     </w:p>
     <w:p>
       <w:pPr>
+        <w:jc w:val="both"/>
         <w:rPr>
           <w:lang w:val="fr-FR"/>
         </w:rPr>
@@ -10002,6 +10067,20 @@
           <w:lang w:val="fr-FR"/>
         </w:rPr>
         <w:t xml:space="preserve"> du site et de sa base de données.</w:t>
+      </w:r>
+    </w:p>
+    <w:p>
+      <w:pPr>
+        <w:jc w:val="both"/>
+        <w:rPr>
+          <w:lang w:val="fr-FR"/>
+        </w:rPr>
+      </w:pPr>
+      <w:r>
+        <w:rPr>
+          <w:lang w:val="fr-FR"/>
+        </w:rPr>
+        <w:t>Un plugin sera installé afin de prévenir le visiteur que le site enregistre des données (formulaires), et veille à la protection de ses données dans le respect de la nouvelle règlementation RGPD.</w:t>
       </w:r>
     </w:p>
     <w:p>
@@ -10015,17 +10094,18 @@
           <w:lang w:val="fr-FR"/>
         </w:rPr>
       </w:pPr>
-      <w:bookmarkStart w:id="37" w:name="_Toc529429571"/>
+      <w:bookmarkStart w:id="38" w:name="_Toc529538158"/>
       <w:r>
         <w:rPr>
           <w:lang w:val="fr-FR"/>
         </w:rPr>
         <w:t>Maintenance et évolutions</w:t>
       </w:r>
-      <w:bookmarkEnd w:id="37"/>
+      <w:bookmarkEnd w:id="38"/>
     </w:p>
     <w:p>
       <w:pPr>
+        <w:jc w:val="both"/>
         <w:rPr>
           <w:lang w:val="fr-FR"/>
         </w:rPr>
@@ -10051,6 +10131,7 @@
     </w:p>
     <w:p>
       <w:pPr>
+        <w:jc w:val="both"/>
         <w:rPr>
           <w:lang w:val="fr-FR"/>
         </w:rPr>
@@ -10076,6 +10157,7 @@
     </w:p>
     <w:p>
       <w:pPr>
+        <w:jc w:val="both"/>
         <w:rPr>
           <w:lang w:val="fr-FR"/>
         </w:rPr>
@@ -10112,7 +10194,7 @@
           <w:lang w:val="fr-FR"/>
         </w:rPr>
       </w:pPr>
-      <w:bookmarkStart w:id="38" w:name="_Toc529429572"/>
+      <w:bookmarkStart w:id="39" w:name="_Toc529538159"/>
       <w:r>
         <w:rPr>
           <w:u w:val="double"/>
@@ -10121,7 +10203,7 @@
         <w:lastRenderedPageBreak/>
         <w:t>Budget</w:t>
       </w:r>
-      <w:bookmarkEnd w:id="38"/>
+      <w:bookmarkEnd w:id="39"/>
     </w:p>
     <w:p>
       <w:pPr>
@@ -10919,8 +11001,6 @@
           <w:lang w:val="fr-FR"/>
         </w:rPr>
       </w:pPr>
-      <w:bookmarkStart w:id="39" w:name="_GoBack"/>
-      <w:bookmarkEnd w:id="39"/>
     </w:p>
     <w:sectPr>
       <w:footerReference w:type="default" r:id="rId40"/>
@@ -11066,7 +11146,7 @@
                                 <w:rPr>
                                   <w:noProof/>
                                 </w:rPr>
-                                <w:t>5</w:t>
+                                <w:t>11</w:t>
                               </w:r>
                               <w:r>
                                 <w:rPr>
@@ -11132,7 +11212,7 @@
                           <w:rPr>
                             <w:noProof/>
                           </w:rPr>
-                          <w:t>5</w:t>
+                          <w:t>11</w:t>
                         </w:r>
                         <w:r>
                           <w:rPr>
@@ -35162,7 +35242,7 @@
 </file>
 
 <file path=customXml/itemProps2.xml><?xml version="1.0" encoding="utf-8"?>
-<ds:datastoreItem xmlns:ds="http://schemas.openxmlformats.org/officeDocument/2006/customXml" ds:itemID="{610D4F43-2C11-40A4-8E33-87BBC2A1FD76}">
+<ds:datastoreItem xmlns:ds="http://schemas.openxmlformats.org/officeDocument/2006/customXml" ds:itemID="{14D10A42-3138-44C8-ACD3-E790C7765448}">
   <ds:schemaRefs>
     <ds:schemaRef ds:uri="http://schemas.openxmlformats.org/officeDocument/2006/bibliography"/>
   </ds:schemaRefs>
